--- a/doc/人脸检测与识别在ROS中的研究与应用.docx
+++ b/doc/人脸检测与识别在ROS中的研究与应用.docx
@@ -6420,25 +6420,7 @@
                 <w:sz w:val="24"/>
                 <w:szCs w:val="24"/>
               </w:rPr>
-              <w:t>总结和</w:t>
-            </w:r>
-            <w:r>
-              <w:rPr>
-                <w:rStyle w:val="af0"/>
-                <w:rFonts w:ascii="黑体" w:eastAsia="黑体" w:hAnsi="黑体"/>
-                <w:sz w:val="24"/>
-                <w:szCs w:val="24"/>
-              </w:rPr>
-              <w:t>展</w:t>
-            </w:r>
-            <w:r>
-              <w:rPr>
-                <w:rStyle w:val="af0"/>
-                <w:rFonts w:ascii="黑体" w:eastAsia="黑体" w:hAnsi="黑体"/>
-                <w:sz w:val="24"/>
-                <w:szCs w:val="24"/>
-              </w:rPr>
-              <w:t>望</w:t>
+              <w:t>总结和展望</w:t>
             </w:r>
             <w:r>
               <w:rPr>
@@ -6692,6 +6674,9 @@
         </w:numPr>
         <w:ind w:left="420" w:hanging="420"/>
         <w:jc w:val="center"/>
+        <w:rPr>
+          <w:noProof/>
+        </w:rPr>
       </w:pPr>
       <w:bookmarkStart w:id="2" w:name="_Toc484069564"/>
       <w:r>
@@ -6797,7 +6782,7 @@
             <w:noProof/>
             <w:webHidden/>
           </w:rPr>
-          <w:t>7</w:t>
+          <w:t>5</w:t>
         </w:r>
         <w:r>
           <w:rPr>
@@ -6882,7 +6867,7 @@
             <w:noProof/>
             <w:webHidden/>
           </w:rPr>
-          <w:t>9</w:t>
+          <w:t>7</w:t>
         </w:r>
         <w:r>
           <w:rPr>
@@ -6965,7 +6950,7 @@
             <w:noProof/>
             <w:webHidden/>
           </w:rPr>
-          <w:t>10</w:t>
+          <w:t>8</w:t>
         </w:r>
         <w:r>
           <w:rPr>
@@ -7251,7 +7236,7 @@
             <w:noProof/>
             <w:webHidden/>
           </w:rPr>
-          <w:t>13</w:t>
+          <w:t>11</w:t>
         </w:r>
         <w:r>
           <w:rPr>
@@ -7336,7 +7321,7 @@
             <w:noProof/>
             <w:webHidden/>
           </w:rPr>
-          <w:t>21</w:t>
+          <w:t>17</w:t>
         </w:r>
         <w:r>
           <w:rPr>
@@ -7421,7 +7406,7 @@
             <w:noProof/>
             <w:webHidden/>
           </w:rPr>
-          <w:t>22</w:t>
+          <w:t>17</w:t>
         </w:r>
         <w:r>
           <w:rPr>
@@ -7506,7 +7491,7 @@
             <w:noProof/>
             <w:webHidden/>
           </w:rPr>
-          <w:t>27</w:t>
+          <w:t>19</w:t>
         </w:r>
         <w:r>
           <w:rPr>
@@ -7600,7 +7585,7 @@
             <w:noProof/>
             <w:webHidden/>
           </w:rPr>
-          <w:t>28</w:t>
+          <w:t>20</w:t>
         </w:r>
         <w:r>
           <w:rPr>
@@ -7704,7 +7689,7 @@
             <w:noProof/>
             <w:webHidden/>
           </w:rPr>
-          <w:t>35</w:t>
+          <w:t>25</w:t>
         </w:r>
         <w:r>
           <w:rPr>
@@ -7790,7 +7775,7 @@
             <w:noProof/>
             <w:webHidden/>
           </w:rPr>
-          <w:t>36</w:t>
+          <w:t>26</w:t>
         </w:r>
         <w:r>
           <w:rPr>
@@ -7876,7 +7861,7 @@
             <w:noProof/>
             <w:webHidden/>
           </w:rPr>
-          <w:t>36</w:t>
+          <w:t>26</w:t>
         </w:r>
         <w:r>
           <w:rPr>
@@ -7962,7 +7947,7 @@
             <w:noProof/>
             <w:webHidden/>
           </w:rPr>
-          <w:t>37</w:t>
+          <w:t>27</w:t>
         </w:r>
         <w:r>
           <w:rPr>
@@ -8048,7 +8033,7 @@
             <w:noProof/>
             <w:webHidden/>
           </w:rPr>
-          <w:t>37</w:t>
+          <w:t>27</w:t>
         </w:r>
         <w:r>
           <w:rPr>
@@ -8134,7 +8119,7 @@
             <w:noProof/>
             <w:webHidden/>
           </w:rPr>
-          <w:t>38</w:t>
+          <w:t>28</w:t>
         </w:r>
         <w:r>
           <w:rPr>
@@ -8234,7 +8219,7 @@
             <w:noProof/>
             <w:webHidden/>
           </w:rPr>
-          <w:t>38</w:t>
+          <w:t>28</w:t>
         </w:r>
         <w:r>
           <w:rPr>
@@ -8320,7 +8305,7 @@
             <w:noProof/>
             <w:webHidden/>
           </w:rPr>
-          <w:t>39</w:t>
+          <w:t>29</w:t>
         </w:r>
         <w:r>
           <w:rPr>
@@ -8406,7 +8391,7 @@
             <w:noProof/>
             <w:webHidden/>
           </w:rPr>
-          <w:t>39</w:t>
+          <w:t>29</w:t>
         </w:r>
         <w:r>
           <w:rPr>
@@ -8492,7 +8477,7 @@
             <w:noProof/>
             <w:webHidden/>
           </w:rPr>
-          <w:t>40</w:t>
+          <w:t>30</w:t>
         </w:r>
         <w:r>
           <w:rPr>
@@ -8537,21 +8522,7 @@
             <w:rStyle w:val="af0"/>
             <w:noProof/>
           </w:rPr>
-          <w:t>人脸</w:t>
-        </w:r>
-        <w:r>
-          <w:rPr>
-            <w:rStyle w:val="af0"/>
-            <w:noProof/>
-          </w:rPr>
-          <w:t>识</w:t>
-        </w:r>
-        <w:r>
-          <w:rPr>
-            <w:rStyle w:val="af0"/>
-            <w:noProof/>
-          </w:rPr>
-          <w:t>别功能测试截图</w:t>
+          <w:t>人脸识别功能测试截图</w:t>
         </w:r>
         <w:r>
           <w:rPr>
@@ -8592,7 +8563,7 @@
             <w:noProof/>
             <w:webHidden/>
           </w:rPr>
-          <w:t>40</w:t>
+          <w:t>30</w:t>
         </w:r>
         <w:r>
           <w:rPr>
@@ -8631,14 +8602,17 @@
         </w:numPr>
         <w:ind w:left="420" w:hanging="420"/>
         <w:jc w:val="center"/>
-      </w:pPr>
-      <w:bookmarkStart w:id="3" w:name="_Toc483557056"/>
-      <w:bookmarkStart w:id="4" w:name="_Toc484069565"/>
+        <w:rPr>
+          <w:noProof/>
+        </w:rPr>
+      </w:pPr>
+      <w:bookmarkStart w:id="3" w:name="_Toc484069565"/>
+      <w:bookmarkStart w:id="4" w:name="_Toc483557056"/>
       <w:r>
         <w:lastRenderedPageBreak/>
         <w:t>附表索引</w:t>
       </w:r>
-      <w:bookmarkEnd w:id="4"/>
+      <w:bookmarkEnd w:id="3"/>
       <w:r>
         <w:rPr>
           <w:sz w:val="36"/>
@@ -8732,7 +8706,7 @@
             <w:noProof/>
             <w:webHidden/>
           </w:rPr>
-          <w:t>9</w:t>
+          <w:t>6</w:t>
         </w:r>
         <w:r>
           <w:rPr>
@@ -8838,7 +8812,7 @@
             <w:noProof/>
             <w:webHidden/>
           </w:rPr>
-          <w:t>14</w:t>
+          <w:t>11</w:t>
         </w:r>
         <w:r>
           <w:rPr>
@@ -8926,7 +8900,7 @@
             <w:noProof/>
             <w:webHidden/>
           </w:rPr>
-          <w:t>15</w:t>
+          <w:t>12</w:t>
         </w:r>
         <w:r>
           <w:rPr>
@@ -9014,7 +8988,7 @@
             <w:noProof/>
             <w:webHidden/>
           </w:rPr>
-          <w:t>15</w:t>
+          <w:t>13</w:t>
         </w:r>
         <w:r>
           <w:rPr>
@@ -9102,7 +9076,7 @@
             <w:noProof/>
             <w:webHidden/>
           </w:rPr>
-          <w:t>16</w:t>
+          <w:t>14</w:t>
         </w:r>
         <w:r>
           <w:rPr>
@@ -9190,7 +9164,7 @@
             <w:noProof/>
             <w:webHidden/>
           </w:rPr>
-          <w:t>17</w:t>
+          <w:t>14</w:t>
         </w:r>
         <w:r>
           <w:rPr>
@@ -9278,7 +9252,7 @@
             <w:noProof/>
             <w:webHidden/>
           </w:rPr>
-          <w:t>18</w:t>
+          <w:t>15</w:t>
         </w:r>
         <w:r>
           <w:rPr>
@@ -9366,7 +9340,7 @@
             <w:noProof/>
             <w:webHidden/>
           </w:rPr>
-          <w:t>18</w:t>
+          <w:t>15</w:t>
         </w:r>
         <w:r>
           <w:rPr>
@@ -9454,7 +9428,7 @@
             <w:noProof/>
             <w:webHidden/>
           </w:rPr>
-          <w:t>18</w:t>
+          <w:t>16</w:t>
         </w:r>
         <w:r>
           <w:rPr>
@@ -9542,7 +9516,7 @@
             <w:noProof/>
             <w:webHidden/>
           </w:rPr>
-          <w:t>18</w:t>
+          <w:t>16</w:t>
         </w:r>
         <w:r>
           <w:rPr>
@@ -9630,7 +9604,7 @@
             <w:noProof/>
             <w:webHidden/>
           </w:rPr>
-          <w:t>20</w:t>
+          <w:t>17</w:t>
         </w:r>
         <w:r>
           <w:rPr>
@@ -9718,7 +9692,7 @@
             <w:noProof/>
             <w:webHidden/>
           </w:rPr>
-          <w:t>20</w:t>
+          <w:t>18</w:t>
         </w:r>
         <w:r>
           <w:rPr>
@@ -9806,7 +9780,7 @@
             <w:noProof/>
             <w:webHidden/>
           </w:rPr>
-          <w:t>22</w:t>
+          <w:t>19</w:t>
         </w:r>
         <w:r>
           <w:rPr>
@@ -9891,7 +9865,7 @@
             <w:noProof/>
             <w:webHidden/>
           </w:rPr>
-          <w:t>23</w:t>
+          <w:t>21</w:t>
         </w:r>
         <w:r>
           <w:rPr>
@@ -9992,7 +9966,7 @@
             <w:noProof/>
             <w:webHidden/>
           </w:rPr>
-          <w:t>34</w:t>
+          <w:t>22</w:t>
         </w:r>
         <w:r>
           <w:rPr>
@@ -10075,7 +10049,7 @@
             <w:noProof/>
             <w:webHidden/>
           </w:rPr>
-          <w:t>36</w:t>
+          <w:t>24</w:t>
         </w:r>
         <w:r>
           <w:rPr>
@@ -10172,7 +10146,7 @@
             <w:noProof/>
             <w:webHidden/>
           </w:rPr>
-          <w:t>37</w:t>
+          <w:t>25</w:t>
         </w:r>
         <w:r>
           <w:rPr>
@@ -10210,6 +10184,8 @@
           <w:docGrid w:type="lines" w:linePitch="312"/>
         </w:sectPr>
       </w:pPr>
+      <w:bookmarkStart w:id="5" w:name="_GoBack"/>
+      <w:bookmarkEnd w:id="5"/>
     </w:p>
     <w:p>
       <w:pPr>
@@ -10219,7 +10195,7 @@
           <w:numId w:val="18"/>
         </w:numPr>
       </w:pPr>
-      <w:bookmarkStart w:id="5" w:name="_Toc484069566"/>
+      <w:bookmarkStart w:id="6" w:name="_Toc484069566"/>
       <w:r>
         <w:rPr>
           <w:rFonts w:hint="eastAsia"/>
@@ -10227,15 +10203,15 @@
         <w:lastRenderedPageBreak/>
         <w:t>绪论</w:t>
       </w:r>
-      <w:bookmarkEnd w:id="3"/>
-      <w:bookmarkEnd w:id="5"/>
+      <w:bookmarkEnd w:id="4"/>
+      <w:bookmarkEnd w:id="6"/>
     </w:p>
     <w:p>
       <w:pPr>
         <w:pStyle w:val="2"/>
       </w:pPr>
-      <w:bookmarkStart w:id="6" w:name="_Toc483557057"/>
-      <w:bookmarkStart w:id="7" w:name="_Toc484069567"/>
+      <w:bookmarkStart w:id="7" w:name="_Toc483557057"/>
+      <w:bookmarkStart w:id="8" w:name="_Toc484069567"/>
       <w:r>
         <w:t>1.1</w:t>
       </w:r>
@@ -10245,8 +10221,8 @@
         </w:rPr>
         <w:t>课题背景及目的</w:t>
       </w:r>
-      <w:bookmarkEnd w:id="6"/>
       <w:bookmarkEnd w:id="7"/>
+      <w:bookmarkEnd w:id="8"/>
     </w:p>
     <w:p>
       <w:pPr>
@@ -10435,7 +10411,7 @@
       <w:pPr>
         <w:pStyle w:val="2"/>
       </w:pPr>
-      <w:bookmarkStart w:id="8" w:name="_Toc484069568"/>
+      <w:bookmarkStart w:id="9" w:name="_Toc484069568"/>
       <w:r>
         <w:rPr>
           <w:rFonts w:hint="eastAsia"/>
@@ -10448,7 +10424,7 @@
         </w:rPr>
         <w:t>国内外研究状况</w:t>
       </w:r>
-      <w:bookmarkEnd w:id="8"/>
+      <w:bookmarkEnd w:id="9"/>
     </w:p>
     <w:p>
       <w:pPr>
@@ -11689,7 +11665,7 @@
       <w:pPr>
         <w:pStyle w:val="2"/>
       </w:pPr>
-      <w:bookmarkStart w:id="9" w:name="_Toc484069569"/>
+      <w:bookmarkStart w:id="10" w:name="_Toc484069569"/>
       <w:r>
         <w:rPr>
           <w:rFonts w:hint="eastAsia"/>
@@ -11702,7 +11678,7 @@
         </w:rPr>
         <w:t>本文所做工作</w:t>
       </w:r>
-      <w:bookmarkEnd w:id="9"/>
+      <w:bookmarkEnd w:id="10"/>
     </w:p>
     <w:p>
       <w:pPr>
@@ -12311,7 +12287,7 @@
           <w:szCs w:val="20"/>
         </w:rPr>
       </w:pPr>
-      <w:bookmarkStart w:id="10" w:name="_Toc484069570"/>
+      <w:bookmarkStart w:id="11" w:name="_Toc484069570"/>
       <w:r>
         <w:rPr>
           <w:rFonts w:hint="eastAsia"/>
@@ -12324,7 +12300,7 @@
         </w:rPr>
         <w:t>论文构成</w:t>
       </w:r>
-      <w:bookmarkEnd w:id="10"/>
+      <w:bookmarkEnd w:id="11"/>
     </w:p>
     <w:p>
       <w:pPr>
@@ -12494,19 +12470,13 @@
         <w:rPr>
           <w:rFonts w:hint="eastAsia"/>
         </w:rPr>
-        <w:t>第</w:t>
-      </w:r>
-      <w:r>
-        <w:rPr>
-          <w:rFonts w:hint="eastAsia"/>
-        </w:rPr>
-        <w:t>七</w:t>
-      </w:r>
-      <w:r>
-        <w:rPr>
-          <w:rFonts w:hint="eastAsia"/>
-        </w:rPr>
-        <w:t>章总结本文</w:t>
+        <w:t>最后是</w:t>
+      </w:r>
+      <w:r>
+        <w:rPr>
+          <w:rFonts w:hint="eastAsia"/>
+        </w:rPr>
+        <w:t>总结本文</w:t>
       </w:r>
       <w:r>
         <w:rPr>
@@ -12546,8 +12516,8 @@
       <w:pPr>
         <w:pStyle w:val="1"/>
       </w:pPr>
-      <w:bookmarkStart w:id="11" w:name="_Toc483557058"/>
-      <w:bookmarkStart w:id="12" w:name="_Toc484069571"/>
+      <w:bookmarkStart w:id="12" w:name="_Toc483557058"/>
+      <w:bookmarkStart w:id="13" w:name="_Toc484069571"/>
       <w:r>
         <w:rPr>
           <w:rFonts w:hint="eastAsia"/>
@@ -12555,14 +12525,14 @@
         <w:lastRenderedPageBreak/>
         <w:t>关键技术和工具</w:t>
       </w:r>
-      <w:bookmarkEnd w:id="11"/>
       <w:bookmarkEnd w:id="12"/>
+      <w:bookmarkEnd w:id="13"/>
     </w:p>
     <w:p>
       <w:pPr>
         <w:pStyle w:val="2"/>
       </w:pPr>
-      <w:bookmarkStart w:id="13" w:name="_Toc484069572"/>
+      <w:bookmarkStart w:id="14" w:name="_Toc484069572"/>
       <w:r>
         <w:rPr>
           <w:rFonts w:hint="eastAsia"/>
@@ -12584,7 +12554,7 @@
       <w:r>
         <w:t>和工具</w:t>
       </w:r>
-      <w:bookmarkEnd w:id="13"/>
+      <w:bookmarkEnd w:id="14"/>
     </w:p>
     <w:p>
       <w:pPr>
@@ -12815,7 +12785,7 @@
       <w:pPr>
         <w:pStyle w:val="2"/>
       </w:pPr>
-      <w:bookmarkStart w:id="14" w:name="_Toc484069573"/>
+      <w:bookmarkStart w:id="15" w:name="_Toc484069573"/>
       <w:r>
         <w:rPr>
           <w:rFonts w:hint="eastAsia"/>
@@ -12831,7 +12801,7 @@
       <w:r>
         <w:t>和工具</w:t>
       </w:r>
-      <w:bookmarkEnd w:id="14"/>
+      <w:bookmarkEnd w:id="15"/>
     </w:p>
     <w:p>
       <w:pPr>
@@ -13340,8 +13310,8 @@
       <w:pPr>
         <w:pStyle w:val="1"/>
       </w:pPr>
-      <w:bookmarkStart w:id="15" w:name="_Toc483557059"/>
-      <w:bookmarkStart w:id="16" w:name="_Toc484069574"/>
+      <w:bookmarkStart w:id="16" w:name="_Toc483557059"/>
+      <w:bookmarkStart w:id="17" w:name="_Toc484069574"/>
       <w:r>
         <w:rPr>
           <w:rFonts w:hint="eastAsia"/>
@@ -13361,14 +13331,14 @@
         </w:rPr>
         <w:t>分析</w:t>
       </w:r>
-      <w:bookmarkEnd w:id="15"/>
       <w:bookmarkEnd w:id="16"/>
+      <w:bookmarkEnd w:id="17"/>
     </w:p>
     <w:p>
       <w:pPr>
         <w:pStyle w:val="2"/>
       </w:pPr>
-      <w:bookmarkStart w:id="17" w:name="_Toc484069575"/>
+      <w:bookmarkStart w:id="18" w:name="_Toc484069575"/>
       <w:r>
         <w:rPr>
           <w:rFonts w:hint="eastAsia"/>
@@ -13381,7 +13351,7 @@
         </w:rPr>
         <w:t>功能需求分析</w:t>
       </w:r>
-      <w:bookmarkEnd w:id="17"/>
+      <w:bookmarkEnd w:id="18"/>
     </w:p>
     <w:p>
       <w:pPr>
@@ -13635,7 +13605,7 @@
       <w:pPr>
         <w:pStyle w:val="2"/>
       </w:pPr>
-      <w:bookmarkStart w:id="18" w:name="_Toc484069576"/>
+      <w:bookmarkStart w:id="19" w:name="_Toc484069576"/>
       <w:r>
         <w:rPr>
           <w:rFonts w:hint="eastAsia"/>
@@ -13648,7 +13618,7 @@
         </w:rPr>
         <w:t>用例需求分析</w:t>
       </w:r>
-      <w:bookmarkEnd w:id="18"/>
+      <w:bookmarkEnd w:id="19"/>
     </w:p>
     <w:p>
       <w:pPr>
@@ -13700,8 +13670,8 @@
       <w:pPr>
         <w:pStyle w:val="af4"/>
       </w:pPr>
-      <w:bookmarkStart w:id="19" w:name="_Toc483835434"/>
-      <w:bookmarkStart w:id="20" w:name="_Toc483836305"/>
+      <w:bookmarkStart w:id="20" w:name="_Toc483835434"/>
+      <w:bookmarkStart w:id="21" w:name="_Toc483836305"/>
       <w:r>
         <w:rPr>
           <w:rFonts w:hint="eastAsia"/>
@@ -13756,8 +13726,8 @@
       <w:r>
         <w:t>系统用例图</w:t>
       </w:r>
-      <w:bookmarkEnd w:id="19"/>
       <w:bookmarkEnd w:id="20"/>
+      <w:bookmarkEnd w:id="21"/>
     </w:p>
     <w:p>
       <w:pPr>
@@ -13778,8 +13748,8 @@
           <w:szCs w:val="21"/>
         </w:rPr>
       </w:pPr>
-      <w:bookmarkStart w:id="21" w:name="_Toc483836258"/>
-      <w:bookmarkStart w:id="22" w:name="_Toc483836428"/>
+      <w:bookmarkStart w:id="22" w:name="_Toc483836258"/>
+      <w:bookmarkStart w:id="23" w:name="_Toc483836428"/>
       <w:r>
         <w:rPr>
           <w:rFonts w:hint="eastAsia"/>
@@ -13838,8 +13808,8 @@
         </w:rPr>
         <w:t>系统用例列表</w:t>
       </w:r>
-      <w:bookmarkEnd w:id="21"/>
       <w:bookmarkEnd w:id="22"/>
+      <w:bookmarkEnd w:id="23"/>
     </w:p>
     <w:tbl>
       <w:tblPr>
@@ -14598,7 +14568,7 @@
       <w:pPr>
         <w:pStyle w:val="2"/>
       </w:pPr>
-      <w:bookmarkStart w:id="23" w:name="_Toc484069577"/>
+      <w:bookmarkStart w:id="24" w:name="_Toc484069577"/>
       <w:r>
         <w:rPr>
           <w:rFonts w:hint="eastAsia"/>
@@ -14611,13 +14581,13 @@
         </w:rPr>
         <w:t>业务流程分析</w:t>
       </w:r>
-      <w:bookmarkEnd w:id="23"/>
+      <w:bookmarkEnd w:id="24"/>
     </w:p>
     <w:p>
       <w:pPr>
         <w:pStyle w:val="3"/>
       </w:pPr>
-      <w:bookmarkStart w:id="24" w:name="_Toc484069578"/>
+      <w:bookmarkStart w:id="25" w:name="_Toc484069578"/>
       <w:r>
         <w:t xml:space="preserve">3.3.1 </w:t>
       </w:r>
@@ -14639,7 +14609,7 @@
         </w:rPr>
         <w:t>具体业务流程分析</w:t>
       </w:r>
-      <w:bookmarkEnd w:id="24"/>
+      <w:bookmarkEnd w:id="25"/>
     </w:p>
     <w:p>
       <w:pPr>
@@ -15144,7 +15114,7 @@
           <w:szCs w:val="21"/>
         </w:rPr>
       </w:pPr>
-      <w:bookmarkStart w:id="25" w:name="_Toc483836306"/>
+      <w:bookmarkStart w:id="26" w:name="_Toc483836306"/>
       <w:r>
         <w:rPr>
           <w:rFonts w:hint="eastAsia"/>
@@ -15210,13 +15180,13 @@
         </w:rPr>
         <w:t>架构流程图</w:t>
       </w:r>
-      <w:bookmarkEnd w:id="25"/>
+      <w:bookmarkEnd w:id="26"/>
     </w:p>
     <w:p>
       <w:pPr>
         <w:pStyle w:val="3"/>
       </w:pPr>
-      <w:bookmarkStart w:id="26" w:name="_Toc484069579"/>
+      <w:bookmarkStart w:id="27" w:name="_Toc484069579"/>
       <w:r>
         <w:t xml:space="preserve">3.3.2 </w:t>
       </w:r>
@@ -15235,7 +15205,7 @@
         </w:rPr>
         <w:t>架构系统具体业务流程分析</w:t>
       </w:r>
-      <w:bookmarkEnd w:id="26"/>
+      <w:bookmarkEnd w:id="27"/>
     </w:p>
     <w:p>
       <w:pPr>
@@ -15527,7 +15497,7 @@
           <w:szCs w:val="21"/>
         </w:rPr>
       </w:pPr>
-      <w:bookmarkStart w:id="27" w:name="_Toc483836307"/>
+      <w:bookmarkStart w:id="28" w:name="_Toc483836307"/>
       <w:r>
         <w:rPr>
           <w:rFonts w:hint="eastAsia"/>
@@ -15599,30 +15569,30 @@
           <w:szCs w:val="21"/>
         </w:rPr>
         <w:t>架构业务流程图</w:t>
-      </w:r>
-      <w:bookmarkEnd w:id="27"/>
-    </w:p>
-    <w:p>
-      <w:pPr>
-        <w:pStyle w:val="2"/>
-      </w:pPr>
-      <w:bookmarkStart w:id="28" w:name="_Toc484069580"/>
-      <w:r>
-        <w:rPr>
-          <w:rFonts w:hint="eastAsia"/>
-        </w:rPr>
-        <w:t>3.</w:t>
-      </w:r>
-      <w:r>
-        <w:t xml:space="preserve">4 </w:t>
-      </w:r>
-      <w:r>
-        <w:t>性能需求分析</w:t>
       </w:r>
       <w:bookmarkEnd w:id="28"/>
     </w:p>
     <w:p>
       <w:pPr>
+        <w:pStyle w:val="2"/>
+      </w:pPr>
+      <w:bookmarkStart w:id="29" w:name="_Toc484069580"/>
+      <w:r>
+        <w:rPr>
+          <w:rFonts w:hint="eastAsia"/>
+        </w:rPr>
+        <w:t>3.</w:t>
+      </w:r>
+      <w:r>
+        <w:t xml:space="preserve">4 </w:t>
+      </w:r>
+      <w:r>
+        <w:t>性能需求分析</w:t>
+      </w:r>
+      <w:bookmarkEnd w:id="29"/>
+    </w:p>
+    <w:p>
+      <w:pPr>
         <w:spacing w:line="360" w:lineRule="auto"/>
         <w:ind w:firstLine="420"/>
         <w:jc w:val="both"/>
@@ -15722,8 +15692,8 @@
       <w:pPr>
         <w:pStyle w:val="1"/>
       </w:pPr>
-      <w:bookmarkStart w:id="29" w:name="_Toc483557060"/>
-      <w:bookmarkStart w:id="30" w:name="_Toc484069581"/>
+      <w:bookmarkStart w:id="30" w:name="_Toc483557060"/>
+      <w:bookmarkStart w:id="31" w:name="_Toc484069581"/>
       <w:r>
         <w:rPr>
           <w:rFonts w:hint="eastAsia"/>
@@ -15731,14 +15701,14 @@
         <w:lastRenderedPageBreak/>
         <w:t>系统总体设计</w:t>
       </w:r>
-      <w:bookmarkEnd w:id="29"/>
       <w:bookmarkEnd w:id="30"/>
+      <w:bookmarkEnd w:id="31"/>
     </w:p>
     <w:p>
       <w:pPr>
         <w:pStyle w:val="2"/>
       </w:pPr>
-      <w:bookmarkStart w:id="31" w:name="_Toc484069582"/>
+      <w:bookmarkStart w:id="32" w:name="_Toc484069582"/>
       <w:r>
         <w:t>4</w:t>
       </w:r>
@@ -15754,7 +15724,7 @@
         </w:rPr>
         <w:t>架构系统设计</w:t>
       </w:r>
-      <w:bookmarkEnd w:id="31"/>
+      <w:bookmarkEnd w:id="32"/>
     </w:p>
     <w:p>
       <w:pPr>
@@ -16169,7 +16139,7 @@
           <w:szCs w:val="21"/>
         </w:rPr>
       </w:pPr>
-      <w:bookmarkStart w:id="32" w:name="_Toc483836311"/>
+      <w:bookmarkStart w:id="33" w:name="_Toc483836311"/>
       <w:r>
         <w:rPr>
           <w:rFonts w:hint="eastAsia"/>
@@ -16241,7 +16211,7 @@
         </w:rPr>
         <w:t>架构系统设计图</w:t>
       </w:r>
-      <w:bookmarkEnd w:id="32"/>
+      <w:bookmarkEnd w:id="33"/>
     </w:p>
     <w:p>
       <w:pPr>
@@ -16350,7 +16320,7 @@
       <w:pPr>
         <w:pStyle w:val="2"/>
       </w:pPr>
-      <w:bookmarkStart w:id="33" w:name="_Toc484069583"/>
+      <w:bookmarkStart w:id="34" w:name="_Toc484069583"/>
       <w:r>
         <w:t>4</w:t>
       </w:r>
@@ -16366,7 +16336,7 @@
         </w:rPr>
         <w:t>架构系统设计</w:t>
       </w:r>
-      <w:bookmarkEnd w:id="33"/>
+      <w:bookmarkEnd w:id="34"/>
     </w:p>
     <w:p>
       <w:pPr>
@@ -16637,7 +16607,7 @@
           <w:szCs w:val="21"/>
         </w:rPr>
       </w:pPr>
-      <w:bookmarkStart w:id="34" w:name="_Toc483836312"/>
+      <w:bookmarkStart w:id="35" w:name="_Toc483836312"/>
       <w:r>
         <w:rPr>
           <w:rFonts w:hint="eastAsia"/>
@@ -16706,7 +16676,7 @@
         </w:rPr>
         <w:t>架构系统设计图</w:t>
       </w:r>
-      <w:bookmarkEnd w:id="34"/>
+      <w:bookmarkEnd w:id="35"/>
     </w:p>
     <w:p>
       <w:pPr>
@@ -16728,8 +16698,8 @@
       <w:pPr>
         <w:pStyle w:val="1"/>
       </w:pPr>
-      <w:bookmarkStart w:id="35" w:name="_Toc483557061"/>
-      <w:bookmarkStart w:id="36" w:name="_Toc484069584"/>
+      <w:bookmarkStart w:id="36" w:name="_Toc483557061"/>
+      <w:bookmarkStart w:id="37" w:name="_Toc484069584"/>
       <w:r>
         <w:rPr>
           <w:rFonts w:hint="eastAsia"/>
@@ -16737,41 +16707,7 @@
         <w:lastRenderedPageBreak/>
         <w:t>系统详细设计</w:t>
       </w:r>
-      <w:bookmarkEnd w:id="35"/>
-      <w:r>
-        <w:rPr>
-          <w:rFonts w:hint="eastAsia"/>
-        </w:rPr>
-        <w:t>与实现</w:t>
-      </w:r>
       <w:bookmarkEnd w:id="36"/>
-    </w:p>
-    <w:p>
-      <w:pPr>
-        <w:pStyle w:val="2"/>
-      </w:pPr>
-      <w:bookmarkStart w:id="37" w:name="_Toc484069585"/>
-      <w:r>
-        <w:rPr>
-          <w:rFonts w:hint="eastAsia"/>
-        </w:rPr>
-        <w:t>5.</w:t>
-      </w:r>
-      <w:r>
-        <w:rPr>
-          <w:rFonts w:hint="eastAsia"/>
-        </w:rPr>
-        <w:t>1</w:t>
-      </w:r>
-      <w:r>
-        <w:t xml:space="preserve"> </w:t>
-      </w:r>
-      <w:r>
-        <w:rPr>
-          <w:rFonts w:hint="eastAsia"/>
-        </w:rPr>
-        <w:t>公共模块详细设计</w:t>
-      </w:r>
       <w:r>
         <w:rPr>
           <w:rFonts w:hint="eastAsia"/>
@@ -16782,10 +16718,44 @@
     </w:p>
     <w:p>
       <w:pPr>
+        <w:pStyle w:val="2"/>
+      </w:pPr>
+      <w:bookmarkStart w:id="38" w:name="_Toc484069585"/>
+      <w:r>
+        <w:rPr>
+          <w:rFonts w:hint="eastAsia"/>
+        </w:rPr>
+        <w:t>5.</w:t>
+      </w:r>
+      <w:r>
+        <w:rPr>
+          <w:rFonts w:hint="eastAsia"/>
+        </w:rPr>
+        <w:t>1</w:t>
+      </w:r>
+      <w:r>
+        <w:t xml:space="preserve"> </w:t>
+      </w:r>
+      <w:r>
+        <w:rPr>
+          <w:rFonts w:hint="eastAsia"/>
+        </w:rPr>
+        <w:t>公共模块详细设计</w:t>
+      </w:r>
+      <w:r>
+        <w:rPr>
+          <w:rFonts w:hint="eastAsia"/>
+        </w:rPr>
+        <w:t>与实现</w:t>
+      </w:r>
+      <w:bookmarkEnd w:id="38"/>
+    </w:p>
+    <w:p>
+      <w:pPr>
         <w:pStyle w:val="3"/>
         <w:spacing w:line="360" w:lineRule="auto"/>
       </w:pPr>
-      <w:bookmarkStart w:id="38" w:name="_Toc484069586"/>
+      <w:bookmarkStart w:id="39" w:name="_Toc484069586"/>
       <w:r>
         <w:rPr>
           <w:rFonts w:hint="eastAsia"/>
@@ -16834,7 +16804,7 @@
         </w:rPr>
         <w:t>与实现</w:t>
       </w:r>
-      <w:bookmarkEnd w:id="38"/>
+      <w:bookmarkEnd w:id="39"/>
     </w:p>
     <w:p>
       <w:pPr>
@@ -16934,7 +16904,7 @@
           <w:szCs w:val="21"/>
         </w:rPr>
       </w:pPr>
-      <w:bookmarkStart w:id="39" w:name="_Toc483836395"/>
+      <w:bookmarkStart w:id="40" w:name="_Toc483836395"/>
       <w:r>
         <w:rPr>
           <w:rFonts w:hint="eastAsia"/>
@@ -17004,7 +16974,7 @@
         </w:rPr>
         <w:t>设计图</w:t>
       </w:r>
-      <w:bookmarkEnd w:id="39"/>
+      <w:bookmarkEnd w:id="40"/>
     </w:p>
     <w:p>
       <w:pPr>
@@ -17108,7 +17078,7 @@
       <w:pPr>
         <w:pStyle w:val="af3"/>
       </w:pPr>
-      <w:bookmarkStart w:id="40" w:name="_Toc484024993"/>
+      <w:bookmarkStart w:id="41" w:name="_Toc484024993"/>
       <w:r>
         <w:rPr>
           <w:rFonts w:hint="eastAsia"/>
@@ -17169,7 +17139,7 @@
       <w:r>
         <w:t>接口</w:t>
       </w:r>
-      <w:bookmarkEnd w:id="40"/>
+      <w:bookmarkEnd w:id="41"/>
     </w:p>
     <w:tbl>
       <w:tblPr>
@@ -17942,7 +17912,7 @@
       <w:pPr>
         <w:pStyle w:val="af3"/>
       </w:pPr>
-      <w:bookmarkStart w:id="41" w:name="_Toc484024994"/>
+      <w:bookmarkStart w:id="42" w:name="_Toc484024994"/>
       <w:r>
         <w:rPr>
           <w:rFonts w:hint="eastAsia"/>
@@ -18003,7 +17973,7 @@
       <w:r>
         <w:t>接口</w:t>
       </w:r>
-      <w:bookmarkEnd w:id="41"/>
+      <w:bookmarkEnd w:id="42"/>
     </w:p>
     <w:tbl>
       <w:tblPr>
@@ -18482,7 +18452,7 @@
       <w:pPr>
         <w:pStyle w:val="af3"/>
       </w:pPr>
-      <w:bookmarkStart w:id="42" w:name="_Toc484024995"/>
+      <w:bookmarkStart w:id="43" w:name="_Toc484024995"/>
       <w:r>
         <w:rPr>
           <w:rFonts w:hint="eastAsia"/>
@@ -18543,7 +18513,7 @@
       <w:r>
         <w:t>接口</w:t>
       </w:r>
-      <w:bookmarkEnd w:id="42"/>
+      <w:bookmarkEnd w:id="43"/>
     </w:p>
     <w:tbl>
       <w:tblPr>
@@ -18849,7 +18819,7 @@
         <w:pStyle w:val="3"/>
         <w:spacing w:line="360" w:lineRule="auto"/>
       </w:pPr>
-      <w:bookmarkStart w:id="43" w:name="_Toc484069587"/>
+      <w:bookmarkStart w:id="44" w:name="_Toc484069587"/>
       <w:r>
         <w:rPr>
           <w:rFonts w:hint="eastAsia"/>
@@ -18877,7 +18847,7 @@
         </w:rPr>
         <w:t>通信模块详细设计</w:t>
       </w:r>
-      <w:bookmarkEnd w:id="43"/>
+      <w:bookmarkEnd w:id="44"/>
     </w:p>
     <w:p>
       <w:pPr>
@@ -19465,16 +19435,13 @@
         <w:spacing w:line="360" w:lineRule="auto"/>
         <w:ind w:firstLine="420"/>
         <w:jc w:val="both"/>
-        <w:rPr>
-          <w:rFonts w:hint="eastAsia"/>
-        </w:rPr>
       </w:pPr>
     </w:p>
     <w:p>
       <w:pPr>
         <w:pStyle w:val="af3"/>
       </w:pPr>
-      <w:bookmarkStart w:id="44" w:name="_Toc484024996"/>
+      <w:bookmarkStart w:id="45" w:name="_Toc484024996"/>
       <w:r>
         <w:rPr>
           <w:rFonts w:hint="eastAsia"/>
@@ -19545,7 +19512,7 @@
       <w:r>
         <w:t>模块接口</w:t>
       </w:r>
-      <w:bookmarkEnd w:id="44"/>
+      <w:bookmarkEnd w:id="45"/>
     </w:p>
     <w:tbl>
       <w:tblPr>
@@ -19997,7 +19964,7 @@
         <w:pStyle w:val="3"/>
         <w:spacing w:line="360" w:lineRule="auto"/>
       </w:pPr>
-      <w:bookmarkStart w:id="45" w:name="_Toc484069588"/>
+      <w:bookmarkStart w:id="46" w:name="_Toc484069588"/>
       <w:r>
         <w:rPr>
           <w:rFonts w:hint="eastAsia"/>
@@ -20019,7 +19986,7 @@
       <w:r>
         <w:t>工具类模块详细设计</w:t>
       </w:r>
-      <w:bookmarkEnd w:id="45"/>
+      <w:bookmarkEnd w:id="46"/>
     </w:p>
     <w:p>
       <w:pPr>
@@ -20059,7 +20026,7 @@
       <w:pPr>
         <w:pStyle w:val="af3"/>
       </w:pPr>
-      <w:bookmarkStart w:id="46" w:name="_Toc484024997"/>
+      <w:bookmarkStart w:id="47" w:name="_Toc484024997"/>
       <w:r>
         <w:rPr>
           <w:rFonts w:hint="eastAsia"/>
@@ -20114,7 +20081,7 @@
       <w:r>
         <w:t>工具类模块接口</w:t>
       </w:r>
-      <w:bookmarkEnd w:id="46"/>
+      <w:bookmarkEnd w:id="47"/>
     </w:p>
     <w:tbl>
       <w:tblPr>
@@ -20543,7 +20510,7 @@
       <w:pPr>
         <w:pStyle w:val="2"/>
       </w:pPr>
-      <w:bookmarkStart w:id="47" w:name="_Toc484069589"/>
+      <w:bookmarkStart w:id="48" w:name="_Toc484069589"/>
       <w:r>
         <w:rPr>
           <w:rFonts w:hint="eastAsia"/>
@@ -20564,38 +20531,6 @@
           <w:rFonts w:hint="eastAsia"/>
         </w:rPr>
         <w:t>架构系统详细设计</w:t>
-      </w:r>
-      <w:r>
-        <w:rPr>
-          <w:rFonts w:hint="eastAsia"/>
-        </w:rPr>
-        <w:t>与实现</w:t>
-      </w:r>
-      <w:bookmarkEnd w:id="47"/>
-    </w:p>
-    <w:p>
-      <w:pPr>
-        <w:pStyle w:val="3"/>
-        <w:spacing w:line="360" w:lineRule="auto"/>
-      </w:pPr>
-      <w:bookmarkStart w:id="48" w:name="_Toc484069590"/>
-      <w:r>
-        <w:rPr>
-          <w:rFonts w:hint="eastAsia"/>
-        </w:rPr>
-        <w:t>5.</w:t>
-      </w:r>
-      <w:r>
-        <w:rPr>
-          <w:rFonts w:hint="eastAsia"/>
-        </w:rPr>
-        <w:t>2.1 WebSocket</w:t>
-      </w:r>
-      <w:r>
-        <w:rPr>
-          <w:rFonts w:hint="eastAsia"/>
-        </w:rPr>
-        <w:t>服务器模块详细设计</w:t>
       </w:r>
       <w:r>
         <w:rPr>
@@ -20607,6 +20542,38 @@
     </w:p>
     <w:p>
       <w:pPr>
+        <w:pStyle w:val="3"/>
+        <w:spacing w:line="360" w:lineRule="auto"/>
+      </w:pPr>
+      <w:bookmarkStart w:id="49" w:name="_Toc484069590"/>
+      <w:r>
+        <w:rPr>
+          <w:rFonts w:hint="eastAsia"/>
+        </w:rPr>
+        <w:t>5.</w:t>
+      </w:r>
+      <w:r>
+        <w:rPr>
+          <w:rFonts w:hint="eastAsia"/>
+        </w:rPr>
+        <w:t>2.1 WebSocket</w:t>
+      </w:r>
+      <w:r>
+        <w:rPr>
+          <w:rFonts w:hint="eastAsia"/>
+        </w:rPr>
+        <w:t>服务器模块详细设计</w:t>
+      </w:r>
+      <w:r>
+        <w:rPr>
+          <w:rFonts w:hint="eastAsia"/>
+        </w:rPr>
+        <w:t>与实现</w:t>
+      </w:r>
+      <w:bookmarkEnd w:id="49"/>
+    </w:p>
+    <w:p>
+      <w:pPr>
         <w:spacing w:line="360" w:lineRule="auto"/>
         <w:jc w:val="both"/>
       </w:pPr>
@@ -20977,7 +20944,7 @@
       <w:pPr>
         <w:pStyle w:val="af3"/>
       </w:pPr>
-      <w:bookmarkStart w:id="49" w:name="_Toc484024998"/>
+      <w:bookmarkStart w:id="50" w:name="_Toc484024998"/>
       <w:r>
         <w:rPr>
           <w:rFonts w:hint="eastAsia"/>
@@ -21044,7 +21011,7 @@
         </w:rPr>
         <w:t>服务器模块接口</w:t>
       </w:r>
-      <w:bookmarkEnd w:id="49"/>
+      <w:bookmarkEnd w:id="50"/>
     </w:p>
     <w:tbl>
       <w:tblPr>
@@ -21219,13 +21186,13 @@
       </w:tr>
     </w:tbl>
     <w:p>
-      <w:bookmarkStart w:id="50" w:name="_Toc483836526"/>
+      <w:bookmarkStart w:id="51" w:name="_Toc483836526"/>
     </w:p>
     <w:p>
       <w:pPr>
         <w:pStyle w:val="af3"/>
       </w:pPr>
-      <w:bookmarkStart w:id="51" w:name="_Toc484024999"/>
+      <w:bookmarkStart w:id="52" w:name="_Toc484024999"/>
       <w:r>
         <w:rPr>
           <w:rFonts w:hint="eastAsia"/>
@@ -21292,7 +21259,7 @@
         </w:rPr>
         <w:t>服务器模块类</w:t>
       </w:r>
-      <w:bookmarkEnd w:id="51"/>
+      <w:bookmarkEnd w:id="52"/>
     </w:p>
     <w:tbl>
       <w:tblPr>
@@ -21777,7 +21744,7 @@
       <w:pPr>
         <w:pStyle w:val="af3"/>
       </w:pPr>
-      <w:bookmarkStart w:id="52" w:name="_Toc484025000"/>
+      <w:bookmarkStart w:id="53" w:name="_Toc484025000"/>
       <w:r>
         <w:rPr>
           <w:rFonts w:hint="eastAsia"/>
@@ -21845,7 +21812,7 @@
         </w:rPr>
         <w:t>请求消息体规范</w:t>
       </w:r>
-      <w:bookmarkEnd w:id="52"/>
+      <w:bookmarkEnd w:id="53"/>
     </w:p>
     <w:tbl>
       <w:tblPr>
@@ -22561,7 +22528,7 @@
       <w:pPr>
         <w:pStyle w:val="af3"/>
       </w:pPr>
-      <w:bookmarkStart w:id="53" w:name="_Toc484025001"/>
+      <w:bookmarkStart w:id="54" w:name="_Toc484025001"/>
       <w:r>
         <w:rPr>
           <w:rFonts w:hint="eastAsia"/>
@@ -22622,7 +22589,7 @@
       <w:r>
         <w:t>服务器的响应消息体规范</w:t>
       </w:r>
-      <w:bookmarkEnd w:id="53"/>
+      <w:bookmarkEnd w:id="54"/>
     </w:p>
     <w:tbl>
       <w:tblPr>
@@ -23335,8 +23302,8 @@
         <w:pStyle w:val="3"/>
         <w:spacing w:line="360" w:lineRule="auto"/>
       </w:pPr>
-      <w:bookmarkStart w:id="54" w:name="_Toc484069591"/>
-      <w:bookmarkEnd w:id="50"/>
+      <w:bookmarkStart w:id="55" w:name="_Toc484069591"/>
+      <w:bookmarkEnd w:id="51"/>
       <w:r>
         <w:t>5.</w:t>
       </w:r>
@@ -23349,7 +23316,7 @@
       <w:r>
         <w:t>与实现</w:t>
       </w:r>
-      <w:bookmarkEnd w:id="54"/>
+      <w:bookmarkEnd w:id="55"/>
     </w:p>
     <w:p>
       <w:pPr>
@@ -23579,7 +23546,7 @@
       <w:pPr>
         <w:pStyle w:val="af4"/>
       </w:pPr>
-      <w:bookmarkStart w:id="55" w:name="_Toc483836396"/>
+      <w:bookmarkStart w:id="56" w:name="_Toc483836396"/>
       <w:r>
         <w:rPr>
           <w:rFonts w:hint="eastAsia"/>
@@ -23637,7 +23604,7 @@
         </w:rPr>
         <w:t>连接模块用户界面</w:t>
       </w:r>
-      <w:bookmarkEnd w:id="55"/>
+      <w:bookmarkEnd w:id="56"/>
     </w:p>
     <w:p>
       <w:pPr>
@@ -23663,7 +23630,7 @@
       <w:pPr>
         <w:pStyle w:val="af3"/>
       </w:pPr>
-      <w:bookmarkStart w:id="56" w:name="_Toc484025002"/>
+      <w:bookmarkStart w:id="57" w:name="_Toc484025002"/>
       <w:r>
         <w:rPr>
           <w:rFonts w:hint="eastAsia"/>
@@ -23721,7 +23688,7 @@
         </w:rPr>
         <w:t>连接模块接口</w:t>
       </w:r>
-      <w:bookmarkEnd w:id="56"/>
+      <w:bookmarkEnd w:id="57"/>
     </w:p>
     <w:tbl>
       <w:tblPr>
@@ -24148,7 +24115,7 @@
       <w:pPr>
         <w:pStyle w:val="af4"/>
       </w:pPr>
-      <w:bookmarkStart w:id="57" w:name="_Toc483836397"/>
+      <w:bookmarkStart w:id="58" w:name="_Toc483836397"/>
       <w:r>
         <w:rPr>
           <w:rFonts w:hint="eastAsia"/>
@@ -24206,7 +24173,7 @@
         </w:rPr>
         <w:t>主页模块页面设计</w:t>
       </w:r>
-      <w:bookmarkEnd w:id="57"/>
+      <w:bookmarkEnd w:id="58"/>
     </w:p>
     <w:p>
       <w:pPr>
@@ -24415,7 +24382,7 @@
       <w:pPr>
         <w:pStyle w:val="af3"/>
       </w:pPr>
-      <w:bookmarkStart w:id="58" w:name="_Toc484025003"/>
+      <w:bookmarkStart w:id="59" w:name="_Toc484025003"/>
       <w:r>
         <w:rPr>
           <w:rFonts w:hint="eastAsia"/>
@@ -24470,7 +24437,7 @@
       <w:r>
         <w:t>主页模块接口</w:t>
       </w:r>
-      <w:bookmarkEnd w:id="58"/>
+      <w:bookmarkEnd w:id="59"/>
     </w:p>
     <w:tbl>
       <w:tblPr>
@@ -27053,7 +27020,7 @@
       <w:pPr>
         <w:pStyle w:val="af4"/>
       </w:pPr>
-      <w:bookmarkStart w:id="59" w:name="_Toc483836398"/>
+      <w:bookmarkStart w:id="60" w:name="_Toc483836398"/>
       <w:r>
         <w:rPr>
           <w:rFonts w:hint="eastAsia"/>
@@ -27111,7 +27078,7 @@
         </w:rPr>
         <w:t>导入图片学习模块页面设计</w:t>
       </w:r>
-      <w:bookmarkEnd w:id="59"/>
+      <w:bookmarkEnd w:id="60"/>
     </w:p>
     <w:p>
       <w:pPr>
@@ -27138,7 +27105,7 @@
       <w:pPr>
         <w:pStyle w:val="af3"/>
       </w:pPr>
-      <w:bookmarkStart w:id="60" w:name="_Toc484025004"/>
+      <w:bookmarkStart w:id="61" w:name="_Toc484025004"/>
       <w:r>
         <w:rPr>
           <w:rFonts w:hint="eastAsia"/>
@@ -27199,7 +27166,7 @@
       <w:r>
         <w:t>模块接口</w:t>
       </w:r>
-      <w:bookmarkEnd w:id="60"/>
+      <w:bookmarkEnd w:id="61"/>
     </w:p>
     <w:tbl>
       <w:tblPr>
@@ -27558,7 +27525,7 @@
       <w:pPr>
         <w:pStyle w:val="2"/>
       </w:pPr>
-      <w:bookmarkStart w:id="61" w:name="_Toc484069592"/>
+      <w:bookmarkStart w:id="62" w:name="_Toc484069592"/>
       <w:r>
         <w:rPr>
           <w:rFonts w:hint="eastAsia"/>
@@ -27587,14 +27554,14 @@
         </w:rPr>
         <w:t>与实现</w:t>
       </w:r>
-      <w:bookmarkEnd w:id="61"/>
+      <w:bookmarkEnd w:id="62"/>
     </w:p>
     <w:p>
       <w:pPr>
         <w:pStyle w:val="3"/>
         <w:spacing w:line="360" w:lineRule="auto"/>
       </w:pPr>
-      <w:bookmarkStart w:id="62" w:name="_Toc484069593"/>
+      <w:bookmarkStart w:id="63" w:name="_Toc484069593"/>
       <w:r>
         <w:rPr>
           <w:rFonts w:hint="eastAsia"/>
@@ -27631,7 +27598,7 @@
         </w:rPr>
         <w:t>与实现</w:t>
       </w:r>
-      <w:bookmarkEnd w:id="62"/>
+      <w:bookmarkEnd w:id="63"/>
     </w:p>
     <w:p>
       <w:pPr>
@@ -28028,7 +27995,7 @@
       <w:pPr>
         <w:pStyle w:val="af4"/>
       </w:pPr>
-      <w:bookmarkStart w:id="63" w:name="_Toc483836399"/>
+      <w:bookmarkStart w:id="64" w:name="_Toc483836399"/>
       <w:r>
         <w:rPr>
           <w:rFonts w:hint="eastAsia"/>
@@ -28095,7 +28062,7 @@
         </w:rPr>
         <w:t>客户端模块界面设计</w:t>
       </w:r>
-      <w:bookmarkEnd w:id="63"/>
+      <w:bookmarkEnd w:id="64"/>
     </w:p>
     <w:p>
       <w:pPr>
@@ -28140,7 +28107,7 @@
       <w:pPr>
         <w:pStyle w:val="af3"/>
       </w:pPr>
-      <w:bookmarkStart w:id="64" w:name="_Toc484025005"/>
+      <w:bookmarkStart w:id="65" w:name="_Toc484025005"/>
       <w:r>
         <w:rPr>
           <w:rFonts w:hint="eastAsia"/>
@@ -28199,7 +28166,7 @@
       <w:r>
         <w:t>客户端模块类</w:t>
       </w:r>
-      <w:bookmarkEnd w:id="64"/>
+      <w:bookmarkEnd w:id="65"/>
     </w:p>
     <w:tbl>
       <w:tblPr>
@@ -29907,34 +29874,34 @@
       <w:pPr>
         <w:pStyle w:val="1"/>
       </w:pPr>
-      <w:bookmarkStart w:id="65" w:name="_Toc484069594"/>
+      <w:bookmarkStart w:id="66" w:name="_Toc484069594"/>
       <w:r>
         <w:lastRenderedPageBreak/>
         <w:t>系统测试</w:t>
-      </w:r>
-      <w:bookmarkEnd w:id="65"/>
-    </w:p>
-    <w:p>
-      <w:pPr>
-        <w:pStyle w:val="2"/>
-      </w:pPr>
-      <w:bookmarkStart w:id="66" w:name="_Toc484069595"/>
-      <w:r>
-        <w:rPr>
-          <w:rFonts w:hint="eastAsia"/>
-        </w:rPr>
-        <w:t xml:space="preserve">6.1 </w:t>
-      </w:r>
-      <w:r>
-        <w:rPr>
-          <w:rFonts w:hint="eastAsia"/>
-        </w:rPr>
-        <w:t>测试背景</w:t>
       </w:r>
       <w:bookmarkEnd w:id="66"/>
     </w:p>
     <w:p>
       <w:pPr>
+        <w:pStyle w:val="2"/>
+      </w:pPr>
+      <w:bookmarkStart w:id="67" w:name="_Toc484069595"/>
+      <w:r>
+        <w:rPr>
+          <w:rFonts w:hint="eastAsia"/>
+        </w:rPr>
+        <w:t xml:space="preserve">6.1 </w:t>
+      </w:r>
+      <w:r>
+        <w:rPr>
+          <w:rFonts w:hint="eastAsia"/>
+        </w:rPr>
+        <w:t>测试背景</w:t>
+      </w:r>
+      <w:bookmarkEnd w:id="67"/>
+    </w:p>
+    <w:p>
+      <w:pPr>
         <w:spacing w:line="360" w:lineRule="auto"/>
         <w:ind w:firstLine="420"/>
         <w:jc w:val="both"/>
@@ -30190,7 +30157,7 @@
       <w:pPr>
         <w:pStyle w:val="2"/>
       </w:pPr>
-      <w:bookmarkStart w:id="67" w:name="_Toc484069596"/>
+      <w:bookmarkStart w:id="68" w:name="_Toc484069596"/>
       <w:r>
         <w:rPr>
           <w:rFonts w:hint="eastAsia"/>
@@ -30203,7 +30170,7 @@
         </w:rPr>
         <w:t>测试用例设计</w:t>
       </w:r>
-      <w:bookmarkEnd w:id="67"/>
+      <w:bookmarkEnd w:id="68"/>
     </w:p>
     <w:p>
       <w:pPr>
@@ -30222,7 +30189,7 @@
       <w:pPr>
         <w:pStyle w:val="af3"/>
       </w:pPr>
-      <w:bookmarkStart w:id="68" w:name="_Toc483836557"/>
+      <w:bookmarkStart w:id="69" w:name="_Toc483836557"/>
       <w:r>
         <w:rPr>
           <w:rFonts w:hint="eastAsia"/>
@@ -30289,7 +30256,7 @@
         </w:rPr>
         <w:t>架构系统测试用例</w:t>
       </w:r>
-      <w:bookmarkEnd w:id="68"/>
+      <w:bookmarkEnd w:id="69"/>
     </w:p>
     <w:tbl>
       <w:tblPr>
@@ -31857,7 +31824,7 @@
       <w:pPr>
         <w:pStyle w:val="af3"/>
       </w:pPr>
-      <w:bookmarkStart w:id="69" w:name="_Toc483836558"/>
+      <w:bookmarkStart w:id="70" w:name="_Toc483836558"/>
       <w:r>
         <w:rPr>
           <w:rFonts w:hint="eastAsia"/>
@@ -31928,7 +31895,7 @@
         </w:rPr>
         <w:t>架构系统测试用例设计</w:t>
       </w:r>
-      <w:bookmarkEnd w:id="69"/>
+      <w:bookmarkEnd w:id="70"/>
     </w:p>
     <w:tbl>
       <w:tblPr>
@@ -32574,7 +32541,7 @@
       <w:pPr>
         <w:pStyle w:val="2"/>
       </w:pPr>
-      <w:bookmarkStart w:id="70" w:name="_Toc484069597"/>
+      <w:bookmarkStart w:id="71" w:name="_Toc484069597"/>
       <w:r>
         <w:rPr>
           <w:rFonts w:hint="eastAsia"/>
@@ -32588,7 +32555,7 @@
         </w:rPr>
         <w:t>测试分析</w:t>
       </w:r>
-      <w:bookmarkEnd w:id="70"/>
+      <w:bookmarkEnd w:id="71"/>
     </w:p>
     <w:p>
       <w:pPr>
@@ -32643,7 +32610,7 @@
       <w:pPr>
         <w:pStyle w:val="af3"/>
       </w:pPr>
-      <w:bookmarkStart w:id="71" w:name="_Toc483836559"/>
+      <w:bookmarkStart w:id="72" w:name="_Toc483836559"/>
       <w:r>
         <w:rPr>
           <w:rFonts w:hint="eastAsia"/>
@@ -32704,7 +32671,7 @@
       <w:r>
         <w:t>记录</w:t>
       </w:r>
-      <w:bookmarkEnd w:id="71"/>
+      <w:bookmarkEnd w:id="72"/>
     </w:p>
     <w:tbl>
       <w:tblPr>
@@ -33300,7 +33267,7 @@
       <w:pPr>
         <w:pStyle w:val="3"/>
       </w:pPr>
-      <w:bookmarkStart w:id="72" w:name="_Toc484069598"/>
+      <w:bookmarkStart w:id="73" w:name="_Toc484069598"/>
       <w:r>
         <w:t xml:space="preserve">6.3.1 </w:t>
       </w:r>
@@ -33316,7 +33283,7 @@
         </w:rPr>
         <w:t>结构系统功能测试截图</w:t>
       </w:r>
-      <w:bookmarkEnd w:id="72"/>
+      <w:bookmarkEnd w:id="73"/>
     </w:p>
     <w:p>
       <w:pPr>
@@ -33369,7 +33336,7 @@
       <w:pPr>
         <w:pStyle w:val="af4"/>
       </w:pPr>
-      <w:bookmarkStart w:id="73" w:name="_Toc483909935"/>
+      <w:bookmarkStart w:id="74" w:name="_Toc483909935"/>
       <w:r>
         <w:rPr>
           <w:rFonts w:hint="eastAsia"/>
@@ -33427,7 +33394,7 @@
         </w:rPr>
         <w:t>人脸检测功能测试截图</w:t>
       </w:r>
-      <w:bookmarkEnd w:id="73"/>
+      <w:bookmarkEnd w:id="74"/>
     </w:p>
     <w:p>
       <w:pPr>
@@ -33508,7 +33475,7 @@
       <w:pPr>
         <w:pStyle w:val="af4"/>
       </w:pPr>
-      <w:bookmarkStart w:id="74" w:name="_Toc483909936"/>
+      <w:bookmarkStart w:id="75" w:name="_Toc483909936"/>
       <w:r>
         <w:rPr>
           <w:rFonts w:hint="eastAsia"/>
@@ -33566,7 +33533,7 @@
         </w:rPr>
         <w:t>人脸学习功能测试截图</w:t>
       </w:r>
-      <w:bookmarkEnd w:id="74"/>
+      <w:bookmarkEnd w:id="75"/>
     </w:p>
     <w:p>
       <w:pPr>
@@ -33641,7 +33608,7 @@
       <w:pPr>
         <w:pStyle w:val="af4"/>
       </w:pPr>
-      <w:bookmarkStart w:id="75" w:name="_Toc483909937"/>
+      <w:bookmarkStart w:id="76" w:name="_Toc483909937"/>
       <w:r>
         <w:rPr>
           <w:rFonts w:hint="eastAsia"/>
@@ -33699,7 +33666,7 @@
         </w:rPr>
         <w:t>人脸识别功能测试截图（该人脸已被学习）</w:t>
       </w:r>
-      <w:bookmarkEnd w:id="75"/>
+      <w:bookmarkEnd w:id="76"/>
     </w:p>
     <w:p>
       <w:pPr>
@@ -33778,7 +33745,7 @@
       <w:pPr>
         <w:pStyle w:val="af4"/>
       </w:pPr>
-      <w:bookmarkStart w:id="76" w:name="_Toc483909938"/>
+      <w:bookmarkStart w:id="77" w:name="_Toc483909938"/>
       <w:r>
         <w:rPr>
           <w:rFonts w:hint="eastAsia"/>
@@ -33836,7 +33803,7 @@
         </w:rPr>
         <w:t>人脸识别功能测试截图（该人脸已被学习）</w:t>
       </w:r>
-      <w:bookmarkEnd w:id="76"/>
+      <w:bookmarkEnd w:id="77"/>
     </w:p>
     <w:p>
       <w:pPr>
@@ -33912,7 +33879,7 @@
       <w:pPr>
         <w:pStyle w:val="af4"/>
       </w:pPr>
-      <w:bookmarkStart w:id="77" w:name="_Toc483909939"/>
+      <w:bookmarkStart w:id="78" w:name="_Toc483909939"/>
       <w:r>
         <w:rPr>
           <w:rFonts w:hint="eastAsia"/>
@@ -33970,7 +33937,7 @@
         </w:rPr>
         <w:t>人脸识别功能测试截图（该人脸未被学习）</w:t>
       </w:r>
-      <w:bookmarkEnd w:id="77"/>
+      <w:bookmarkEnd w:id="78"/>
       <w:r>
         <w:br w:type="page"/>
       </w:r>
@@ -34036,7 +34003,7 @@
       <w:pPr>
         <w:pStyle w:val="af4"/>
       </w:pPr>
-      <w:bookmarkStart w:id="78" w:name="_Toc483909940"/>
+      <w:bookmarkStart w:id="79" w:name="_Toc483909940"/>
       <w:r>
         <w:rPr>
           <w:rFonts w:hint="eastAsia"/>
@@ -34091,7 +34058,7 @@
       <w:r>
         <w:t>导入图片学习功能测试截图</w:t>
       </w:r>
-      <w:bookmarkEnd w:id="78"/>
+      <w:bookmarkEnd w:id="79"/>
     </w:p>
     <w:p>
       <w:pPr>
@@ -34165,7 +34132,7 @@
       <w:pPr>
         <w:pStyle w:val="af4"/>
       </w:pPr>
-      <w:bookmarkStart w:id="79" w:name="_Toc483909941"/>
+      <w:bookmarkStart w:id="80" w:name="_Toc483909941"/>
       <w:r>
         <w:rPr>
           <w:rFonts w:hint="eastAsia"/>
@@ -34238,7 +34205,7 @@
         </w:rPr>
         <w:t>已经被学习过）</w:t>
       </w:r>
-      <w:bookmarkEnd w:id="79"/>
+      <w:bookmarkEnd w:id="80"/>
       <w:r>
         <w:rPr>
           <w:b w:val="0"/>
@@ -34323,7 +34290,7 @@
       <w:pPr>
         <w:pStyle w:val="af4"/>
       </w:pPr>
-      <w:bookmarkStart w:id="80" w:name="_Toc483909942"/>
+      <w:bookmarkStart w:id="81" w:name="_Toc483909942"/>
       <w:r>
         <w:rPr>
           <w:rFonts w:hint="eastAsia"/>
@@ -34384,7 +34351,7 @@
         </w:rPr>
         <w:t>（人脸识别结果）</w:t>
       </w:r>
-      <w:bookmarkEnd w:id="80"/>
+      <w:bookmarkEnd w:id="81"/>
     </w:p>
     <w:p>
       <w:pPr>
@@ -34395,7 +34362,7 @@
       <w:pPr>
         <w:pStyle w:val="3"/>
       </w:pPr>
-      <w:bookmarkStart w:id="81" w:name="_Toc484069599"/>
+      <w:bookmarkStart w:id="82" w:name="_Toc484069599"/>
       <w:r>
         <w:t xml:space="preserve">6.3.2 </w:t>
       </w:r>
@@ -34411,7 +34378,7 @@
         </w:rPr>
         <w:t>结构系统功能测试截图</w:t>
       </w:r>
-      <w:bookmarkEnd w:id="81"/>
+      <w:bookmarkEnd w:id="82"/>
     </w:p>
     <w:p>
       <w:pPr>
@@ -34477,7 +34444,7 @@
       <w:pPr>
         <w:pStyle w:val="af4"/>
       </w:pPr>
-      <w:bookmarkStart w:id="82" w:name="_Toc483909943"/>
+      <w:bookmarkStart w:id="83" w:name="_Toc483909943"/>
       <w:r>
         <w:rPr>
           <w:rFonts w:hint="eastAsia"/>
@@ -34535,7 +34502,7 @@
         </w:rPr>
         <w:t>人脸检测功能测试截图</w:t>
       </w:r>
-      <w:bookmarkEnd w:id="82"/>
+      <w:bookmarkEnd w:id="83"/>
       <w:r>
         <w:br w:type="page"/>
       </w:r>
@@ -34605,7 +34572,7 @@
       <w:pPr>
         <w:pStyle w:val="af4"/>
       </w:pPr>
-      <w:bookmarkStart w:id="83" w:name="_Toc483909944"/>
+      <w:bookmarkStart w:id="84" w:name="_Toc483909944"/>
       <w:r>
         <w:rPr>
           <w:rFonts w:hint="eastAsia"/>
@@ -34663,7 +34630,7 @@
         </w:rPr>
         <w:t>人脸学习功能测试截图</w:t>
       </w:r>
-      <w:bookmarkEnd w:id="83"/>
+      <w:bookmarkEnd w:id="84"/>
     </w:p>
     <w:p>
       <w:pPr>
@@ -34729,7 +34696,7 @@
       <w:pPr>
         <w:pStyle w:val="af4"/>
       </w:pPr>
-      <w:bookmarkStart w:id="84" w:name="_Toc483909945"/>
+      <w:bookmarkStart w:id="85" w:name="_Toc483909945"/>
       <w:r>
         <w:rPr>
           <w:rFonts w:hint="eastAsia"/>
@@ -34787,7 +34754,7 @@
         </w:rPr>
         <w:t>人脸识别功能测试截图</w:t>
       </w:r>
-      <w:bookmarkEnd w:id="84"/>
+      <w:bookmarkEnd w:id="85"/>
     </w:p>
     <w:p>
       <w:pPr>
@@ -34810,25 +34777,17 @@
         </w:numPr>
         <w:ind w:left="420" w:hanging="420"/>
       </w:pPr>
-      <w:bookmarkStart w:id="85" w:name="_Toc483557062"/>
-      <w:bookmarkStart w:id="86" w:name="_Toc484069600"/>
+      <w:bookmarkStart w:id="86" w:name="_Toc483557062"/>
+      <w:bookmarkStart w:id="87" w:name="_Toc484069600"/>
       <w:r>
         <w:rPr>
           <w:rFonts w:hint="eastAsia"/>
         </w:rPr>
         <w:lastRenderedPageBreak/>
-        <w:t>总结和</w:t>
-      </w:r>
-      <w:bookmarkStart w:id="87" w:name="_GoBack"/>
+        <w:t>总结和展望</w:t>
+      </w:r>
+      <w:bookmarkEnd w:id="86"/>
       <w:bookmarkEnd w:id="87"/>
-      <w:r>
-        <w:rPr>
-          <w:rFonts w:hint="eastAsia"/>
-        </w:rPr>
-        <w:t>展望</w:t>
-      </w:r>
-      <w:bookmarkEnd w:id="85"/>
-      <w:bookmarkEnd w:id="86"/>
     </w:p>
     <w:p>
       <w:pPr>
@@ -36424,6 +36383,7 @@
         <w:docPartUnique/>
       </w:docPartObj>
     </w:sdtPr>
+    <w:sdtEndPr/>
     <w:sdtContent>
       <w:p>
         <w:pPr>
@@ -36486,6 +36446,7 @@
         <w:docPartUnique/>
       </w:docPartObj>
     </w:sdtPr>
+    <w:sdtEndPr/>
     <w:sdtContent>
       <w:p>
         <w:pPr>
@@ -36506,7 +36467,7 @@
             <w:noProof/>
             <w:lang w:val="zh-CN" w:eastAsia="zh-CN"/>
           </w:rPr>
-          <w:t>31</w:t>
+          <w:t>13</w:t>
         </w:r>
         <w:r>
           <w:fldChar w:fldCharType="end"/>
@@ -39214,7 +39175,7 @@
         <a:sysClr val="windowText" lastClr="000000"/>
       </a:dk1>
       <a:lt1>
-        <a:sysClr val="window" lastClr="CAEACE"/>
+        <a:sysClr val="window" lastClr="CEEACA"/>
       </a:lt1>
       <a:dk2>
         <a:srgbClr val="44546A"/>
@@ -39472,7 +39433,7 @@
 </file>
 
 <file path=customXml/itemProps1.xml><?xml version="1.0" encoding="utf-8"?>
-<ds:datastoreItem xmlns:ds="http://schemas.openxmlformats.org/officeDocument/2006/customXml" ds:itemID="{99EFAA31-717B-4245-B2DB-D09FF5877227}">
+<ds:datastoreItem xmlns:ds="http://schemas.openxmlformats.org/officeDocument/2006/customXml" ds:itemID="{4048B347-C7FA-42FB-B7C1-8EC2FE5B59C2}">
   <ds:schemaRefs>
     <ds:schemaRef ds:uri="http://schemas.openxmlformats.org/officeDocument/2006/bibliography"/>
   </ds:schemaRefs>

--- a/doc/人脸检测与识别在ROS中的研究与应用.docx
+++ b/doc/人脸检测与识别在ROS中的研究与应用.docx
@@ -10184,8 +10184,6 @@
           <w:docGrid w:type="lines" w:linePitch="312"/>
         </w:sectPr>
       </w:pPr>
-      <w:bookmarkStart w:id="5" w:name="_GoBack"/>
-      <w:bookmarkEnd w:id="5"/>
     </w:p>
     <w:p>
       <w:pPr>
@@ -10195,7 +10193,7 @@
           <w:numId w:val="18"/>
         </w:numPr>
       </w:pPr>
-      <w:bookmarkStart w:id="6" w:name="_Toc484069566"/>
+      <w:bookmarkStart w:id="5" w:name="_Toc484069566"/>
       <w:r>
         <w:rPr>
           <w:rFonts w:hint="eastAsia"/>
@@ -10204,14 +10202,14 @@
         <w:t>绪论</w:t>
       </w:r>
       <w:bookmarkEnd w:id="4"/>
-      <w:bookmarkEnd w:id="6"/>
+      <w:bookmarkEnd w:id="5"/>
     </w:p>
     <w:p>
       <w:pPr>
         <w:pStyle w:val="2"/>
       </w:pPr>
-      <w:bookmarkStart w:id="7" w:name="_Toc483557057"/>
-      <w:bookmarkStart w:id="8" w:name="_Toc484069567"/>
+      <w:bookmarkStart w:id="6" w:name="_Toc483557057"/>
+      <w:bookmarkStart w:id="7" w:name="_Toc484069567"/>
       <w:r>
         <w:t>1.1</w:t>
       </w:r>
@@ -10221,7 +10219,209 @@
         </w:rPr>
         <w:t>课题背景及目的</w:t>
       </w:r>
+      <w:bookmarkEnd w:id="6"/>
       <w:bookmarkEnd w:id="7"/>
+    </w:p>
+    <w:p>
+      <w:pPr>
+        <w:spacing w:line="360" w:lineRule="auto"/>
+        <w:ind w:firstLine="420"/>
+        <w:jc w:val="both"/>
+      </w:pPr>
+      <w:r>
+        <w:t>针对</w:t>
+      </w:r>
+      <w:r>
+        <w:t>生物特征</w:t>
+      </w:r>
+      <w:r>
+        <w:rPr>
+          <w:rFonts w:hint="eastAsia"/>
+        </w:rPr>
+        <w:t>进行</w:t>
+      </w:r>
+      <w:r>
+        <w:t>识别</w:t>
+      </w:r>
+      <w:r>
+        <w:t>随着</w:t>
+      </w:r>
+      <w:r>
+        <w:t>信息技术的</w:t>
+      </w:r>
+      <w:r>
+        <w:t>发展，</w:t>
+      </w:r>
+      <w:r>
+        <w:t>被广泛地应用到各个工作</w:t>
+      </w:r>
+      <w:r>
+        <w:rPr>
+          <w:rFonts w:hint="eastAsia"/>
+        </w:rPr>
+        <w:t>、</w:t>
+      </w:r>
+      <w:r>
+        <w:t>生活场景</w:t>
+      </w:r>
+      <w:r>
+        <w:t>。</w:t>
+      </w:r>
+      <w:r>
+        <w:t>各种场景下都需要对涉及到安全</w:t>
+      </w:r>
+      <w:r>
+        <w:rPr>
+          <w:rFonts w:hint="eastAsia"/>
+        </w:rPr>
+        <w:t>、</w:t>
+      </w:r>
+      <w:r>
+        <w:t>个人隐私和财产的操作进行身份认证</w:t>
+      </w:r>
+      <w:r>
+        <w:rPr>
+          <w:rFonts w:hint="eastAsia"/>
+        </w:rPr>
+        <w:t>，</w:t>
+      </w:r>
+      <w:r>
+        <w:t>以确保为本人操作</w:t>
+      </w:r>
+      <w:r>
+        <w:rPr>
+          <w:rFonts w:hint="eastAsia"/>
+          <w:vertAlign w:val="superscript"/>
+        </w:rPr>
+        <w:t>[</w:t>
+      </w:r>
+      <w:r>
+        <w:rPr>
+          <w:vertAlign w:val="superscript"/>
+        </w:rPr>
+        <w:t>1</w:t>
+      </w:r>
+      <w:r>
+        <w:rPr>
+          <w:rFonts w:hint="eastAsia"/>
+          <w:vertAlign w:val="superscript"/>
+        </w:rPr>
+        <w:t>]</w:t>
+      </w:r>
+      <w:r>
+        <w:t>。人脸识别技术由于其具有直接、友好、方便、易于为用户接受以及设备造价较低等优点，具有广阔的应用前景</w:t>
+      </w:r>
+      <w:r>
+        <w:rPr>
+          <w:rFonts w:hint="eastAsia"/>
+          <w:vertAlign w:val="superscript"/>
+        </w:rPr>
+        <w:t>[</w:t>
+      </w:r>
+      <w:r>
+        <w:rPr>
+          <w:vertAlign w:val="superscript"/>
+        </w:rPr>
+        <w:t>1</w:t>
+      </w:r>
+      <w:r>
+        <w:rPr>
+          <w:rFonts w:hint="eastAsia"/>
+          <w:vertAlign w:val="superscript"/>
+        </w:rPr>
+        <w:t>]</w:t>
+      </w:r>
+      <w:r>
+        <w:t>。</w:t>
+      </w:r>
+    </w:p>
+    <w:p>
+      <w:pPr>
+        <w:spacing w:line="360" w:lineRule="auto"/>
+        <w:ind w:firstLine="420"/>
+        <w:jc w:val="both"/>
+      </w:pPr>
+      <w:r>
+        <w:t>本</w:t>
+      </w:r>
+      <w:r>
+        <w:rPr>
+          <w:rFonts w:hint="eastAsia"/>
+        </w:rPr>
+        <w:t>课题</w:t>
+      </w:r>
+      <w:r>
+        <w:t>旨在在</w:t>
+      </w:r>
+      <w:r>
+        <w:t>ROS</w:t>
+      </w:r>
+      <w:r>
+        <w:t>下实现</w:t>
+      </w:r>
+      <w:r>
+        <w:rPr>
+          <w:rFonts w:hint="eastAsia"/>
+        </w:rPr>
+        <w:t>人脸的检测、识别与跟踪功能，提高</w:t>
+      </w:r>
+      <w:r>
+        <w:rPr>
+          <w:rFonts w:hint="eastAsia"/>
+        </w:rPr>
+        <w:t>ROS</w:t>
+      </w:r>
+      <w:r>
+        <w:rPr>
+          <w:rFonts w:hint="eastAsia"/>
+        </w:rPr>
+        <w:t>机器人</w:t>
+      </w:r>
+      <w:r>
+        <w:t>身份认证的便捷性</w:t>
+      </w:r>
+      <w:r>
+        <w:rPr>
+          <w:rFonts w:hint="eastAsia"/>
+        </w:rPr>
+        <w:t>、</w:t>
+      </w:r>
+      <w:r>
+        <w:t>实时性</w:t>
+      </w:r>
+      <w:r>
+        <w:rPr>
+          <w:rFonts w:hint="eastAsia"/>
+        </w:rPr>
+        <w:t>、</w:t>
+      </w:r>
+      <w:r>
+        <w:t>准确性以及安全性</w:t>
+      </w:r>
+      <w:r>
+        <w:rPr>
+          <w:rFonts w:hint="eastAsia"/>
+        </w:rPr>
+        <w:t>。</w:t>
+      </w:r>
+    </w:p>
+    <w:p>
+      <w:pPr>
+        <w:pStyle w:val="2"/>
+      </w:pPr>
+      <w:bookmarkStart w:id="8" w:name="_Toc484069568"/>
+      <w:r>
+        <w:rPr>
+          <w:rFonts w:hint="eastAsia"/>
+        </w:rPr>
+        <w:t xml:space="preserve">1.2 </w:t>
+      </w:r>
+      <w:r>
+        <w:rPr>
+          <w:rFonts w:hint="eastAsia"/>
+        </w:rPr>
+        <w:t>国内外研究状况</w:t>
+      </w:r>
       <w:bookmarkEnd w:id="8"/>
     </w:p>
     <w:p>
@@ -10231,31 +10431,163 @@
         <w:jc w:val="both"/>
       </w:pPr>
       <w:r>
-        <w:t>针对</w:t>
+        <w:t>随着现在人们生活越来越科技化，</w:t>
+      </w:r>
+      <w:r>
+        <w:rPr>
+          <w:rFonts w:hint="eastAsia"/>
+        </w:rPr>
+        <w:t>古老</w:t>
+      </w:r>
+      <w:r>
+        <w:t>的身份</w:t>
+      </w:r>
+      <w:r>
+        <w:rPr>
+          <w:rFonts w:hint="eastAsia"/>
+        </w:rPr>
+        <w:t>认证</w:t>
+      </w:r>
+      <w:r>
+        <w:t>方式</w:t>
+      </w:r>
+      <w:r>
+        <w:t>无法</w:t>
+      </w:r>
+      <w:r>
+        <w:rPr>
+          <w:rFonts w:hint="eastAsia"/>
+        </w:rPr>
+        <w:t>完全</w:t>
+      </w:r>
+      <w:r>
+        <w:t>保证</w:t>
+      </w:r>
+      <w:r>
+        <w:t>信息安全</w:t>
+      </w:r>
+      <w:r>
+        <w:rPr>
+          <w:rFonts w:hint="eastAsia"/>
+        </w:rPr>
+        <w:t>，</w:t>
+      </w:r>
+      <w:r>
+        <w:t>所以研究替代的解决方案显得</w:t>
+      </w:r>
+      <w:r>
+        <w:rPr>
+          <w:rFonts w:hint="eastAsia"/>
+        </w:rPr>
+        <w:t>非常</w:t>
+      </w:r>
+      <w:r>
+        <w:t>重要</w:t>
+      </w:r>
+      <w:r>
+        <w:t>。</w:t>
+      </w:r>
+      <w:r>
+        <w:rPr>
+          <w:rFonts w:hint="eastAsia"/>
+        </w:rPr>
+        <w:t>基于</w:t>
       </w:r>
       <w:r>
         <w:t>生物特征</w:t>
       </w:r>
       <w:r>
-        <w:rPr>
-          <w:rFonts w:hint="eastAsia"/>
-        </w:rPr>
-        <w:t>进行</w:t>
-      </w:r>
-      <w:r>
-        <w:t>识别</w:t>
-      </w:r>
-      <w:r>
-        <w:t>随着</w:t>
-      </w:r>
-      <w:r>
-        <w:t>信息技术的</w:t>
-      </w:r>
-      <w:r>
-        <w:t>发展，</w:t>
-      </w:r>
-      <w:r>
-        <w:t>被广泛地应用到各个工作</w:t>
+        <w:t>的</w:t>
+      </w:r>
+      <w:r>
+        <w:t>识别技术是目前</w:t>
+      </w:r>
+      <w:r>
+        <w:rPr>
+          <w:rFonts w:hint="eastAsia"/>
+        </w:rPr>
+        <w:t>广泛</w:t>
+      </w:r>
+      <w:r>
+        <w:t>研究</w:t>
+      </w:r>
+      <w:r>
+        <w:t>的一个课题。</w:t>
+      </w:r>
+      <w:r>
+        <w:t>无论是在</w:t>
+      </w:r>
+      <w:r>
+        <w:t>人们的日常生活和工作</w:t>
+      </w:r>
+      <w:r>
+        <w:t>场景下</w:t>
+      </w:r>
+      <w:r>
+        <w:rPr>
+          <w:rFonts w:hint="eastAsia"/>
+        </w:rPr>
+        <w:t>，</w:t>
+      </w:r>
+      <w:r>
+        <w:t>或是</w:t>
+      </w:r>
+      <w:r>
+        <w:t>在公安系统、国家海关、军事</w:t>
+      </w:r>
+      <w:r>
+        <w:rPr>
+          <w:rFonts w:hint="eastAsia"/>
+        </w:rPr>
+        <w:t>方面</w:t>
+      </w:r>
+      <w:r>
+        <w:t>等安全</w:t>
+      </w:r>
+      <w:r>
+        <w:rPr>
+          <w:rFonts w:hint="eastAsia"/>
+        </w:rPr>
+        <w:t>性</w:t>
+      </w:r>
+      <w:r>
+        <w:t>要求更高的场景下</w:t>
+      </w:r>
+      <w:r>
+        <w:rPr>
+          <w:rFonts w:hint="eastAsia"/>
+        </w:rPr>
+        <w:t>，</w:t>
+      </w:r>
+      <w:r>
+        <w:t>它应用前景</w:t>
+      </w:r>
+      <w:r>
+        <w:t>都很广泛</w:t>
+      </w:r>
+      <w:r>
+        <w:t>。此外，</w:t>
+      </w:r>
+      <w:r>
+        <w:t>基于</w:t>
+      </w:r>
+      <w:r>
+        <w:t>生物特征</w:t>
+      </w:r>
+      <w:r>
+        <w:t>的</w:t>
+      </w:r>
+      <w:r>
+        <w:t>识别技术还具有</w:t>
+      </w:r>
+      <w:r>
+        <w:rPr>
+          <w:rFonts w:hint="eastAsia"/>
+        </w:rPr>
+        <w:t>稳定性</w:t>
+      </w:r>
+      <w:r>
+        <w:t>高</w:t>
       </w:r>
       <w:r>
         <w:rPr>
@@ -10264,22 +10596,28 @@
         <w:t>、</w:t>
       </w:r>
       <w:r>
-        <w:t>生活场景</w:t>
-      </w:r>
-      <w:r>
-        <w:t>。</w:t>
-      </w:r>
-      <w:r>
-        <w:t>各种场景下都需要对涉及到安全</w:t>
-      </w:r>
-      <w:r>
-        <w:rPr>
-          <w:rFonts w:hint="eastAsia"/>
-        </w:rPr>
-        <w:t>、</w:t>
-      </w:r>
-      <w:r>
-        <w:t>个人隐私和财产的操作进行身份认证</w:t>
+        <w:t>效率高的</w:t>
+      </w:r>
+      <w:r>
+        <w:t>特点。它利用</w:t>
+      </w:r>
+      <w:r>
+        <w:rPr>
+          <w:rFonts w:hint="eastAsia"/>
+        </w:rPr>
+        <w:t>人类个体间独一无二，可以彼此区分的</w:t>
+      </w:r>
+      <w:r>
+        <w:t>特征</w:t>
+      </w:r>
+      <w:r>
+        <w:rPr>
+          <w:rFonts w:hint="eastAsia"/>
+        </w:rPr>
+        <w:t>对人</w:t>
+      </w:r>
+      <w:r>
+        <w:t>身份进行验证</w:t>
       </w:r>
       <w:r>
         <w:rPr>
@@ -10288,7 +10626,10 @@
         <w:t>，</w:t>
       </w:r>
       <w:r>
-        <w:t>以确保为本人操作</w:t>
+        <w:t>如指纹、虹膜、人脸等</w:t>
+      </w:r>
+      <w:r>
+        <w:t>识别技术</w:t>
       </w:r>
       <w:r>
         <w:rPr>
@@ -10301,30 +10642,7 @@
         <w:rPr>
           <w:vertAlign w:val="superscript"/>
         </w:rPr>
-        <w:t>1</w:t>
-      </w:r>
-      <w:r>
-        <w:rPr>
-          <w:rFonts w:hint="eastAsia"/>
-          <w:vertAlign w:val="superscript"/>
-        </w:rPr>
-        <w:t>]</w:t>
-      </w:r>
-      <w:r>
-        <w:t>。人脸识别技术由于其具有直接、友好、方便、易于为用户接受以及设备造价较低等优点，具有广阔的应用前景</w:t>
-      </w:r>
-      <w:r>
-        <w:rPr>
-          <w:rFonts w:hint="eastAsia"/>
-          <w:vertAlign w:val="superscript"/>
-        </w:rPr>
-        <w:t>[</w:t>
-      </w:r>
-      <w:r>
-        <w:rPr>
-          <w:vertAlign w:val="superscript"/>
-        </w:rPr>
-        <w:t>1</w:t>
+        <w:t>2</w:t>
       </w:r>
       <w:r>
         <w:rPr>
@@ -10344,85 +10662,1019 @@
         <w:jc w:val="both"/>
       </w:pPr>
       <w:r>
-        <w:t>本</w:t>
-      </w:r>
-      <w:r>
-        <w:rPr>
-          <w:rFonts w:hint="eastAsia"/>
-        </w:rPr>
-        <w:t>课题</w:t>
-      </w:r>
-      <w:r>
-        <w:t>旨在在</w:t>
-      </w:r>
-      <w:r>
-        <w:t>ROS</w:t>
-      </w:r>
-      <w:r>
-        <w:t>下实现</w:t>
-      </w:r>
-      <w:r>
-        <w:rPr>
-          <w:rFonts w:hint="eastAsia"/>
-        </w:rPr>
-        <w:t>人脸的检测、识别与跟踪功能，提高</w:t>
-      </w:r>
-      <w:r>
-        <w:rPr>
-          <w:rFonts w:hint="eastAsia"/>
-        </w:rPr>
-        <w:t>ROS</w:t>
-      </w:r>
-      <w:r>
-        <w:rPr>
-          <w:rFonts w:hint="eastAsia"/>
-        </w:rPr>
-        <w:t>机器人</w:t>
-      </w:r>
-      <w:r>
-        <w:t>身份认证的便捷性</w:t>
-      </w:r>
-      <w:r>
-        <w:rPr>
-          <w:rFonts w:hint="eastAsia"/>
-        </w:rPr>
-        <w:t>、</w:t>
-      </w:r>
-      <w:r>
-        <w:t>实时性</w:t>
-      </w:r>
-      <w:r>
-        <w:rPr>
-          <w:rFonts w:hint="eastAsia"/>
-        </w:rPr>
-        <w:t>、</w:t>
-      </w:r>
-      <w:r>
-        <w:t>准确性以及安全性</w:t>
-      </w:r>
-      <w:r>
-        <w:rPr>
-          <w:rFonts w:hint="eastAsia"/>
-        </w:rPr>
+        <w:t>其中，人脸识别</w:t>
+      </w:r>
+      <w:r>
+        <w:rPr>
+          <w:rFonts w:hint="eastAsia"/>
+        </w:rPr>
+        <w:t>技术以</w:t>
+      </w:r>
+      <w:r>
+        <w:t>人脸图像作为关注点</w:t>
+      </w:r>
+      <w:r>
+        <w:t>，通过对人脸</w:t>
+      </w:r>
+      <w:r>
+        <w:t>区分彼此个体间的</w:t>
+      </w:r>
+      <w:r>
+        <w:t>特征信息</w:t>
+      </w:r>
+      <w:r>
+        <w:rPr>
+          <w:rFonts w:hint="eastAsia"/>
+        </w:rPr>
+        <w:t>抽取出来</w:t>
+      </w:r>
+      <w:r>
+        <w:t>，</w:t>
+      </w:r>
+      <w:r>
+        <w:rPr>
+          <w:rFonts w:hint="eastAsia"/>
+        </w:rPr>
+        <w:t>然后</w:t>
+      </w:r>
+      <w:r>
+        <w:t>把</w:t>
+      </w:r>
+      <w:r>
+        <w:rPr>
+          <w:rFonts w:hint="eastAsia"/>
+        </w:rPr>
+        <w:t>在</w:t>
+      </w:r>
+      <w:r>
+        <w:t>人脸库中</w:t>
+      </w:r>
+      <w:r>
+        <w:rPr>
+          <w:rFonts w:hint="eastAsia"/>
+        </w:rPr>
+        <w:t>搜索，</w:t>
+      </w:r>
+      <w:r>
+        <w:t>与之进行比对</w:t>
+      </w:r>
+      <w:r>
+        <w:t>，</w:t>
+      </w:r>
+      <w:r>
+        <w:t>给出最终验证结果</w:t>
+      </w:r>
+      <w:r>
+        <w:t>。人脸识别</w:t>
+      </w:r>
+      <w:r>
+        <w:t>现在</w:t>
+      </w:r>
+      <w:r>
+        <w:rPr>
+          <w:rFonts w:hint="eastAsia"/>
+        </w:rPr>
+        <w:t>是基于</w:t>
+      </w:r>
+      <w:r>
+        <w:t>生物特征</w:t>
+      </w:r>
+      <w:r>
+        <w:t>的</w:t>
+      </w:r>
+      <w:r>
+        <w:t>识别领域的</w:t>
+      </w:r>
+      <w:r>
+        <w:rPr>
+          <w:rFonts w:hint="eastAsia"/>
+        </w:rPr>
+        <w:t>宠儿。</w:t>
+      </w:r>
+      <w:r>
+        <w:t>其优势</w:t>
+      </w:r>
+      <w:r>
+        <w:t>主要</w:t>
+      </w:r>
+      <w:r>
+        <w:t>在于，</w:t>
+      </w:r>
+      <w:r>
+        <w:t>识别流程对验证人没有侵犯性</w:t>
+      </w:r>
+      <w:r>
+        <w:rPr>
+          <w:rFonts w:hint="eastAsia"/>
+        </w:rPr>
+        <w:t>，</w:t>
+      </w:r>
+      <w:r>
+        <w:t>是非接触式的</w:t>
+      </w:r>
+      <w:r>
+        <w:rPr>
+          <w:rFonts w:hint="eastAsia"/>
+        </w:rPr>
+        <w:t>，</w:t>
+      </w:r>
+      <w:r>
+        <w:t>验证人不会有所抵触</w:t>
+      </w:r>
+      <w:r>
+        <w:rPr>
+          <w:vertAlign w:val="superscript"/>
+        </w:rPr>
+        <w:t>[3]</w:t>
+      </w:r>
+      <w:r>
         <w:t>。</w:t>
       </w:r>
     </w:p>
     <w:p>
       <w:pPr>
+        <w:spacing w:line="360" w:lineRule="auto"/>
+        <w:ind w:firstLine="420"/>
+        <w:jc w:val="both"/>
+      </w:pPr>
+      <w:r>
+        <w:rPr>
+          <w:rFonts w:hint="eastAsia"/>
+        </w:rPr>
+        <w:t>然而，人脸识别面临各种困难，比如面部毛发的存在，照明和阴影的变化，以及可能的角度，缩放，和尺寸偏差等。因此，理想的人脸检测系统应试图减轻这些问题对识别效果的影响，同时提高检测的</w:t>
+      </w:r>
+      <w:r>
+        <w:t>准确率并降低误报率。而在选择合适的检测率和误报率以及两者之间的平衡需要权衡用户的需求以及应用程序域</w:t>
+      </w:r>
+      <w:r>
+        <w:rPr>
+          <w:rFonts w:hint="eastAsia"/>
+          <w:vertAlign w:val="superscript"/>
+        </w:rPr>
+        <w:t>[</w:t>
+      </w:r>
+      <w:r>
+        <w:rPr>
+          <w:vertAlign w:val="superscript"/>
+        </w:rPr>
+        <w:t>4</w:t>
+      </w:r>
+      <w:r>
+        <w:rPr>
+          <w:rFonts w:hint="eastAsia"/>
+          <w:vertAlign w:val="superscript"/>
+        </w:rPr>
+        <w:t>]</w:t>
+      </w:r>
+      <w:r>
+        <w:t>。</w:t>
+      </w:r>
+    </w:p>
+    <w:p>
+      <w:pPr>
+        <w:spacing w:line="360" w:lineRule="auto"/>
+        <w:ind w:firstLine="420"/>
+        <w:jc w:val="both"/>
+      </w:pPr>
+      <w:r>
+        <w:rPr>
+          <w:rFonts w:hint="eastAsia"/>
+        </w:rPr>
+        <w:t>总而言之</w:t>
+      </w:r>
+      <w:r>
+        <w:t>，目前</w:t>
+      </w:r>
+      <w:r>
+        <w:t>在人脸识别领域未能解决的</w:t>
+      </w:r>
+      <w:r>
+        <w:t>问题包括：</w:t>
+      </w:r>
+      <w:r>
+        <w:rPr>
+          <w:rFonts w:hint="eastAsia"/>
+        </w:rPr>
+        <w:t>精确、</w:t>
+      </w:r>
+      <w:r>
+        <w:t>稳定的</w:t>
+      </w:r>
+      <w:r>
+        <w:t>特征</w:t>
+      </w:r>
+      <w:r>
+        <w:rPr>
+          <w:rFonts w:hint="eastAsia"/>
+        </w:rPr>
+        <w:t>匹配</w:t>
+      </w:r>
+      <w:r>
+        <w:t>；</w:t>
+      </w:r>
+      <w:r>
+        <w:rPr>
+          <w:rFonts w:hint="eastAsia"/>
+        </w:rPr>
+        <w:t>在特征</w:t>
+      </w:r>
+      <w:r>
+        <w:t>采集</w:t>
+      </w:r>
+      <w:r>
+        <w:t>的</w:t>
+      </w:r>
+      <w:r>
+        <w:t>条件变化</w:t>
+      </w:r>
+      <w:r>
+        <w:t>后</w:t>
+      </w:r>
+      <w:r>
+        <w:rPr>
+          <w:rFonts w:hint="eastAsia"/>
+        </w:rPr>
+        <w:t>，</w:t>
+      </w:r>
+      <w:r>
+        <w:t>依然</w:t>
+      </w:r>
+      <w:r>
+        <w:rPr>
+          <w:rFonts w:hint="eastAsia"/>
+        </w:rPr>
+        <w:t>稳定</w:t>
+      </w:r>
+      <w:r>
+        <w:t>强大的</w:t>
+      </w:r>
+      <w:r>
+        <w:t>的</w:t>
+      </w:r>
+      <w:r>
+        <w:rPr>
+          <w:rFonts w:hint="eastAsia"/>
+        </w:rPr>
+        <w:t>人脸</w:t>
+      </w:r>
+      <w:r>
+        <w:t>识别算法；</w:t>
+      </w:r>
+      <w:r>
+        <w:t>一般化</w:t>
+      </w:r>
+      <w:r>
+        <w:t>识别算法和自适应</w:t>
+      </w:r>
+      <w:r>
+        <w:t>的</w:t>
+      </w:r>
+      <w:r>
+        <w:t>学习问题；光照变化</w:t>
+      </w:r>
+      <w:r>
+        <w:rPr>
+          <w:rFonts w:hint="eastAsia"/>
+        </w:rPr>
+        <w:t>对</w:t>
+      </w:r>
+      <w:r>
+        <w:t>人脸识别的影响问题</w:t>
+      </w:r>
+      <w:r>
+        <w:t>；</w:t>
+      </w:r>
+      <w:r>
+        <w:t>针对只</w:t>
+      </w:r>
+      <w:r>
+        <w:t>识别</w:t>
+      </w:r>
+      <w:r>
+        <w:t>动态人脸</w:t>
+      </w:r>
+      <w:r>
+        <w:t>的算法；</w:t>
+      </w:r>
+      <w:r>
+        <w:t>人脸采集设备</w:t>
+      </w:r>
+      <w:r>
+        <w:rPr>
+          <w:rFonts w:hint="eastAsia"/>
+        </w:rPr>
+        <w:t>分辨率低</w:t>
+      </w:r>
+      <w:r>
+        <w:t>的问题；</w:t>
+      </w:r>
+      <w:r>
+        <w:t>化妆</w:t>
+      </w:r>
+      <w:r>
+        <w:rPr>
+          <w:rFonts w:hint="eastAsia"/>
+        </w:rPr>
+        <w:t>、</w:t>
+      </w:r>
+      <w:r>
+        <w:t>易</w:t>
+      </w:r>
+      <w:r>
+        <w:t>容</w:t>
+      </w:r>
+      <w:r>
+        <w:rPr>
+          <w:rFonts w:hint="eastAsia"/>
+        </w:rPr>
+        <w:t>，</w:t>
+      </w:r>
+      <w:r>
+        <w:t>佩戴</w:t>
+      </w:r>
+      <w:r>
+        <w:t>墨镜、帽子、口罩等</w:t>
+      </w:r>
+      <w:r>
+        <w:rPr>
+          <w:rFonts w:hint="eastAsia"/>
+        </w:rPr>
+        <w:t>会</w:t>
+      </w:r>
+      <w:r>
+        <w:t>干扰识别的</w:t>
+      </w:r>
+      <w:r>
+        <w:t>问题。另外需</w:t>
+      </w:r>
+      <w:r>
+        <w:lastRenderedPageBreak/>
+        <w:t>要注意的是：上述问题大多都是组合性的</w:t>
+      </w:r>
+      <w:r>
+        <w:rPr>
+          <w:rFonts w:hint="eastAsia"/>
+          <w:vertAlign w:val="superscript"/>
+        </w:rPr>
+        <w:t>[</w:t>
+      </w:r>
+      <w:r>
+        <w:rPr>
+          <w:vertAlign w:val="superscript"/>
+        </w:rPr>
+        <w:t>5</w:t>
+      </w:r>
+      <w:r>
+        <w:rPr>
+          <w:rFonts w:hint="eastAsia"/>
+          <w:vertAlign w:val="superscript"/>
+        </w:rPr>
+        <w:t>]</w:t>
+      </w:r>
+      <w:r>
+        <w:t>。</w:t>
+      </w:r>
+    </w:p>
+    <w:p>
+      <w:pPr>
+        <w:spacing w:line="360" w:lineRule="auto"/>
+        <w:ind w:firstLine="420"/>
+        <w:jc w:val="both"/>
+      </w:pPr>
+      <w:r>
+        <w:t>人脸识别算法比较复杂，如果想将理论上的算法转化为实际可应用的系统，</w:t>
+      </w:r>
+      <w:r>
+        <w:t xml:space="preserve"> </w:t>
+      </w:r>
+      <w:r>
+        <w:t>还需要花费大量研发时间和经费。因此，为了很好地解决算法研究上的问题，常常需要结合计算机视觉库，其中比较著名的有国外的</w:t>
+      </w:r>
+      <w:r>
+        <w:t>OpenCV</w:t>
+      </w:r>
+      <w:r>
+        <w:rPr>
+          <w:vertAlign w:val="superscript"/>
+        </w:rPr>
+        <w:t>[6]</w:t>
+      </w:r>
+      <w:r>
+        <w:rPr>
+          <w:rFonts w:hint="eastAsia"/>
+        </w:rPr>
+        <w:t>。</w:t>
+      </w:r>
+      <w:r>
+        <w:t>成型的人脸识别软件有国内的</w:t>
+      </w:r>
+      <w:r>
+        <w:t>face++</w:t>
+      </w:r>
+      <w:r>
+        <w:rPr>
+          <w:rFonts w:hint="eastAsia"/>
+        </w:rPr>
+        <w:t>、云从科技、天诚盛业，国外的</w:t>
+      </w:r>
+      <w:r>
+        <w:rPr>
+          <w:rFonts w:hint="eastAsia"/>
+        </w:rPr>
+        <w:t>SkyBiometry</w:t>
+      </w:r>
+      <w:r>
+        <w:rPr>
+          <w:rFonts w:hint="eastAsia"/>
+        </w:rPr>
+        <w:t>、</w:t>
+      </w:r>
+      <w:r>
+        <w:rPr>
+          <w:rFonts w:hint="eastAsia"/>
+        </w:rPr>
+        <w:t>Betaface</w:t>
+      </w:r>
+      <w:r>
+        <w:rPr>
+          <w:rFonts w:hint="eastAsia"/>
+        </w:rPr>
+        <w:t>、</w:t>
+      </w:r>
+      <w:r>
+        <w:rPr>
+          <w:rFonts w:hint="eastAsia"/>
+        </w:rPr>
+        <w:t>Luxand</w:t>
+      </w:r>
+      <w:r>
+        <w:rPr>
+          <w:rFonts w:hint="eastAsia"/>
+        </w:rPr>
+        <w:t>。人脸识别正确率都不错。不过他们都是商业化产品，是收费的，并且肯定是不开源的。目前</w:t>
+      </w:r>
+      <w:r>
+        <w:rPr>
+          <w:rFonts w:hint="eastAsia"/>
+        </w:rPr>
+        <w:t>CMU</w:t>
+      </w:r>
+      <w:r>
+        <w:rPr>
+          <w:rFonts w:hint="eastAsia"/>
+        </w:rPr>
+        <w:t>的</w:t>
+      </w:r>
+      <w:r>
+        <w:rPr>
+          <w:rFonts w:hint="eastAsia"/>
+        </w:rPr>
+        <w:t>Openface</w:t>
+      </w:r>
+      <w:r>
+        <w:rPr>
+          <w:rFonts w:hint="eastAsia"/>
+        </w:rPr>
+        <w:t>是比较新的基于机器学习的开源人脸识别系统，集成了</w:t>
+      </w:r>
+      <w:r>
+        <w:rPr>
+          <w:rFonts w:hint="eastAsia"/>
+        </w:rPr>
+        <w:t>OpenCV</w:t>
+      </w:r>
+      <w:r>
+        <w:rPr>
+          <w:rFonts w:hint="eastAsia"/>
+        </w:rPr>
+        <w:t>和</w:t>
+      </w:r>
+      <w:r>
+        <w:rPr>
+          <w:rFonts w:hint="eastAsia"/>
+        </w:rPr>
+        <w:t>Torch</w:t>
+      </w:r>
+      <w:r>
+        <w:rPr>
+          <w:rFonts w:hint="eastAsia"/>
+        </w:rPr>
+        <w:t>（一个开源的机器学习框架），使用</w:t>
+      </w:r>
+      <w:r>
+        <w:rPr>
+          <w:rFonts w:hint="eastAsia"/>
+        </w:rPr>
+        <w:t>Python</w:t>
+      </w:r>
+      <w:r>
+        <w:rPr>
+          <w:rFonts w:hint="eastAsia"/>
+        </w:rPr>
+        <w:t>和</w:t>
+      </w:r>
+      <w:r>
+        <w:rPr>
+          <w:rFonts w:hint="eastAsia"/>
+        </w:rPr>
+        <w:t>Lua</w:t>
+      </w:r>
+      <w:r>
+        <w:rPr>
+          <w:rFonts w:hint="eastAsia"/>
+        </w:rPr>
+        <w:t>语言编写，人脸识别正确率不错。</w:t>
+      </w:r>
+    </w:p>
+    <w:p>
+      <w:pPr>
+        <w:spacing w:line="360" w:lineRule="auto"/>
+        <w:ind w:firstLine="420"/>
+        <w:jc w:val="both"/>
+      </w:pPr>
+      <w:r>
+        <w:rPr>
+          <w:rFonts w:hint="eastAsia"/>
+        </w:rPr>
+        <w:t>本课题所基于的系统为</w:t>
+      </w:r>
+      <w:r>
+        <w:rPr>
+          <w:rFonts w:hint="eastAsia"/>
+        </w:rPr>
+        <w:t>ROS</w:t>
+      </w:r>
+      <w:r>
+        <w:rPr>
+          <w:rFonts w:hint="eastAsia"/>
+        </w:rPr>
+        <w:t>（机器人操作系统，</w:t>
+      </w:r>
+      <w:r>
+        <w:rPr>
+          <w:rFonts w:hint="eastAsia"/>
+        </w:rPr>
+        <w:t>Robot Operating System</w:t>
+      </w:r>
+      <w:r>
+        <w:rPr>
+          <w:rFonts w:hint="eastAsia"/>
+        </w:rPr>
+        <w:t>），是专为机器人软件开发所设计出来的一套电脑操作系统架构。</w:t>
+      </w:r>
+      <w:r>
+        <w:rPr>
+          <w:rFonts w:hint="eastAsia"/>
+        </w:rPr>
+        <w:t>ROS</w:t>
+      </w:r>
+      <w:r>
+        <w:rPr>
+          <w:rFonts w:hint="eastAsia"/>
+        </w:rPr>
+        <w:t>的运行架构是一种使用</w:t>
+      </w:r>
+      <w:r>
+        <w:rPr>
+          <w:rFonts w:hint="eastAsia"/>
+        </w:rPr>
+        <w:t>ROS</w:t>
+      </w:r>
+      <w:r>
+        <w:rPr>
+          <w:rFonts w:hint="eastAsia"/>
+        </w:rPr>
+        <w:t>通信模块实现模块间</w:t>
+      </w:r>
+      <w:r>
+        <w:rPr>
+          <w:rFonts w:hint="eastAsia"/>
+        </w:rPr>
+        <w:t>P2P</w:t>
+      </w:r>
+      <w:r>
+        <w:rPr>
+          <w:rFonts w:hint="eastAsia"/>
+        </w:rPr>
+        <w:t>的松耦合的网络连接的处理架构，它执行若干种类型的通讯，包括基于服务的同步</w:t>
+      </w:r>
+      <w:r>
+        <w:rPr>
+          <w:rFonts w:hint="eastAsia"/>
+        </w:rPr>
+        <w:t>RPC</w:t>
+      </w:r>
+      <w:r>
+        <w:rPr>
+          <w:rFonts w:hint="eastAsia"/>
+        </w:rPr>
+        <w:t>（远程过程调用）通讯、基于</w:t>
+      </w:r>
+      <w:r>
+        <w:rPr>
+          <w:rFonts w:hint="eastAsia"/>
+        </w:rPr>
+        <w:t>Topic</w:t>
+      </w:r>
+      <w:r>
+        <w:rPr>
+          <w:rFonts w:hint="eastAsia"/>
+        </w:rPr>
+        <w:t>的异步数据流通讯，还有参数服务器上的数据存储</w:t>
+      </w:r>
+      <w:r>
+        <w:rPr>
+          <w:rFonts w:hint="eastAsia"/>
+          <w:vertAlign w:val="superscript"/>
+        </w:rPr>
+        <w:t>[</w:t>
+      </w:r>
+      <w:r>
+        <w:rPr>
+          <w:vertAlign w:val="superscript"/>
+        </w:rPr>
+        <w:t>7</w:t>
+      </w:r>
+      <w:r>
+        <w:rPr>
+          <w:rFonts w:hint="eastAsia"/>
+          <w:vertAlign w:val="superscript"/>
+        </w:rPr>
+        <w:t>]</w:t>
+      </w:r>
+      <w:r>
+        <w:rPr>
+          <w:rFonts w:hint="eastAsia"/>
+        </w:rPr>
+        <w:t>。</w:t>
+      </w:r>
+    </w:p>
+    <w:p>
+      <w:pPr>
+        <w:spacing w:line="360" w:lineRule="auto"/>
+        <w:ind w:firstLine="420"/>
+        <w:jc w:val="both"/>
+      </w:pPr>
+      <w:r>
+        <w:rPr>
+          <w:rFonts w:hint="eastAsia"/>
+        </w:rPr>
+        <w:t>作为一个开源软件，</w:t>
+      </w:r>
+      <w:r>
+        <w:rPr>
+          <w:rFonts w:hint="eastAsia"/>
+        </w:rPr>
+        <w:t>ROS</w:t>
+      </w:r>
+      <w:r>
+        <w:rPr>
+          <w:rFonts w:hint="eastAsia"/>
+        </w:rPr>
+        <w:t>满足了广大开发者的需求，得到了广泛的应用。不少研究人员</w:t>
+      </w:r>
+      <w:r>
+        <w:rPr>
+          <w:rFonts w:hint="eastAsia"/>
+        </w:rPr>
+        <w:t>基于</w:t>
+      </w:r>
+      <w:r>
+        <w:rPr>
+          <w:rFonts w:hint="eastAsia"/>
+        </w:rPr>
+        <w:t>ROS</w:t>
+      </w:r>
+      <w:r>
+        <w:rPr>
+          <w:rFonts w:hint="eastAsia"/>
+        </w:rPr>
+        <w:t>开发</w:t>
+      </w:r>
+      <w:r>
+        <w:rPr>
+          <w:rFonts w:hint="eastAsia"/>
+        </w:rPr>
+        <w:t>出</w:t>
+      </w:r>
+      <w:r>
+        <w:rPr>
+          <w:rFonts w:hint="eastAsia"/>
+        </w:rPr>
+        <w:t>了</w:t>
+      </w:r>
+      <w:r>
+        <w:rPr>
+          <w:rFonts w:hint="eastAsia"/>
+        </w:rPr>
+        <w:t>许多室内建图</w:t>
+      </w:r>
+      <w:r>
+        <w:rPr>
+          <w:rFonts w:hint="eastAsia"/>
+        </w:rPr>
+        <w:t>、</w:t>
+      </w:r>
+      <w:r>
+        <w:rPr>
+          <w:rFonts w:hint="eastAsia"/>
+        </w:rPr>
+        <w:t>导航避障</w:t>
+      </w:r>
+      <w:r>
+        <w:rPr>
+          <w:rFonts w:hint="eastAsia"/>
+        </w:rPr>
+        <w:t>等</w:t>
+      </w:r>
+      <w:r>
+        <w:rPr>
+          <w:rFonts w:hint="eastAsia"/>
+        </w:rPr>
+        <w:t>第三方</w:t>
+      </w:r>
+      <w:r>
+        <w:rPr>
+          <w:rFonts w:hint="eastAsia"/>
+        </w:rPr>
+        <w:t>软件包，使得</w:t>
+      </w:r>
+      <w:r>
+        <w:rPr>
+          <w:rFonts w:hint="eastAsia"/>
+        </w:rPr>
+        <w:t>ROS</w:t>
+      </w:r>
+      <w:r>
+        <w:rPr>
+          <w:rFonts w:hint="eastAsia"/>
+        </w:rPr>
+        <w:t>平台</w:t>
+      </w:r>
+      <w:r>
+        <w:rPr>
+          <w:rFonts w:hint="eastAsia"/>
+        </w:rPr>
+        <w:t>的</w:t>
+      </w:r>
+      <w:r>
+        <w:rPr>
+          <w:rFonts w:hint="eastAsia"/>
+        </w:rPr>
+        <w:t>生态更加丰富</w:t>
+      </w:r>
+      <w:r>
+        <w:rPr>
+          <w:rFonts w:hint="eastAsia"/>
+        </w:rPr>
+        <w:t>。截至目前，</w:t>
+      </w:r>
+      <w:r>
+        <w:rPr>
+          <w:rFonts w:hint="eastAsia"/>
+        </w:rPr>
+        <w:t xml:space="preserve"> </w:t>
+      </w:r>
+      <w:r>
+        <w:rPr>
+          <w:rFonts w:hint="eastAsia"/>
+        </w:rPr>
+        <w:t>ROS</w:t>
+      </w:r>
+      <w:r>
+        <w:rPr>
+          <w:rFonts w:hint="eastAsia"/>
+        </w:rPr>
+        <w:t>核心</w:t>
+      </w:r>
+      <w:r>
+        <w:rPr>
+          <w:rFonts w:hint="eastAsia"/>
+        </w:rPr>
+        <w:t>程序</w:t>
+      </w:r>
+      <w:r>
+        <w:rPr>
+          <w:rFonts w:hint="eastAsia"/>
+        </w:rPr>
+        <w:t>的</w:t>
+      </w:r>
+      <w:r>
+        <w:rPr>
+          <w:rFonts w:hint="eastAsia"/>
+        </w:rPr>
+        <w:t>第六版</w:t>
+      </w:r>
+      <w:r>
+        <w:rPr>
+          <w:rFonts w:hint="eastAsia"/>
+        </w:rPr>
+        <w:t>已经发布</w:t>
+      </w:r>
+      <w:r>
+        <w:rPr>
+          <w:rFonts w:hint="eastAsia"/>
+        </w:rPr>
+        <w:t>，</w:t>
+      </w:r>
+      <w:r>
+        <w:rPr>
+          <w:rFonts w:hint="eastAsia"/>
+        </w:rPr>
+        <w:t>每年也会更新一到两个版本</w:t>
+      </w:r>
+      <w:r>
+        <w:rPr>
+          <w:rFonts w:hint="eastAsia"/>
+        </w:rPr>
+        <w:t>。如今</w:t>
+      </w:r>
+      <w:r>
+        <w:rPr>
+          <w:rFonts w:hint="eastAsia"/>
+        </w:rPr>
+        <w:t>已</w:t>
+      </w:r>
+      <w:r>
+        <w:rPr>
+          <w:rFonts w:hint="eastAsia"/>
+        </w:rPr>
+        <w:t>有</w:t>
+      </w:r>
+      <w:r>
+        <w:rPr>
+          <w:rFonts w:hint="eastAsia"/>
+        </w:rPr>
+        <w:t>多达</w:t>
+      </w:r>
+      <w:r>
+        <w:rPr>
+          <w:rFonts w:hint="eastAsia"/>
+        </w:rPr>
+        <w:t>95</w:t>
+      </w:r>
+      <w:r>
+        <w:rPr>
+          <w:rFonts w:hint="eastAsia"/>
+        </w:rPr>
+        <w:t>种机器人</w:t>
+      </w:r>
+      <w:r>
+        <w:rPr>
+          <w:rFonts w:hint="eastAsia"/>
+        </w:rPr>
+        <w:t>是</w:t>
+      </w:r>
+      <w:r>
+        <w:rPr>
+          <w:rFonts w:hint="eastAsia"/>
+        </w:rPr>
+        <w:t>基于</w:t>
+      </w:r>
+      <w:r>
+        <w:rPr>
+          <w:rFonts w:hint="eastAsia"/>
+        </w:rPr>
+        <w:t>ROS</w:t>
+      </w:r>
+      <w:r>
+        <w:rPr>
+          <w:rFonts w:hint="eastAsia"/>
+        </w:rPr>
+        <w:t>二次</w:t>
+      </w:r>
+      <w:r>
+        <w:rPr>
+          <w:rFonts w:hint="eastAsia"/>
+        </w:rPr>
+        <w:t>开发的，其范围涵盖移动机器人、机械手、类人机器人、无人车和无人飞行器等热点领域，</w:t>
+      </w:r>
+      <w:r>
+        <w:rPr>
+          <w:rFonts w:hint="eastAsia"/>
+        </w:rPr>
+        <w:t>并且</w:t>
+      </w:r>
+      <w:r>
+        <w:rPr>
+          <w:rFonts w:hint="eastAsia"/>
+        </w:rPr>
+        <w:t>ROS</w:t>
+      </w:r>
+      <w:r>
+        <w:rPr>
+          <w:rFonts w:hint="eastAsia"/>
+        </w:rPr>
+        <w:t>对</w:t>
+      </w:r>
+      <w:r>
+        <w:rPr>
+          <w:rFonts w:hint="eastAsia"/>
+        </w:rPr>
+        <w:t>大部分传感器</w:t>
+      </w:r>
+      <w:r>
+        <w:rPr>
+          <w:rFonts w:hint="eastAsia"/>
+        </w:rPr>
+        <w:t>都有</w:t>
+      </w:r>
+      <w:r>
+        <w:rPr>
+          <w:rFonts w:hint="eastAsia"/>
+        </w:rPr>
+        <w:t>比较好的支持。基于</w:t>
+      </w:r>
+      <w:r>
+        <w:rPr>
+          <w:rFonts w:hint="eastAsia"/>
+        </w:rPr>
+        <w:t>ROS</w:t>
+      </w:r>
+      <w:r>
+        <w:rPr>
+          <w:rFonts w:hint="eastAsia"/>
+        </w:rPr>
+        <w:t>开发的应用程序</w:t>
+      </w:r>
+      <w:r>
+        <w:rPr>
+          <w:rFonts w:hint="eastAsia"/>
+        </w:rPr>
+        <w:t>甚至有</w:t>
+      </w:r>
+      <w:r>
+        <w:rPr>
+          <w:rFonts w:hint="eastAsia"/>
+        </w:rPr>
+        <w:t>2000</w:t>
+      </w:r>
+      <w:r>
+        <w:rPr>
+          <w:rFonts w:hint="eastAsia"/>
+        </w:rPr>
+        <w:t>多</w:t>
+      </w:r>
+      <w:r>
+        <w:rPr>
+          <w:rFonts w:hint="eastAsia"/>
+        </w:rPr>
+        <w:t>种，涵盖了硬件驱动、模拟仿真、运动规划、运动控制、环境感知等各个方面。</w:t>
+      </w:r>
+      <w:r>
+        <w:rPr>
+          <w:rFonts w:hint="eastAsia"/>
+        </w:rPr>
+        <w:t>ROS</w:t>
+      </w:r>
+      <w:r>
+        <w:rPr>
+          <w:rFonts w:hint="eastAsia"/>
+        </w:rPr>
+        <w:t>已经逐步成为机器人研发领域的通用性软件平台</w:t>
+      </w:r>
+      <w:r>
+        <w:rPr>
+          <w:rFonts w:hint="eastAsia"/>
+          <w:vertAlign w:val="superscript"/>
+        </w:rPr>
+        <w:t>[</w:t>
+      </w:r>
+      <w:r>
+        <w:rPr>
+          <w:vertAlign w:val="superscript"/>
+        </w:rPr>
+        <w:t>8</w:t>
+      </w:r>
+      <w:r>
+        <w:rPr>
+          <w:vertAlign w:val="superscript"/>
+        </w:rPr>
+        <w:t>]</w:t>
+      </w:r>
+      <w:r>
+        <w:rPr>
+          <w:rFonts w:hint="eastAsia"/>
+        </w:rPr>
+        <w:t>。</w:t>
+      </w:r>
+    </w:p>
+    <w:p>
+      <w:pPr>
         <w:pStyle w:val="2"/>
       </w:pPr>
-      <w:bookmarkStart w:id="9" w:name="_Toc484069568"/>
-      <w:r>
-        <w:rPr>
-          <w:rFonts w:hint="eastAsia"/>
-        </w:rPr>
-        <w:t xml:space="preserve">1.2 </w:t>
-      </w:r>
-      <w:r>
-        <w:rPr>
-          <w:rFonts w:hint="eastAsia"/>
-        </w:rPr>
-        <w:t>国内外研究状况</w:t>
+      <w:bookmarkStart w:id="9" w:name="_Toc484069569"/>
+      <w:r>
+        <w:rPr>
+          <w:rFonts w:hint="eastAsia"/>
+        </w:rPr>
+        <w:t xml:space="preserve">1.3 </w:t>
+      </w:r>
+      <w:r>
+        <w:rPr>
+          <w:rFonts w:hint="eastAsia"/>
+        </w:rPr>
+        <w:t>本文所做工作</w:t>
       </w:r>
       <w:bookmarkEnd w:id="9"/>
     </w:p>
@@ -10433,228 +11685,58 @@
         <w:jc w:val="both"/>
       </w:pPr>
       <w:r>
-        <w:t>随着现在人们生活越来越科技化，</w:t>
-      </w:r>
-      <w:r>
-        <w:rPr>
-          <w:rFonts w:hint="eastAsia"/>
-        </w:rPr>
-        <w:t>古老</w:t>
-      </w:r>
-      <w:r>
-        <w:t>的身份</w:t>
-      </w:r>
-      <w:r>
-        <w:rPr>
-          <w:rFonts w:hint="eastAsia"/>
-        </w:rPr>
-        <w:t>认证</w:t>
-      </w:r>
-      <w:r>
-        <w:t>方式</w:t>
-      </w:r>
-      <w:r>
-        <w:t>无法</w:t>
-      </w:r>
-      <w:r>
-        <w:rPr>
-          <w:rFonts w:hint="eastAsia"/>
-        </w:rPr>
-        <w:t>完全</w:t>
-      </w:r>
-      <w:r>
-        <w:t>保证</w:t>
-      </w:r>
-      <w:r>
-        <w:t>信息安全</w:t>
-      </w:r>
-      <w:r>
-        <w:rPr>
-          <w:rFonts w:hint="eastAsia"/>
-        </w:rPr>
-        <w:t>，</w:t>
-      </w:r>
-      <w:r>
-        <w:t>所以研究替代的解决方案显得</w:t>
-      </w:r>
-      <w:r>
-        <w:rPr>
-          <w:rFonts w:hint="eastAsia"/>
-        </w:rPr>
-        <w:t>非常</w:t>
-      </w:r>
-      <w:r>
-        <w:t>重要</w:t>
-      </w:r>
-      <w:r>
-        <w:t>。</w:t>
-      </w:r>
-      <w:r>
-        <w:rPr>
-          <w:rFonts w:hint="eastAsia"/>
-        </w:rPr>
-        <w:t>基于</w:t>
-      </w:r>
-      <w:r>
-        <w:t>生物特征</w:t>
-      </w:r>
-      <w:r>
-        <w:t>的</w:t>
-      </w:r>
-      <w:r>
-        <w:t>识别技术是目前</w:t>
-      </w:r>
-      <w:r>
-        <w:rPr>
-          <w:rFonts w:hint="eastAsia"/>
-        </w:rPr>
-        <w:t>广泛</w:t>
-      </w:r>
-      <w:r>
-        <w:t>研究</w:t>
-      </w:r>
-      <w:r>
-        <w:t>的一个课题。</w:t>
-      </w:r>
-      <w:r>
-        <w:t>无论是在</w:t>
-      </w:r>
-      <w:r>
-        <w:t>人们的日常生活和工作</w:t>
-      </w:r>
-      <w:r>
-        <w:t>场景下</w:t>
-      </w:r>
-      <w:r>
-        <w:rPr>
-          <w:rFonts w:hint="eastAsia"/>
-        </w:rPr>
-        <w:t>，</w:t>
-      </w:r>
-      <w:r>
-        <w:t>或是</w:t>
-      </w:r>
-      <w:r>
-        <w:t>在公安系统、国家海关、军事</w:t>
-      </w:r>
-      <w:r>
-        <w:rPr>
-          <w:rFonts w:hint="eastAsia"/>
-        </w:rPr>
-        <w:t>方面</w:t>
-      </w:r>
-      <w:r>
-        <w:t>等安全</w:t>
-      </w:r>
-      <w:r>
-        <w:rPr>
-          <w:rFonts w:hint="eastAsia"/>
-        </w:rPr>
-        <w:t>性</w:t>
-      </w:r>
-      <w:r>
-        <w:t>要求更高的场景下</w:t>
-      </w:r>
-      <w:r>
-        <w:rPr>
-          <w:rFonts w:hint="eastAsia"/>
-        </w:rPr>
-        <w:t>，</w:t>
-      </w:r>
-      <w:r>
-        <w:t>它应用前景</w:t>
-      </w:r>
-      <w:r>
-        <w:t>都很广泛</w:t>
-      </w:r>
-      <w:r>
-        <w:t>。此外，</w:t>
-      </w:r>
-      <w:r>
-        <w:t>基于</w:t>
-      </w:r>
-      <w:r>
-        <w:t>生物特征</w:t>
-      </w:r>
-      <w:r>
-        <w:t>的</w:t>
-      </w:r>
-      <w:r>
-        <w:t>识别技术还具有</w:t>
-      </w:r>
-      <w:r>
-        <w:rPr>
-          <w:rFonts w:hint="eastAsia"/>
-        </w:rPr>
-        <w:t>稳定性</w:t>
-      </w:r>
-      <w:r>
-        <w:t>高</w:t>
-      </w:r>
-      <w:r>
-        <w:rPr>
-          <w:rFonts w:hint="eastAsia"/>
-        </w:rPr>
-        <w:t>、</w:t>
-      </w:r>
-      <w:r>
-        <w:t>效率高的</w:t>
-      </w:r>
-      <w:r>
-        <w:t>特点。它利用</w:t>
-      </w:r>
-      <w:r>
-        <w:rPr>
-          <w:rFonts w:hint="eastAsia"/>
-        </w:rPr>
-        <w:t>人类个体间独一无二，可以彼此区分的</w:t>
-      </w:r>
-      <w:r>
-        <w:t>特征</w:t>
-      </w:r>
-      <w:r>
-        <w:rPr>
-          <w:rFonts w:hint="eastAsia"/>
-        </w:rPr>
-        <w:t>对人</w:t>
-      </w:r>
-      <w:r>
-        <w:t>身份进行验证</w:t>
-      </w:r>
-      <w:r>
-        <w:rPr>
-          <w:rFonts w:hint="eastAsia"/>
-        </w:rPr>
-        <w:t>，</w:t>
-      </w:r>
-      <w:r>
-        <w:t>如指纹、虹膜、人脸等</w:t>
-      </w:r>
-      <w:r>
-        <w:t>识别技术</w:t>
-      </w:r>
-      <w:r>
-        <w:rPr>
-          <w:rFonts w:hint="eastAsia"/>
-          <w:vertAlign w:val="superscript"/>
-        </w:rPr>
-        <w:t>[</w:t>
-      </w:r>
-      <w:r>
-        <w:rPr>
-          <w:vertAlign w:val="superscript"/>
-        </w:rPr>
-        <w:t>2</w:t>
-      </w:r>
-      <w:r>
-        <w:rPr>
-          <w:rFonts w:hint="eastAsia"/>
-          <w:vertAlign w:val="superscript"/>
-        </w:rPr>
-        <w:t>]</w:t>
-      </w:r>
-      <w:r>
-        <w:t>。</w:t>
+        <w:rPr>
+          <w:rFonts w:hint="eastAsia"/>
+        </w:rPr>
+        <w:t>本文通过对人脸检测</w:t>
+      </w:r>
+      <w:r>
+        <w:rPr>
+          <w:rFonts w:hint="eastAsia"/>
+        </w:rPr>
+        <w:t>/</w:t>
+      </w:r>
+      <w:r>
+        <w:rPr>
+          <w:rFonts w:hint="eastAsia"/>
+        </w:rPr>
+        <w:t>识别和</w:t>
+      </w:r>
+      <w:r>
+        <w:rPr>
+          <w:rFonts w:hint="eastAsia"/>
+        </w:rPr>
+        <w:t>ROS</w:t>
+      </w:r>
+      <w:r>
+        <w:rPr>
+          <w:rFonts w:hint="eastAsia"/>
+        </w:rPr>
+        <w:t>系统的研究，</w:t>
+      </w:r>
+      <w:r>
+        <w:rPr>
+          <w:rFonts w:hint="eastAsia"/>
+        </w:rPr>
+        <w:t>使用</w:t>
+      </w:r>
+      <w:r>
+        <w:rPr>
+          <w:rFonts w:hint="eastAsia"/>
+        </w:rPr>
+        <w:t>Python</w:t>
+      </w:r>
+      <w:r>
+        <w:rPr>
+          <w:rFonts w:hint="eastAsia"/>
+        </w:rPr>
+        <w:t>语言</w:t>
+      </w:r>
+      <w:r>
+        <w:rPr>
+          <w:rFonts w:hint="eastAsia"/>
+        </w:rPr>
+        <w:t>开发出了一套实时的人脸检测与识别系统。</w:t>
       </w:r>
     </w:p>
     <w:p>
@@ -10664,132 +11746,210 @@
         <w:jc w:val="both"/>
       </w:pPr>
       <w:r>
-        <w:t>其中，人脸识别</w:t>
-      </w:r>
-      <w:r>
-        <w:rPr>
-          <w:rFonts w:hint="eastAsia"/>
-        </w:rPr>
-        <w:t>技术以</w:t>
-      </w:r>
-      <w:r>
-        <w:t>人脸图像作为关注点</w:t>
-      </w:r>
-      <w:r>
-        <w:t>，通过对人脸</w:t>
-      </w:r>
-      <w:r>
-        <w:t>区分彼此个体间的</w:t>
-      </w:r>
-      <w:r>
-        <w:t>特征信息</w:t>
-      </w:r>
-      <w:r>
-        <w:rPr>
-          <w:rFonts w:hint="eastAsia"/>
-        </w:rPr>
-        <w:t>抽取出来</w:t>
-      </w:r>
-      <w:r>
+        <w:t>首先本文对人脸检测</w:t>
+      </w:r>
+      <w:r>
+        <w:rPr>
+          <w:rFonts w:hint="eastAsia"/>
+        </w:rPr>
+        <w:t>/</w:t>
+      </w:r>
+      <w:r>
+        <w:rPr>
+          <w:rFonts w:hint="eastAsia"/>
+        </w:rPr>
+        <w:t>学习</w:t>
+      </w:r>
+      <w:r>
+        <w:rPr>
+          <w:rFonts w:hint="eastAsia"/>
+        </w:rPr>
+        <w:t>/</w:t>
+      </w:r>
+      <w:r>
+        <w:rPr>
+          <w:rFonts w:hint="eastAsia"/>
+        </w:rPr>
+        <w:t>识别进行了研究，</w:t>
+      </w:r>
+      <w:r>
+        <w:rPr>
+          <w:rFonts w:hint="eastAsia"/>
+        </w:rPr>
+        <w:t>安装了</w:t>
+      </w:r>
+      <w:r>
+        <w:rPr>
+          <w:rFonts w:hint="eastAsia"/>
+        </w:rPr>
+        <w:t>Python</w:t>
+      </w:r>
+      <w:r>
+        <w:rPr>
+          <w:rFonts w:hint="eastAsia"/>
+        </w:rPr>
+        <w:t>环境，机器学习框架</w:t>
+      </w:r>
+      <w:r>
+        <w:rPr>
+          <w:rFonts w:hint="eastAsia"/>
+        </w:rPr>
+        <w:t>torch</w:t>
+      </w:r>
+      <w:r>
+        <w:rPr>
+          <w:rFonts w:hint="eastAsia"/>
+        </w:rPr>
+        <w:t>、科学计算库</w:t>
+      </w:r>
+      <w:r>
+        <w:rPr>
+          <w:rFonts w:hint="eastAsia"/>
+        </w:rPr>
+        <w:t>numpy</w:t>
+      </w:r>
+      <w:r>
+        <w:rPr>
+          <w:rFonts w:hint="eastAsia"/>
+        </w:rPr>
+        <w:t>和</w:t>
+      </w:r>
+      <w:r>
+        <w:rPr>
+          <w:rFonts w:hint="eastAsia"/>
+        </w:rPr>
+        <w:t>scilearn</w:t>
+      </w:r>
+      <w:r>
+        <w:rPr>
+          <w:rFonts w:hint="eastAsia"/>
+        </w:rPr>
         <w:t>，</w:t>
       </w:r>
       <w:r>
         <w:rPr>
           <w:rFonts w:hint="eastAsia"/>
         </w:rPr>
-        <w:t>然后</w:t>
-      </w:r>
-      <w:r>
-        <w:t>把</w:t>
-      </w:r>
-      <w:r>
-        <w:rPr>
-          <w:rFonts w:hint="eastAsia"/>
-        </w:rPr>
-        <w:t>在</w:t>
-      </w:r>
-      <w:r>
-        <w:t>人脸库中</w:t>
-      </w:r>
-      <w:r>
-        <w:rPr>
-          <w:rFonts w:hint="eastAsia"/>
-        </w:rPr>
-        <w:t>搜索，</w:t>
-      </w:r>
-      <w:r>
-        <w:t>与之进行比对</w:t>
-      </w:r>
-      <w:r>
+        <w:t>学习了相关的开源</w:t>
+      </w:r>
+      <w:r>
+        <w:rPr>
+          <w:rFonts w:hint="eastAsia"/>
+        </w:rPr>
+        <w:t>的</w:t>
+      </w:r>
+      <w:r>
+        <w:rPr>
+          <w:rFonts w:hint="eastAsia"/>
+        </w:rPr>
+        <w:t>人脸检测</w:t>
+      </w:r>
+      <w:r>
+        <w:rPr>
+          <w:rFonts w:hint="eastAsia"/>
+        </w:rPr>
+        <w:t>/</w:t>
+      </w:r>
+      <w:r>
+        <w:rPr>
+          <w:rFonts w:hint="eastAsia"/>
+        </w:rPr>
+        <w:t>学习</w:t>
+      </w:r>
+      <w:r>
+        <w:rPr>
+          <w:rFonts w:hint="eastAsia"/>
+        </w:rPr>
+        <w:t>/</w:t>
+      </w:r>
+      <w:r>
+        <w:rPr>
+          <w:rFonts w:hint="eastAsia"/>
+        </w:rPr>
+        <w:t>识别框架</w:t>
+      </w:r>
+      <w:r>
+        <w:rPr>
+          <w:rFonts w:hint="eastAsia"/>
+        </w:rPr>
+        <w:t>Openface</w:t>
+      </w:r>
+      <w:r>
+        <w:rPr>
+          <w:rFonts w:hint="eastAsia"/>
+        </w:rPr>
+        <w:t>，安装了</w:t>
+      </w:r>
+      <w:r>
+        <w:rPr>
+          <w:rFonts w:hint="eastAsia"/>
+        </w:rPr>
+        <w:t>该</w:t>
+      </w:r>
+      <w:r>
+        <w:rPr>
+          <w:rFonts w:hint="eastAsia"/>
+        </w:rPr>
+        <w:t>框架的运行环境</w:t>
+      </w:r>
+      <w:r>
+        <w:rPr>
+          <w:rFonts w:hint="eastAsia"/>
+        </w:rPr>
+        <w:t>。通过阅读框架源码</w:t>
+      </w:r>
+      <w:r>
+        <w:rPr>
+          <w:rFonts w:hint="eastAsia"/>
+        </w:rPr>
         <w:t>，</w:t>
       </w:r>
       <w:r>
-        <w:t>给出最终验证结果</w:t>
-      </w:r>
-      <w:r>
-        <w:t>。人脸识别</w:t>
-      </w:r>
-      <w:r>
-        <w:t>现在</w:t>
-      </w:r>
-      <w:r>
-        <w:rPr>
-          <w:rFonts w:hint="eastAsia"/>
-        </w:rPr>
-        <w:t>是基于</w:t>
-      </w:r>
-      <w:r>
-        <w:t>生物特征</w:t>
-      </w:r>
-      <w:r>
-        <w:t>的</w:t>
-      </w:r>
-      <w:r>
-        <w:t>识别领域的</w:t>
-      </w:r>
-      <w:r>
-        <w:rPr>
-          <w:rFonts w:hint="eastAsia"/>
-        </w:rPr>
-        <w:t>宠儿。</w:t>
-      </w:r>
-      <w:r>
-        <w:t>其优势</w:t>
-      </w:r>
-      <w:r>
-        <w:t>主要</w:t>
-      </w:r>
-      <w:r>
-        <w:t>在于，</w:t>
-      </w:r>
-      <w:r>
-        <w:t>识别流程对验证人没有侵犯性</w:t>
-      </w:r>
-      <w:r>
-        <w:rPr>
-          <w:rFonts w:hint="eastAsia"/>
-        </w:rPr>
-        <w:t>，</w:t>
-      </w:r>
-      <w:r>
-        <w:t>是非接触式的</w:t>
-      </w:r>
-      <w:r>
-        <w:rPr>
-          <w:rFonts w:hint="eastAsia"/>
-        </w:rPr>
-        <w:t>，</w:t>
-      </w:r>
-      <w:r>
-        <w:t>验证人不会有所抵触</w:t>
-      </w:r>
-      <w:r>
-        <w:rPr>
-          <w:vertAlign w:val="superscript"/>
-        </w:rPr>
-        <w:t>[3]</w:t>
-      </w:r>
-      <w:r>
+        <w:rPr>
+          <w:rFonts w:hint="eastAsia"/>
+        </w:rPr>
+        <w:t>本文</w:t>
+      </w:r>
+      <w:r>
+        <w:rPr>
+          <w:rFonts w:hint="eastAsia"/>
+        </w:rPr>
+        <w:t>结合开发环境构建了一套自己的人脸检测</w:t>
+      </w:r>
+      <w:r>
+        <w:rPr>
+          <w:rFonts w:hint="eastAsia"/>
+        </w:rPr>
+        <w:t>/</w:t>
+      </w:r>
+      <w:r>
+        <w:rPr>
+          <w:rFonts w:hint="eastAsia"/>
+        </w:rPr>
+        <w:t>学习</w:t>
+      </w:r>
+      <w:r>
+        <w:rPr>
+          <w:rFonts w:hint="eastAsia"/>
+        </w:rPr>
+        <w:t>/</w:t>
+      </w:r>
+      <w:r>
+        <w:rPr>
+          <w:rFonts w:hint="eastAsia"/>
+        </w:rPr>
+        <w:t>识别</w:t>
+      </w:r>
+      <w:r>
+        <w:rPr>
+          <w:rFonts w:hint="eastAsia"/>
+        </w:rPr>
+        <w:t>模块</w:t>
+      </w:r>
+      <w:r>
+        <w:rPr>
+          <w:rFonts w:hint="eastAsia"/>
+        </w:rPr>
         <w:t>。</w:t>
       </w:r>
     </w:p>
@@ -10803,33 +11963,179 @@
         <w:rPr>
           <w:rFonts w:hint="eastAsia"/>
         </w:rPr>
-        <w:t>然而，人脸识别面临各种困难，比如面部毛发的存在，照明和阴影的变化，以及可能的角度，缩放，和尺寸偏差等。因此，理想的人脸检测系统应试图减轻这些问题对识别效果的影响，同时提高检测的</w:t>
-      </w:r>
-      <w:r>
-        <w:t>准确率并降低误报率。而在选择合适的检测率和误报率以及两者之间的平衡需要权衡用户的需求以及应用程序域</w:t>
-      </w:r>
-      <w:r>
-        <w:rPr>
-          <w:rFonts w:hint="eastAsia"/>
-          <w:vertAlign w:val="superscript"/>
-        </w:rPr>
-        <w:t>[</w:t>
-      </w:r>
-      <w:r>
-        <w:rPr>
-          <w:vertAlign w:val="superscript"/>
-        </w:rPr>
-        <w:t>4</w:t>
-      </w:r>
-      <w:r>
-        <w:rPr>
-          <w:rFonts w:hint="eastAsia"/>
-          <w:vertAlign w:val="superscript"/>
-        </w:rPr>
-        <w:t>]</w:t>
-      </w:r>
-      <w:r>
+        <w:t>然后本文对</w:t>
+      </w:r>
+      <w:r>
+        <w:rPr>
+          <w:rFonts w:hint="eastAsia"/>
+        </w:rPr>
+        <w:t>ROS</w:t>
+      </w:r>
+      <w:r>
+        <w:rPr>
+          <w:rFonts w:hint="eastAsia"/>
+        </w:rPr>
+        <w:t>系统进行了研究</w:t>
+      </w:r>
+      <w:r>
+        <w:rPr>
+          <w:rFonts w:hint="eastAsia"/>
+        </w:rPr>
+        <w:t>，</w:t>
+      </w:r>
+      <w:r>
+        <w:rPr>
+          <w:rFonts w:hint="eastAsia"/>
+        </w:rPr>
+        <w:t>安装了</w:t>
+      </w:r>
+      <w:r>
+        <w:rPr>
+          <w:rFonts w:hint="eastAsia"/>
+        </w:rPr>
+        <w:t>ROS</w:t>
+      </w:r>
+      <w:r>
+        <w:rPr>
+          <w:rFonts w:hint="eastAsia"/>
+        </w:rPr>
+        <w:t>的运行和开发环境</w:t>
+      </w:r>
+      <w:r>
+        <w:rPr>
+          <w:rFonts w:hint="eastAsia"/>
+        </w:rPr>
+        <w:t>，并安装了图像</w:t>
+      </w:r>
+      <w:r>
+        <w:rPr>
+          <w:rFonts w:hint="eastAsia"/>
+        </w:rPr>
+        <w:lastRenderedPageBreak/>
+        <w:t>处理库</w:t>
+      </w:r>
+      <w:r>
+        <w:rPr>
+          <w:rFonts w:hint="eastAsia"/>
+        </w:rPr>
+        <w:t>opencv</w:t>
+      </w:r>
+      <w:r>
+        <w:rPr>
+          <w:rFonts w:hint="eastAsia"/>
+        </w:rPr>
+        <w:t>，</w:t>
+      </w:r>
+      <w:r>
+        <w:rPr>
+          <w:rFonts w:hint="eastAsia"/>
+        </w:rPr>
+        <w:t>了解了</w:t>
+      </w:r>
+      <w:r>
+        <w:rPr>
+          <w:rFonts w:hint="eastAsia"/>
+        </w:rPr>
+        <w:t>ROS</w:t>
+      </w:r>
+      <w:r>
+        <w:rPr>
+          <w:rFonts w:hint="eastAsia"/>
+        </w:rPr>
+        <w:t>系统的架构，通信机制</w:t>
+      </w:r>
+      <w:r>
+        <w:rPr>
+          <w:rFonts w:hint="eastAsia"/>
+        </w:rPr>
+        <w:t>和</w:t>
+      </w:r>
+      <w:r>
+        <w:rPr>
+          <w:rFonts w:hint="eastAsia"/>
+        </w:rPr>
+        <w:t>opencv</w:t>
+      </w:r>
+      <w:r>
+        <w:rPr>
+          <w:rFonts w:hint="eastAsia"/>
+        </w:rPr>
+        <w:t>的接口使用规则</w:t>
+      </w:r>
+      <w:r>
+        <w:rPr>
+          <w:rFonts w:hint="eastAsia"/>
+        </w:rPr>
         <w:t>。</w:t>
+      </w:r>
+      <w:r>
+        <w:rPr>
+          <w:rFonts w:hint="eastAsia"/>
+        </w:rPr>
+        <w:t>构建了</w:t>
+      </w:r>
+      <w:r>
+        <w:rPr>
+          <w:rFonts w:hint="eastAsia"/>
+        </w:rPr>
+        <w:t>ROS</w:t>
+      </w:r>
+      <w:r>
+        <w:rPr>
+          <w:rFonts w:hint="eastAsia"/>
+        </w:rPr>
+        <w:t>节点通信模块，</w:t>
+      </w:r>
+      <w:r>
+        <w:rPr>
+          <w:rFonts w:hint="eastAsia"/>
+        </w:rPr>
+        <w:t>成功地从摄像头采集数据，</w:t>
+      </w:r>
+      <w:r>
+        <w:rPr>
+          <w:rFonts w:hint="eastAsia"/>
+        </w:rPr>
+        <w:t>并通过</w:t>
+      </w:r>
+      <w:r>
+        <w:rPr>
+          <w:rFonts w:hint="eastAsia"/>
+        </w:rPr>
+        <w:t>ROS</w:t>
+      </w:r>
+      <w:r>
+        <w:rPr>
+          <w:rFonts w:hint="eastAsia"/>
+        </w:rPr>
+        <w:t>的发布者</w:t>
+      </w:r>
+      <w:r>
+        <w:rPr>
+          <w:rFonts w:hint="eastAsia"/>
+        </w:rPr>
+        <w:t>/</w:t>
+      </w:r>
+      <w:r>
+        <w:rPr>
+          <w:rFonts w:hint="eastAsia"/>
+        </w:rPr>
+        <w:t>订阅者模式（</w:t>
+      </w:r>
+      <w:r>
+        <w:rPr>
+          <w:rFonts w:hint="eastAsia"/>
+        </w:rPr>
+        <w:t>Publisher</w:t>
+      </w:r>
+      <w:r>
+        <w:t>/Subscriber</w:t>
+      </w:r>
+      <w:r>
+        <w:rPr>
+          <w:rFonts w:hint="eastAsia"/>
+        </w:rPr>
+        <w:t>）将数据传输到指定位置。</w:t>
       </w:r>
     </w:p>
     <w:p>
@@ -10842,55 +12148,55 @@
         <w:rPr>
           <w:rFonts w:hint="eastAsia"/>
         </w:rPr>
-        <w:t>总而言之</w:t>
-      </w:r>
-      <w:r>
-        <w:t>，目前</w:t>
-      </w:r>
-      <w:r>
-        <w:t>在人脸识别领域未能解决的</w:t>
-      </w:r>
-      <w:r>
-        <w:t>问题包括：</w:t>
-      </w:r>
-      <w:r>
-        <w:rPr>
-          <w:rFonts w:hint="eastAsia"/>
-        </w:rPr>
-        <w:t>精确、</w:t>
-      </w:r>
-      <w:r>
-        <w:t>稳定的</w:t>
-      </w:r>
-      <w:r>
-        <w:t>特征</w:t>
-      </w:r>
-      <w:r>
-        <w:rPr>
-          <w:rFonts w:hint="eastAsia"/>
-        </w:rPr>
-        <w:t>匹配</w:t>
-      </w:r>
-      <w:r>
-        <w:t>；</w:t>
-      </w:r>
-      <w:r>
-        <w:rPr>
-          <w:rFonts w:hint="eastAsia"/>
-        </w:rPr>
-        <w:t>在特征</w:t>
-      </w:r>
-      <w:r>
-        <w:t>采集</w:t>
-      </w:r>
-      <w:r>
-        <w:t>的</w:t>
-      </w:r>
-      <w:r>
-        <w:t>条件变化</w:t>
-      </w:r>
-      <w:r>
-        <w:t>后</w:t>
+        <w:t>最后，本文将人脸检测</w:t>
+      </w:r>
+      <w:r>
+        <w:rPr>
+          <w:rFonts w:hint="eastAsia"/>
+        </w:rPr>
+        <w:t>/</w:t>
+      </w:r>
+      <w:r>
+        <w:rPr>
+          <w:rFonts w:hint="eastAsia"/>
+        </w:rPr>
+        <w:t>学习</w:t>
+      </w:r>
+      <w:r>
+        <w:rPr>
+          <w:rFonts w:hint="eastAsia"/>
+        </w:rPr>
+        <w:t>/</w:t>
+      </w:r>
+      <w:r>
+        <w:rPr>
+          <w:rFonts w:hint="eastAsia"/>
+        </w:rPr>
+        <w:t>识别</w:t>
+      </w:r>
+      <w:r>
+        <w:rPr>
+          <w:rFonts w:hint="eastAsia"/>
+        </w:rPr>
+        <w:t>模块、</w:t>
+      </w:r>
+      <w:r>
+        <w:rPr>
+          <w:rFonts w:hint="eastAsia"/>
+        </w:rPr>
+        <w:t>ROS</w:t>
+      </w:r>
+      <w:r>
+        <w:rPr>
+          <w:rFonts w:hint="eastAsia"/>
+        </w:rPr>
+        <w:t>通信模块集成，</w:t>
+      </w:r>
+      <w:r>
+        <w:rPr>
+          <w:rFonts w:hint="eastAsia"/>
+        </w:rPr>
+        <w:t>开发出了一套实时的人脸检测与识别系统</w:t>
       </w:r>
       <w:r>
         <w:rPr>
@@ -10899,784 +12205,98 @@
         <w:t>，</w:t>
       </w:r>
       <w:r>
-        <w:t>依然</w:t>
-      </w:r>
-      <w:r>
-        <w:rPr>
-          <w:rFonts w:hint="eastAsia"/>
-        </w:rPr>
-        <w:t>稳定</w:t>
-      </w:r>
-      <w:r>
-        <w:t>强大的</w:t>
-      </w:r>
-      <w:r>
-        <w:t>的</w:t>
-      </w:r>
-      <w:r>
-        <w:rPr>
-          <w:rFonts w:hint="eastAsia"/>
-        </w:rPr>
-        <w:t>人脸</w:t>
-      </w:r>
-      <w:r>
-        <w:t>识别算法；</w:t>
-      </w:r>
-      <w:r>
-        <w:t>一般化</w:t>
-      </w:r>
-      <w:r>
-        <w:t>识别算法和自适应</w:t>
-      </w:r>
-      <w:r>
-        <w:t>的</w:t>
-      </w:r>
-      <w:r>
-        <w:t>学习问题；光照变化</w:t>
-      </w:r>
-      <w:r>
-        <w:rPr>
-          <w:rFonts w:hint="eastAsia"/>
-        </w:rPr>
-        <w:t>对</w:t>
-      </w:r>
-      <w:r>
-        <w:t>人脸识别的影响问题</w:t>
-      </w:r>
-      <w:r>
-        <w:t>；</w:t>
-      </w:r>
-      <w:r>
-        <w:t>针对只</w:t>
-      </w:r>
-      <w:r>
+        <w:rPr>
+          <w:rFonts w:hint="eastAsia"/>
+        </w:rPr>
+        <w:t>有</w:t>
+      </w:r>
+      <w:r>
+        <w:rPr>
+          <w:rFonts w:hint="eastAsia"/>
+        </w:rPr>
+        <w:t>B/S</w:t>
+      </w:r>
+      <w:r>
+        <w:rPr>
+          <w:rFonts w:hint="eastAsia"/>
+        </w:rPr>
+        <w:t>架构和</w:t>
+      </w:r>
+      <w:r>
+        <w:rPr>
+          <w:rFonts w:hint="eastAsia"/>
+        </w:rPr>
+        <w:t>C/S</w:t>
+      </w:r>
+      <w:r>
+        <w:rPr>
+          <w:rFonts w:hint="eastAsia"/>
+        </w:rPr>
+        <w:t>架构的两种实现。</w:t>
+      </w:r>
+      <w:r>
+        <w:rPr>
+          <w:rFonts w:hint="eastAsia"/>
+        </w:rPr>
+        <w:t>用户可通过网页端访问，也可以通过本地客户端访问，使用系统功能。除实时的人脸检测</w:t>
+      </w:r>
+      <w:r>
+        <w:rPr>
+          <w:rFonts w:hint="eastAsia"/>
+        </w:rPr>
+        <w:t>/</w:t>
+      </w:r>
+      <w:r>
+        <w:rPr>
+          <w:rFonts w:hint="eastAsia"/>
+        </w:rPr>
+        <w:t>识别功能外，用户还可以导入人脸图片，上传至系统进行学习处理。用户也可以对某一个学习过的人的人脸进行继续学习以增加识别率。也可以删除某个学习过的人的人脸数据。另外，用户还可以控制检测</w:t>
+      </w:r>
+      <w:r>
+        <w:rPr>
+          <w:rFonts w:hint="eastAsia"/>
+        </w:rPr>
+        <w:t>/</w:t>
+      </w:r>
+      <w:r>
+        <w:rPr>
+          <w:rFonts w:hint="eastAsia"/>
+        </w:rPr>
         <w:t>识别</w:t>
       </w:r>
       <w:r>
-        <w:t>动态人脸</w:t>
-      </w:r>
-      <w:r>
-        <w:t>的算法；</w:t>
-      </w:r>
-      <w:r>
-        <w:t>人脸采集设备</w:t>
-      </w:r>
-      <w:r>
-        <w:rPr>
-          <w:rFonts w:hint="eastAsia"/>
-        </w:rPr>
-        <w:t>分辨率低</w:t>
-      </w:r>
-      <w:r>
-        <w:t>的问题；</w:t>
-      </w:r>
-      <w:r>
-        <w:t>化妆</w:t>
-      </w:r>
-      <w:r>
-        <w:rPr>
-          <w:rFonts w:hint="eastAsia"/>
-        </w:rPr>
-        <w:t>、</w:t>
-      </w:r>
-      <w:r>
-        <w:t>易</w:t>
-      </w:r>
-      <w:r>
-        <w:t>容</w:t>
-      </w:r>
-      <w:r>
-        <w:rPr>
-          <w:rFonts w:hint="eastAsia"/>
-        </w:rPr>
-        <w:t>，</w:t>
-      </w:r>
-      <w:r>
-        <w:t>佩戴</w:t>
-      </w:r>
-      <w:r>
-        <w:t>墨镜、帽子、口罩等</w:t>
-      </w:r>
-      <w:r>
-        <w:rPr>
-          <w:rFonts w:hint="eastAsia"/>
-        </w:rPr>
-        <w:t>会</w:t>
-      </w:r>
-      <w:r>
-        <w:t>干扰识别的</w:t>
-      </w:r>
-      <w:r>
-        <w:t>问题。另外需</w:t>
-      </w:r>
-      <w:r>
-        <w:lastRenderedPageBreak/>
-        <w:t>要注意的是：上述问题大多都是组合性的</w:t>
-      </w:r>
-      <w:r>
-        <w:rPr>
-          <w:rFonts w:hint="eastAsia"/>
-          <w:vertAlign w:val="superscript"/>
-        </w:rPr>
-        <w:t>[</w:t>
-      </w:r>
-      <w:r>
-        <w:rPr>
-          <w:vertAlign w:val="superscript"/>
-        </w:rPr>
-        <w:t>5</w:t>
-      </w:r>
-      <w:r>
-        <w:rPr>
-          <w:rFonts w:hint="eastAsia"/>
-          <w:vertAlign w:val="superscript"/>
-        </w:rPr>
-        <w:t>]</w:t>
-      </w:r>
-      <w:r>
-        <w:t>。</w:t>
+        <w:rPr>
+          <w:rFonts w:hint="eastAsia"/>
+        </w:rPr>
+        <w:t>/</w:t>
+      </w:r>
+      <w:r>
+        <w:rPr>
+          <w:rFonts w:hint="eastAsia"/>
+        </w:rPr>
+        <w:t>学习的处理频率。</w:t>
       </w:r>
     </w:p>
     <w:p>
       <w:pPr>
-        <w:spacing w:line="360" w:lineRule="auto"/>
-        <w:ind w:firstLine="420"/>
-        <w:jc w:val="both"/>
-      </w:pPr>
-      <w:r>
-        <w:t>人脸识别算法比较复杂，如果想将理论上的算法转化为实际可应用的系统，</w:t>
-      </w:r>
-      <w:r>
-        <w:t xml:space="preserve"> </w:t>
-      </w:r>
-      <w:r>
-        <w:t>还需要花费大量研发时间和经费。因此，为了很好地解决算法研究上的问题，常常需要结合计算机视觉库，其中比较著名的有国外的</w:t>
-      </w:r>
-      <w:r>
-        <w:t>OpenCV</w:t>
-      </w:r>
-      <w:r>
-        <w:rPr>
-          <w:vertAlign w:val="superscript"/>
-        </w:rPr>
-        <w:t>[6]</w:t>
-      </w:r>
-      <w:r>
-        <w:rPr>
-          <w:rFonts w:hint="eastAsia"/>
-        </w:rPr>
-        <w:t>。</w:t>
-      </w:r>
-      <w:r>
-        <w:t>成型的人脸识别软件有国内的</w:t>
-      </w:r>
-      <w:r>
-        <w:t>face++</w:t>
-      </w:r>
-      <w:r>
-        <w:rPr>
-          <w:rFonts w:hint="eastAsia"/>
-        </w:rPr>
-        <w:t>、云从科技、天诚盛业，国外的</w:t>
-      </w:r>
-      <w:r>
-        <w:rPr>
-          <w:rFonts w:hint="eastAsia"/>
-        </w:rPr>
-        <w:t>SkyBiometry</w:t>
-      </w:r>
-      <w:r>
-        <w:rPr>
-          <w:rFonts w:hint="eastAsia"/>
-        </w:rPr>
-        <w:t>、</w:t>
-      </w:r>
-      <w:r>
-        <w:rPr>
-          <w:rFonts w:hint="eastAsia"/>
-        </w:rPr>
-        <w:t>Betaface</w:t>
-      </w:r>
-      <w:r>
-        <w:rPr>
-          <w:rFonts w:hint="eastAsia"/>
-        </w:rPr>
-        <w:t>、</w:t>
-      </w:r>
-      <w:r>
-        <w:rPr>
-          <w:rFonts w:hint="eastAsia"/>
-        </w:rPr>
-        <w:t>Luxand</w:t>
-      </w:r>
-      <w:r>
-        <w:rPr>
-          <w:rFonts w:hint="eastAsia"/>
-        </w:rPr>
-        <w:t>。人脸识别正确率都不错。不过他们都是商业化产品，是收费的，并且肯定是不开源的。目前</w:t>
-      </w:r>
-      <w:r>
-        <w:rPr>
-          <w:rFonts w:hint="eastAsia"/>
-        </w:rPr>
-        <w:t>CMU</w:t>
-      </w:r>
-      <w:r>
-        <w:rPr>
-          <w:rFonts w:hint="eastAsia"/>
-        </w:rPr>
-        <w:t>的</w:t>
-      </w:r>
-      <w:r>
-        <w:rPr>
-          <w:rFonts w:hint="eastAsia"/>
-        </w:rPr>
-        <w:t>Openface</w:t>
-      </w:r>
-      <w:r>
-        <w:rPr>
-          <w:rFonts w:hint="eastAsia"/>
-        </w:rPr>
-        <w:t>是比较新的基于机器学习的开源人脸识别系统，集成了</w:t>
-      </w:r>
-      <w:r>
-        <w:rPr>
-          <w:rFonts w:hint="eastAsia"/>
-        </w:rPr>
-        <w:t>OpenCV</w:t>
-      </w:r>
-      <w:r>
-        <w:rPr>
-          <w:rFonts w:hint="eastAsia"/>
-        </w:rPr>
-        <w:t>和</w:t>
-      </w:r>
-      <w:r>
-        <w:rPr>
-          <w:rFonts w:hint="eastAsia"/>
-        </w:rPr>
-        <w:t>Torch</w:t>
-      </w:r>
-      <w:r>
-        <w:rPr>
-          <w:rFonts w:hint="eastAsia"/>
-        </w:rPr>
-        <w:t>（一个开源的机器学习框架），使用</w:t>
-      </w:r>
-      <w:r>
-        <w:rPr>
-          <w:rFonts w:hint="eastAsia"/>
-        </w:rPr>
-        <w:t>Python</w:t>
-      </w:r>
-      <w:r>
-        <w:rPr>
-          <w:rFonts w:hint="eastAsia"/>
-        </w:rPr>
-        <w:t>和</w:t>
-      </w:r>
-      <w:r>
-        <w:rPr>
-          <w:rFonts w:hint="eastAsia"/>
-        </w:rPr>
-        <w:t>Lua</w:t>
-      </w:r>
-      <w:r>
-        <w:rPr>
-          <w:rFonts w:hint="eastAsia"/>
-        </w:rPr>
-        <w:t>语言编写，人脸识别正确率不错。</w:t>
-      </w:r>
-    </w:p>
-    <w:p>
-      <w:pPr>
-        <w:spacing w:line="360" w:lineRule="auto"/>
-        <w:ind w:firstLine="420"/>
-        <w:jc w:val="both"/>
-      </w:pPr>
-      <w:r>
-        <w:rPr>
-          <w:rFonts w:hint="eastAsia"/>
-        </w:rPr>
-        <w:t>本课题所基于的系统为</w:t>
-      </w:r>
-      <w:r>
-        <w:rPr>
-          <w:rFonts w:hint="eastAsia"/>
-        </w:rPr>
-        <w:t>ROS</w:t>
-      </w:r>
-      <w:r>
-        <w:rPr>
-          <w:rFonts w:hint="eastAsia"/>
-        </w:rPr>
-        <w:t>（机器人操作系统，</w:t>
-      </w:r>
-      <w:r>
-        <w:rPr>
-          <w:rFonts w:hint="eastAsia"/>
-        </w:rPr>
-        <w:t>Robot Operating System</w:t>
-      </w:r>
-      <w:r>
-        <w:rPr>
-          <w:rFonts w:hint="eastAsia"/>
-        </w:rPr>
-        <w:t>），是专为机器人软件开发所设计出来的一套电脑操作系统架构。</w:t>
-      </w:r>
-      <w:r>
-        <w:rPr>
-          <w:rFonts w:hint="eastAsia"/>
-        </w:rPr>
-        <w:t>ROS</w:t>
-      </w:r>
-      <w:r>
-        <w:rPr>
-          <w:rFonts w:hint="eastAsia"/>
-        </w:rPr>
-        <w:t>的运行架构是一种使用</w:t>
-      </w:r>
-      <w:r>
-        <w:rPr>
-          <w:rFonts w:hint="eastAsia"/>
-        </w:rPr>
-        <w:t>ROS</w:t>
-      </w:r>
-      <w:r>
-        <w:rPr>
-          <w:rFonts w:hint="eastAsia"/>
-        </w:rPr>
-        <w:t>通信模块实现模块间</w:t>
-      </w:r>
-      <w:r>
-        <w:rPr>
-          <w:rFonts w:hint="eastAsia"/>
-        </w:rPr>
-        <w:t>P2P</w:t>
-      </w:r>
-      <w:r>
-        <w:rPr>
-          <w:rFonts w:hint="eastAsia"/>
-        </w:rPr>
-        <w:t>的松耦合的网络连接的处理架构，它执行若干种类型的通讯，包括基于服务的同步</w:t>
-      </w:r>
-      <w:r>
-        <w:rPr>
-          <w:rFonts w:hint="eastAsia"/>
-        </w:rPr>
-        <w:t>RPC</w:t>
-      </w:r>
-      <w:r>
-        <w:rPr>
-          <w:rFonts w:hint="eastAsia"/>
-        </w:rPr>
-        <w:t>（远程过程调用）通讯、基于</w:t>
-      </w:r>
-      <w:r>
-        <w:rPr>
-          <w:rFonts w:hint="eastAsia"/>
-        </w:rPr>
-        <w:t>Topic</w:t>
-      </w:r>
-      <w:r>
-        <w:rPr>
-          <w:rFonts w:hint="eastAsia"/>
-        </w:rPr>
-        <w:t>的异步数据流通讯，还有参数服务器上的数据存储</w:t>
-      </w:r>
-      <w:r>
-        <w:rPr>
-          <w:rFonts w:hint="eastAsia"/>
-          <w:vertAlign w:val="superscript"/>
-        </w:rPr>
-        <w:t>[</w:t>
-      </w:r>
-      <w:r>
-        <w:rPr>
-          <w:vertAlign w:val="superscript"/>
-        </w:rPr>
-        <w:t>7</w:t>
-      </w:r>
-      <w:r>
-        <w:rPr>
-          <w:rFonts w:hint="eastAsia"/>
-          <w:vertAlign w:val="superscript"/>
-        </w:rPr>
-        <w:t>]</w:t>
-      </w:r>
-      <w:r>
-        <w:rPr>
-          <w:rFonts w:hint="eastAsia"/>
-        </w:rPr>
-        <w:t>。</w:t>
-      </w:r>
-    </w:p>
-    <w:p>
-      <w:pPr>
-        <w:spacing w:line="360" w:lineRule="auto"/>
-        <w:ind w:firstLine="420"/>
-        <w:jc w:val="both"/>
-      </w:pPr>
-      <w:r>
-        <w:rPr>
-          <w:rFonts w:hint="eastAsia"/>
-        </w:rPr>
-        <w:t>作为一个开源软件，</w:t>
-      </w:r>
-      <w:r>
-        <w:rPr>
-          <w:rFonts w:hint="eastAsia"/>
-        </w:rPr>
-        <w:t>ROS</w:t>
-      </w:r>
-      <w:r>
-        <w:rPr>
-          <w:rFonts w:hint="eastAsia"/>
-        </w:rPr>
-        <w:t>满足了广大开发者的需求，得到了广泛的应用。不少研究人员</w:t>
-      </w:r>
-      <w:r>
-        <w:rPr>
-          <w:rFonts w:hint="eastAsia"/>
-        </w:rPr>
-        <w:t>基于</w:t>
-      </w:r>
-      <w:r>
-        <w:rPr>
-          <w:rFonts w:hint="eastAsia"/>
-        </w:rPr>
-        <w:t>ROS</w:t>
-      </w:r>
-      <w:r>
-        <w:rPr>
-          <w:rFonts w:hint="eastAsia"/>
-        </w:rPr>
-        <w:t>开发</w:t>
-      </w:r>
-      <w:r>
-        <w:rPr>
-          <w:rFonts w:hint="eastAsia"/>
-        </w:rPr>
-        <w:t>出</w:t>
-      </w:r>
-      <w:r>
-        <w:rPr>
-          <w:rFonts w:hint="eastAsia"/>
-        </w:rPr>
-        <w:t>了</w:t>
-      </w:r>
-      <w:r>
-        <w:rPr>
-          <w:rFonts w:hint="eastAsia"/>
-        </w:rPr>
-        <w:t>许多室内建图</w:t>
-      </w:r>
-      <w:r>
-        <w:rPr>
-          <w:rFonts w:hint="eastAsia"/>
-        </w:rPr>
-        <w:t>、</w:t>
-      </w:r>
-      <w:r>
-        <w:rPr>
-          <w:rFonts w:hint="eastAsia"/>
-        </w:rPr>
-        <w:t>导航避障</w:t>
-      </w:r>
-      <w:r>
-        <w:rPr>
-          <w:rFonts w:hint="eastAsia"/>
-        </w:rPr>
-        <w:t>等</w:t>
-      </w:r>
-      <w:r>
-        <w:rPr>
-          <w:rFonts w:hint="eastAsia"/>
-        </w:rPr>
-        <w:t>第三方</w:t>
-      </w:r>
-      <w:r>
-        <w:rPr>
-          <w:rFonts w:hint="eastAsia"/>
-        </w:rPr>
-        <w:t>软件包，使得</w:t>
-      </w:r>
-      <w:r>
-        <w:rPr>
-          <w:rFonts w:hint="eastAsia"/>
-        </w:rPr>
-        <w:t>ROS</w:t>
-      </w:r>
-      <w:r>
-        <w:rPr>
-          <w:rFonts w:hint="eastAsia"/>
-        </w:rPr>
-        <w:t>平台</w:t>
-      </w:r>
-      <w:r>
-        <w:rPr>
-          <w:rFonts w:hint="eastAsia"/>
-        </w:rPr>
-        <w:t>的</w:t>
-      </w:r>
-      <w:r>
-        <w:rPr>
-          <w:rFonts w:hint="eastAsia"/>
-        </w:rPr>
-        <w:t>生态更加丰富</w:t>
-      </w:r>
-      <w:r>
-        <w:rPr>
-          <w:rFonts w:hint="eastAsia"/>
-        </w:rPr>
-        <w:t>。截至目前，</w:t>
-      </w:r>
-      <w:r>
-        <w:rPr>
-          <w:rFonts w:hint="eastAsia"/>
-        </w:rPr>
-        <w:t xml:space="preserve"> </w:t>
-      </w:r>
-      <w:r>
-        <w:rPr>
-          <w:rFonts w:hint="eastAsia"/>
-        </w:rPr>
-        <w:t>ROS</w:t>
-      </w:r>
-      <w:r>
-        <w:rPr>
-          <w:rFonts w:hint="eastAsia"/>
-        </w:rPr>
-        <w:t>核心</w:t>
-      </w:r>
-      <w:r>
-        <w:rPr>
-          <w:rFonts w:hint="eastAsia"/>
-        </w:rPr>
-        <w:t>程序</w:t>
-      </w:r>
-      <w:r>
-        <w:rPr>
-          <w:rFonts w:hint="eastAsia"/>
-        </w:rPr>
-        <w:t>的</w:t>
-      </w:r>
-      <w:r>
-        <w:rPr>
-          <w:rFonts w:hint="eastAsia"/>
-        </w:rPr>
-        <w:t>第六版</w:t>
-      </w:r>
-      <w:r>
-        <w:rPr>
-          <w:rFonts w:hint="eastAsia"/>
-        </w:rPr>
-        <w:t>已经发布</w:t>
-      </w:r>
-      <w:r>
-        <w:rPr>
-          <w:rFonts w:hint="eastAsia"/>
-        </w:rPr>
-        <w:t>，</w:t>
-      </w:r>
-      <w:r>
-        <w:rPr>
-          <w:rFonts w:hint="eastAsia"/>
-        </w:rPr>
-        <w:t>每年也会更新一到两个版本</w:t>
-      </w:r>
-      <w:r>
-        <w:rPr>
-          <w:rFonts w:hint="eastAsia"/>
-        </w:rPr>
-        <w:t>。如今</w:t>
-      </w:r>
-      <w:r>
-        <w:rPr>
-          <w:rFonts w:hint="eastAsia"/>
-        </w:rPr>
-        <w:t>已</w:t>
-      </w:r>
-      <w:r>
-        <w:rPr>
-          <w:rFonts w:hint="eastAsia"/>
-        </w:rPr>
-        <w:t>有</w:t>
-      </w:r>
-      <w:r>
-        <w:rPr>
-          <w:rFonts w:hint="eastAsia"/>
-        </w:rPr>
-        <w:t>多达</w:t>
-      </w:r>
-      <w:r>
-        <w:rPr>
-          <w:rFonts w:hint="eastAsia"/>
-        </w:rPr>
-        <w:t>95</w:t>
-      </w:r>
-      <w:r>
-        <w:rPr>
-          <w:rFonts w:hint="eastAsia"/>
-        </w:rPr>
-        <w:t>种机器人</w:t>
-      </w:r>
-      <w:r>
-        <w:rPr>
-          <w:rFonts w:hint="eastAsia"/>
-        </w:rPr>
-        <w:t>是</w:t>
-      </w:r>
-      <w:r>
-        <w:rPr>
-          <w:rFonts w:hint="eastAsia"/>
-        </w:rPr>
-        <w:t>基于</w:t>
-      </w:r>
-      <w:r>
-        <w:rPr>
-          <w:rFonts w:hint="eastAsia"/>
-        </w:rPr>
-        <w:t>ROS</w:t>
-      </w:r>
-      <w:r>
-        <w:rPr>
-          <w:rFonts w:hint="eastAsia"/>
-        </w:rPr>
-        <w:t>二次</w:t>
-      </w:r>
-      <w:r>
-        <w:rPr>
-          <w:rFonts w:hint="eastAsia"/>
-        </w:rPr>
-        <w:t>开发的，其范围涵盖移动机器人、机械手、类人机器人、无人车和无人飞行器等热点领域，</w:t>
-      </w:r>
-      <w:r>
-        <w:rPr>
-          <w:rFonts w:hint="eastAsia"/>
-        </w:rPr>
-        <w:t>并且</w:t>
-      </w:r>
-      <w:r>
-        <w:rPr>
-          <w:rFonts w:hint="eastAsia"/>
-        </w:rPr>
-        <w:t>ROS</w:t>
-      </w:r>
-      <w:r>
-        <w:rPr>
-          <w:rFonts w:hint="eastAsia"/>
-        </w:rPr>
-        <w:t>对</w:t>
-      </w:r>
-      <w:r>
-        <w:rPr>
-          <w:rFonts w:hint="eastAsia"/>
-        </w:rPr>
-        <w:t>大部分传感器</w:t>
-      </w:r>
-      <w:r>
-        <w:rPr>
-          <w:rFonts w:hint="eastAsia"/>
-        </w:rPr>
-        <w:t>都有</w:t>
-      </w:r>
-      <w:r>
-        <w:rPr>
-          <w:rFonts w:hint="eastAsia"/>
-        </w:rPr>
-        <w:t>比较好的支持。基于</w:t>
-      </w:r>
-      <w:r>
-        <w:rPr>
-          <w:rFonts w:hint="eastAsia"/>
-        </w:rPr>
-        <w:t>ROS</w:t>
-      </w:r>
-      <w:r>
-        <w:rPr>
-          <w:rFonts w:hint="eastAsia"/>
-        </w:rPr>
-        <w:t>开发的应用程序</w:t>
-      </w:r>
-      <w:r>
-        <w:rPr>
-          <w:rFonts w:hint="eastAsia"/>
-        </w:rPr>
-        <w:t>甚至有</w:t>
-      </w:r>
-      <w:r>
-        <w:rPr>
-          <w:rFonts w:hint="eastAsia"/>
-        </w:rPr>
-        <w:t>2000</w:t>
-      </w:r>
-      <w:r>
-        <w:rPr>
-          <w:rFonts w:hint="eastAsia"/>
-        </w:rPr>
-        <w:t>多</w:t>
-      </w:r>
-      <w:r>
-        <w:rPr>
-          <w:rFonts w:hint="eastAsia"/>
-        </w:rPr>
-        <w:t>种，涵盖了硬件驱动、模拟仿真、运动规划、运动控制、环境感知等各个方面。</w:t>
-      </w:r>
-      <w:r>
-        <w:rPr>
-          <w:rFonts w:hint="eastAsia"/>
-        </w:rPr>
-        <w:t>ROS</w:t>
-      </w:r>
-      <w:r>
-        <w:rPr>
-          <w:rFonts w:hint="eastAsia"/>
-        </w:rPr>
-        <w:t>已经逐步成为机器人研发领域的通用性软件平台</w:t>
-      </w:r>
-      <w:r>
-        <w:rPr>
-          <w:rFonts w:hint="eastAsia"/>
-          <w:vertAlign w:val="superscript"/>
-        </w:rPr>
-        <w:t>[</w:t>
-      </w:r>
-      <w:r>
-        <w:rPr>
-          <w:vertAlign w:val="superscript"/>
-        </w:rPr>
-        <w:t>8</w:t>
-      </w:r>
-      <w:r>
-        <w:rPr>
-          <w:vertAlign w:val="superscript"/>
-        </w:rPr>
-        <w:t>]</w:t>
-      </w:r>
-      <w:r>
-        <w:rPr>
-          <w:rFonts w:hint="eastAsia"/>
-        </w:rPr>
-        <w:t>。</w:t>
-      </w:r>
-    </w:p>
-    <w:p>
-      <w:pPr>
         <w:pStyle w:val="2"/>
-      </w:pPr>
-      <w:bookmarkStart w:id="10" w:name="_Toc484069569"/>
-      <w:r>
-        <w:rPr>
-          <w:rFonts w:hint="eastAsia"/>
-        </w:rPr>
-        <w:t xml:space="preserve">1.3 </w:t>
-      </w:r>
-      <w:r>
-        <w:rPr>
-          <w:rFonts w:hint="eastAsia"/>
-        </w:rPr>
-        <w:t>本文所做工作</w:t>
+        <w:rPr>
+          <w:kern w:val="0"/>
+          <w:szCs w:val="20"/>
+        </w:rPr>
+      </w:pPr>
+      <w:bookmarkStart w:id="10" w:name="_Toc484069570"/>
+      <w:r>
+        <w:rPr>
+          <w:rFonts w:hint="eastAsia"/>
+        </w:rPr>
+        <w:t xml:space="preserve">1.4 </w:t>
+      </w:r>
+      <w:r>
+        <w:rPr>
+          <w:rFonts w:hint="eastAsia"/>
+        </w:rPr>
+        <w:t>论文构成</w:t>
       </w:r>
       <w:bookmarkEnd w:id="10"/>
     </w:p>
@@ -11684,269 +12304,66 @@
       <w:pPr>
         <w:spacing w:line="360" w:lineRule="auto"/>
         <w:ind w:firstLine="420"/>
-        <w:jc w:val="both"/>
-      </w:pPr>
-      <w:r>
-        <w:rPr>
-          <w:rFonts w:hint="eastAsia"/>
-        </w:rPr>
-        <w:t>本文通过对人脸检测</w:t>
-      </w:r>
-      <w:r>
-        <w:rPr>
-          <w:rFonts w:hint="eastAsia"/>
-        </w:rPr>
-        <w:t>/</w:t>
-      </w:r>
-      <w:r>
-        <w:rPr>
-          <w:rFonts w:hint="eastAsia"/>
-        </w:rPr>
-        <w:t>识别和</w:t>
-      </w:r>
-      <w:r>
-        <w:rPr>
-          <w:rFonts w:hint="eastAsia"/>
-        </w:rPr>
-        <w:t>ROS</w:t>
-      </w:r>
-      <w:r>
-        <w:rPr>
-          <w:rFonts w:hint="eastAsia"/>
-        </w:rPr>
-        <w:t>系统的研究，</w:t>
-      </w:r>
-      <w:r>
-        <w:rPr>
-          <w:rFonts w:hint="eastAsia"/>
-        </w:rPr>
-        <w:t>使用</w:t>
-      </w:r>
-      <w:r>
-        <w:rPr>
-          <w:rFonts w:hint="eastAsia"/>
-        </w:rPr>
-        <w:t>Python</w:t>
-      </w:r>
-      <w:r>
-        <w:rPr>
-          <w:rFonts w:hint="eastAsia"/>
-        </w:rPr>
-        <w:t>语言</w:t>
-      </w:r>
-      <w:r>
-        <w:rPr>
-          <w:rFonts w:hint="eastAsia"/>
-        </w:rPr>
-        <w:t>开发出了一套实时的人脸检测与识别系统。</w:t>
+      </w:pPr>
+      <w:r>
+        <w:rPr>
+          <w:rFonts w:hint="eastAsia"/>
+        </w:rPr>
+        <w:t>第一章描述本课题背景</w:t>
+      </w:r>
+      <w:r>
+        <w:rPr>
+          <w:rFonts w:hint="eastAsia"/>
+        </w:rPr>
+        <w:t>及</w:t>
+      </w:r>
+      <w:r>
+        <w:rPr>
+          <w:rFonts w:hint="eastAsia"/>
+        </w:rPr>
+        <w:t>目的、国内外研究状况、本文所做工作</w:t>
+      </w:r>
+      <w:r>
+        <w:rPr>
+          <w:rFonts w:hint="eastAsia"/>
+        </w:rPr>
+        <w:t>以及论文构成</w:t>
+      </w:r>
+      <w:r>
+        <w:rPr>
+          <w:rFonts w:hint="eastAsia"/>
+        </w:rPr>
+        <w:t>。</w:t>
       </w:r>
     </w:p>
     <w:p>
       <w:pPr>
         <w:spacing w:line="360" w:lineRule="auto"/>
         <w:ind w:firstLine="420"/>
-        <w:jc w:val="both"/>
-      </w:pPr>
-      <w:r>
-        <w:t>首先本文对人脸检测</w:t>
-      </w:r>
-      <w:r>
-        <w:rPr>
-          <w:rFonts w:hint="eastAsia"/>
-        </w:rPr>
-        <w:t>/</w:t>
-      </w:r>
-      <w:r>
-        <w:rPr>
-          <w:rFonts w:hint="eastAsia"/>
-        </w:rPr>
-        <w:t>学习</w:t>
-      </w:r>
-      <w:r>
-        <w:rPr>
-          <w:rFonts w:hint="eastAsia"/>
-        </w:rPr>
-        <w:t>/</w:t>
-      </w:r>
-      <w:r>
-        <w:rPr>
-          <w:rFonts w:hint="eastAsia"/>
-        </w:rPr>
-        <w:t>识别进行了研究，</w:t>
-      </w:r>
-      <w:r>
-        <w:rPr>
-          <w:rFonts w:hint="eastAsia"/>
-        </w:rPr>
-        <w:t>安装了</w:t>
-      </w:r>
-      <w:r>
-        <w:rPr>
-          <w:rFonts w:hint="eastAsia"/>
-        </w:rPr>
-        <w:t>Python</w:t>
-      </w:r>
-      <w:r>
-        <w:rPr>
-          <w:rFonts w:hint="eastAsia"/>
-        </w:rPr>
-        <w:t>环境，机器学习框架</w:t>
-      </w:r>
-      <w:r>
-        <w:rPr>
-          <w:rFonts w:hint="eastAsia"/>
-        </w:rPr>
-        <w:t>torch</w:t>
-      </w:r>
-      <w:r>
-        <w:rPr>
-          <w:rFonts w:hint="eastAsia"/>
-        </w:rPr>
-        <w:t>、科学计算库</w:t>
-      </w:r>
-      <w:r>
-        <w:rPr>
-          <w:rFonts w:hint="eastAsia"/>
-        </w:rPr>
-        <w:t>numpy</w:t>
-      </w:r>
-      <w:r>
-        <w:rPr>
-          <w:rFonts w:hint="eastAsia"/>
-        </w:rPr>
-        <w:t>和</w:t>
-      </w:r>
-      <w:r>
-        <w:rPr>
-          <w:rFonts w:hint="eastAsia"/>
-        </w:rPr>
-        <w:t>scilearn</w:t>
-      </w:r>
-      <w:r>
-        <w:rPr>
-          <w:rFonts w:hint="eastAsia"/>
-        </w:rPr>
-        <w:t>，</w:t>
-      </w:r>
-      <w:r>
-        <w:rPr>
-          <w:rFonts w:hint="eastAsia"/>
-        </w:rPr>
-        <w:t>学习了相关的开源</w:t>
-      </w:r>
-      <w:r>
-        <w:rPr>
-          <w:rFonts w:hint="eastAsia"/>
-        </w:rPr>
-        <w:t>的</w:t>
-      </w:r>
-      <w:r>
-        <w:rPr>
-          <w:rFonts w:hint="eastAsia"/>
-        </w:rPr>
-        <w:t>人脸检测</w:t>
-      </w:r>
-      <w:r>
-        <w:rPr>
-          <w:rFonts w:hint="eastAsia"/>
-        </w:rPr>
-        <w:t>/</w:t>
-      </w:r>
-      <w:r>
-        <w:rPr>
-          <w:rFonts w:hint="eastAsia"/>
-        </w:rPr>
-        <w:t>学习</w:t>
-      </w:r>
-      <w:r>
-        <w:rPr>
-          <w:rFonts w:hint="eastAsia"/>
-        </w:rPr>
-        <w:t>/</w:t>
-      </w:r>
-      <w:r>
-        <w:rPr>
-          <w:rFonts w:hint="eastAsia"/>
-        </w:rPr>
-        <w:t>识别框架</w:t>
-      </w:r>
-      <w:r>
-        <w:rPr>
-          <w:rFonts w:hint="eastAsia"/>
-        </w:rPr>
-        <w:t>Openface</w:t>
-      </w:r>
-      <w:r>
-        <w:rPr>
-          <w:rFonts w:hint="eastAsia"/>
-        </w:rPr>
-        <w:t>，安装了</w:t>
-      </w:r>
-      <w:r>
-        <w:rPr>
-          <w:rFonts w:hint="eastAsia"/>
-        </w:rPr>
-        <w:t>该</w:t>
-      </w:r>
-      <w:r>
-        <w:rPr>
-          <w:rFonts w:hint="eastAsia"/>
-        </w:rPr>
-        <w:t>框架的运行环境</w:t>
-      </w:r>
-      <w:r>
-        <w:rPr>
-          <w:rFonts w:hint="eastAsia"/>
-        </w:rPr>
-        <w:t>。通过阅读框架源码</w:t>
-      </w:r>
-      <w:r>
-        <w:rPr>
-          <w:rFonts w:hint="eastAsia"/>
-        </w:rPr>
-        <w:t>，</w:t>
-      </w:r>
-      <w:r>
-        <w:rPr>
-          <w:rFonts w:hint="eastAsia"/>
-        </w:rPr>
-        <w:t>本文</w:t>
-      </w:r>
-      <w:r>
-        <w:rPr>
-          <w:rFonts w:hint="eastAsia"/>
-        </w:rPr>
-        <w:t>结合开发环境构建了一套自己的人脸检测</w:t>
-      </w:r>
-      <w:r>
-        <w:rPr>
-          <w:rFonts w:hint="eastAsia"/>
-        </w:rPr>
-        <w:t>/</w:t>
-      </w:r>
-      <w:r>
-        <w:rPr>
-          <w:rFonts w:hint="eastAsia"/>
-        </w:rPr>
-        <w:t>学习</w:t>
-      </w:r>
-      <w:r>
-        <w:rPr>
-          <w:rFonts w:hint="eastAsia"/>
-        </w:rPr>
-        <w:t>/</w:t>
-      </w:r>
-      <w:r>
-        <w:rPr>
-          <w:rFonts w:hint="eastAsia"/>
-        </w:rPr>
-        <w:t>识别</w:t>
-      </w:r>
-      <w:r>
-        <w:rPr>
-          <w:rFonts w:hint="eastAsia"/>
-        </w:rPr>
-        <w:t>模块</w:t>
+      </w:pPr>
+      <w:r>
+        <w:rPr>
+          <w:rFonts w:hint="eastAsia"/>
+        </w:rPr>
+        <w:t>第二章</w:t>
+      </w:r>
+      <w:r>
+        <w:rPr>
+          <w:rFonts w:hint="eastAsia"/>
+        </w:rPr>
+        <w:t>介绍</w:t>
+      </w:r>
+      <w:r>
+        <w:rPr>
+          <w:rFonts w:hint="eastAsia"/>
+        </w:rPr>
+        <w:t>本系统使用到的</w:t>
+      </w:r>
+      <w:r>
+        <w:rPr>
+          <w:rFonts w:hint="eastAsia"/>
+        </w:rPr>
+        <w:t>关键技术和工具</w:t>
       </w:r>
       <w:r>
         <w:rPr>
@@ -11959,348 +12376,67 @@
       <w:pPr>
         <w:spacing w:line="360" w:lineRule="auto"/>
         <w:ind w:firstLine="420"/>
-        <w:jc w:val="both"/>
-      </w:pPr>
-      <w:r>
-        <w:rPr>
-          <w:rFonts w:hint="eastAsia"/>
-        </w:rPr>
-        <w:t>然后本文对</w:t>
-      </w:r>
-      <w:r>
-        <w:rPr>
-          <w:rFonts w:hint="eastAsia"/>
-        </w:rPr>
-        <w:t>ROS</w:t>
-      </w:r>
-      <w:r>
-        <w:rPr>
-          <w:rFonts w:hint="eastAsia"/>
-        </w:rPr>
-        <w:t>系统进行了研究</w:t>
-      </w:r>
-      <w:r>
-        <w:rPr>
-          <w:rFonts w:hint="eastAsia"/>
-        </w:rPr>
-        <w:t>，</w:t>
-      </w:r>
-      <w:r>
-        <w:rPr>
-          <w:rFonts w:hint="eastAsia"/>
-        </w:rPr>
-        <w:t>安装了</w:t>
-      </w:r>
-      <w:r>
-        <w:rPr>
-          <w:rFonts w:hint="eastAsia"/>
-        </w:rPr>
-        <w:t>ROS</w:t>
-      </w:r>
-      <w:r>
-        <w:rPr>
-          <w:rFonts w:hint="eastAsia"/>
-        </w:rPr>
-        <w:t>的运行和开发环境</w:t>
-      </w:r>
-      <w:r>
-        <w:rPr>
-          <w:rFonts w:hint="eastAsia"/>
-        </w:rPr>
-        <w:t>，并安装了图像</w:t>
-      </w:r>
-      <w:r>
-        <w:rPr>
-          <w:rFonts w:hint="eastAsia"/>
-        </w:rPr>
-        <w:lastRenderedPageBreak/>
-        <w:t>处理库</w:t>
-      </w:r>
-      <w:r>
-        <w:rPr>
-          <w:rFonts w:hint="eastAsia"/>
-        </w:rPr>
-        <w:t>opencv</w:t>
-      </w:r>
-      <w:r>
-        <w:rPr>
-          <w:rFonts w:hint="eastAsia"/>
-        </w:rPr>
-        <w:t>，</w:t>
-      </w:r>
-      <w:r>
-        <w:rPr>
-          <w:rFonts w:hint="eastAsia"/>
-        </w:rPr>
-        <w:t>了解了</w:t>
-      </w:r>
-      <w:r>
-        <w:rPr>
-          <w:rFonts w:hint="eastAsia"/>
-        </w:rPr>
-        <w:t>ROS</w:t>
-      </w:r>
-      <w:r>
-        <w:rPr>
-          <w:rFonts w:hint="eastAsia"/>
-        </w:rPr>
-        <w:t>系统的架构，通信机制</w:t>
-      </w:r>
-      <w:r>
-        <w:rPr>
-          <w:rFonts w:hint="eastAsia"/>
-        </w:rPr>
-        <w:t>和</w:t>
-      </w:r>
-      <w:r>
-        <w:rPr>
-          <w:rFonts w:hint="eastAsia"/>
-        </w:rPr>
-        <w:t>opencv</w:t>
-      </w:r>
-      <w:r>
-        <w:rPr>
-          <w:rFonts w:hint="eastAsia"/>
-        </w:rPr>
-        <w:t>的接口使用规则</w:t>
+      </w:pPr>
+      <w:r>
+        <w:rPr>
+          <w:rFonts w:hint="eastAsia"/>
+        </w:rPr>
+        <w:t>第三章</w:t>
+      </w:r>
+      <w:r>
+        <w:rPr>
+          <w:rFonts w:hint="eastAsia"/>
+        </w:rPr>
+        <w:t>进行系统</w:t>
+      </w:r>
+      <w:r>
+        <w:rPr>
+          <w:rFonts w:hint="eastAsia"/>
+        </w:rPr>
+        <w:t>需求</w:t>
+      </w:r>
+      <w:r>
+        <w:rPr>
+          <w:rFonts w:hint="eastAsia"/>
+        </w:rPr>
+        <w:t>分析</w:t>
       </w:r>
       <w:r>
         <w:rPr>
           <w:rFonts w:hint="eastAsia"/>
         </w:rPr>
         <w:t>。</w:t>
-      </w:r>
-      <w:r>
-        <w:rPr>
-          <w:rFonts w:hint="eastAsia"/>
-        </w:rPr>
-        <w:t>构建了</w:t>
-      </w:r>
-      <w:r>
-        <w:rPr>
-          <w:rFonts w:hint="eastAsia"/>
-        </w:rPr>
-        <w:t>ROS</w:t>
-      </w:r>
-      <w:r>
-        <w:rPr>
-          <w:rFonts w:hint="eastAsia"/>
-        </w:rPr>
-        <w:t>节点通信模块，</w:t>
-      </w:r>
-      <w:r>
-        <w:rPr>
-          <w:rFonts w:hint="eastAsia"/>
-        </w:rPr>
-        <w:t>成功地从摄像头采集数据，</w:t>
-      </w:r>
-      <w:r>
-        <w:rPr>
-          <w:rFonts w:hint="eastAsia"/>
-        </w:rPr>
-        <w:t>并通过</w:t>
-      </w:r>
-      <w:r>
-        <w:rPr>
-          <w:rFonts w:hint="eastAsia"/>
-        </w:rPr>
-        <w:t>ROS</w:t>
-      </w:r>
-      <w:r>
-        <w:rPr>
-          <w:rFonts w:hint="eastAsia"/>
-        </w:rPr>
-        <w:t>的发布者</w:t>
-      </w:r>
-      <w:r>
-        <w:rPr>
-          <w:rFonts w:hint="eastAsia"/>
-        </w:rPr>
-        <w:t>/</w:t>
-      </w:r>
-      <w:r>
-        <w:rPr>
-          <w:rFonts w:hint="eastAsia"/>
-        </w:rPr>
-        <w:t>订阅者模式（</w:t>
-      </w:r>
-      <w:r>
-        <w:rPr>
-          <w:rFonts w:hint="eastAsia"/>
-        </w:rPr>
-        <w:t>Publisher</w:t>
-      </w:r>
-      <w:r>
-        <w:t>/Subscriber</w:t>
-      </w:r>
-      <w:r>
-        <w:rPr>
-          <w:rFonts w:hint="eastAsia"/>
-        </w:rPr>
-        <w:t>）将数据传输到指定位置。</w:t>
       </w:r>
     </w:p>
     <w:p>
       <w:pPr>
         <w:spacing w:line="360" w:lineRule="auto"/>
         <w:ind w:firstLine="420"/>
-        <w:jc w:val="both"/>
-      </w:pPr>
-      <w:r>
-        <w:rPr>
-          <w:rFonts w:hint="eastAsia"/>
-        </w:rPr>
-        <w:t>最后，本文将人脸检测</w:t>
-      </w:r>
-      <w:r>
-        <w:rPr>
-          <w:rFonts w:hint="eastAsia"/>
-        </w:rPr>
-        <w:t>/</w:t>
-      </w:r>
-      <w:r>
-        <w:rPr>
-          <w:rFonts w:hint="eastAsia"/>
-        </w:rPr>
-        <w:t>学习</w:t>
-      </w:r>
-      <w:r>
-        <w:rPr>
-          <w:rFonts w:hint="eastAsia"/>
-        </w:rPr>
-        <w:t>/</w:t>
-      </w:r>
-      <w:r>
-        <w:rPr>
-          <w:rFonts w:hint="eastAsia"/>
-        </w:rPr>
-        <w:t>识别</w:t>
-      </w:r>
-      <w:r>
-        <w:rPr>
-          <w:rFonts w:hint="eastAsia"/>
-        </w:rPr>
-        <w:t>模块、</w:t>
-      </w:r>
-      <w:r>
-        <w:rPr>
-          <w:rFonts w:hint="eastAsia"/>
-        </w:rPr>
-        <w:t>ROS</w:t>
-      </w:r>
-      <w:r>
-        <w:rPr>
-          <w:rFonts w:hint="eastAsia"/>
-        </w:rPr>
-        <w:t>通信模块集成，</w:t>
-      </w:r>
-      <w:r>
-        <w:rPr>
-          <w:rFonts w:hint="eastAsia"/>
-        </w:rPr>
-        <w:t>开发出了一套实时的人脸检测与识别系统</w:t>
-      </w:r>
-      <w:r>
-        <w:rPr>
-          <w:rFonts w:hint="eastAsia"/>
-        </w:rPr>
-        <w:t>，</w:t>
-      </w:r>
-      <w:r>
-        <w:rPr>
-          <w:rFonts w:hint="eastAsia"/>
-        </w:rPr>
-        <w:t>有</w:t>
-      </w:r>
-      <w:r>
-        <w:rPr>
-          <w:rFonts w:hint="eastAsia"/>
-        </w:rPr>
-        <w:t>B/S</w:t>
-      </w:r>
-      <w:r>
-        <w:rPr>
-          <w:rFonts w:hint="eastAsia"/>
-        </w:rPr>
-        <w:t>架构和</w:t>
-      </w:r>
-      <w:r>
-        <w:rPr>
-          <w:rFonts w:hint="eastAsia"/>
-        </w:rPr>
-        <w:t>C/S</w:t>
-      </w:r>
-      <w:r>
-        <w:rPr>
-          <w:rFonts w:hint="eastAsia"/>
-        </w:rPr>
-        <w:t>架构的两种实现。</w:t>
-      </w:r>
-      <w:r>
-        <w:rPr>
-          <w:rFonts w:hint="eastAsia"/>
-        </w:rPr>
-        <w:t>用户可通过网页端访问，也可以通过本地客户端访问，使用系统功能。除实时的人脸检测</w:t>
-      </w:r>
-      <w:r>
-        <w:rPr>
-          <w:rFonts w:hint="eastAsia"/>
-        </w:rPr>
-        <w:t>/</w:t>
-      </w:r>
-      <w:r>
-        <w:rPr>
-          <w:rFonts w:hint="eastAsia"/>
-        </w:rPr>
-        <w:t>识别功能外，用户还可以导入人脸图片，上传至系统进行学习处理。用户也可以对某一个学习过的人的人脸进行继续学习以增加识别率。也可以删除某个学习过的人的人脸数据。另外，用户还可以控制检测</w:t>
-      </w:r>
-      <w:r>
-        <w:rPr>
-          <w:rFonts w:hint="eastAsia"/>
-        </w:rPr>
-        <w:t>/</w:t>
-      </w:r>
-      <w:r>
-        <w:rPr>
-          <w:rFonts w:hint="eastAsia"/>
-        </w:rPr>
-        <w:t>识别</w:t>
-      </w:r>
-      <w:r>
-        <w:rPr>
-          <w:rFonts w:hint="eastAsia"/>
-        </w:rPr>
-        <w:t>/</w:t>
-      </w:r>
-      <w:r>
-        <w:rPr>
-          <w:rFonts w:hint="eastAsia"/>
-        </w:rPr>
-        <w:t>学习的处理频率。</w:t>
+      </w:pPr>
+      <w:r>
+        <w:t>第四章介绍系统总体设计</w:t>
+      </w:r>
+      <w:r>
+        <w:rPr>
+          <w:rFonts w:hint="eastAsia"/>
+        </w:rPr>
+        <w:t>。</w:t>
       </w:r>
     </w:p>
     <w:p>
       <w:pPr>
-        <w:pStyle w:val="2"/>
-        <w:rPr>
-          <w:kern w:val="0"/>
-          <w:szCs w:val="20"/>
-        </w:rPr>
-      </w:pPr>
-      <w:bookmarkStart w:id="11" w:name="_Toc484069570"/>
-      <w:r>
-        <w:rPr>
-          <w:rFonts w:hint="eastAsia"/>
-        </w:rPr>
-        <w:t xml:space="preserve">1.4 </w:t>
-      </w:r>
-      <w:r>
-        <w:rPr>
-          <w:rFonts w:hint="eastAsia"/>
-        </w:rPr>
-        <w:t>论文构成</w:t>
-      </w:r>
-      <w:bookmarkEnd w:id="11"/>
+        <w:spacing w:line="360" w:lineRule="auto"/>
+        <w:ind w:firstLine="420"/>
+      </w:pPr>
+      <w:r>
+        <w:t>第五章介绍系统详细设计与实现</w:t>
+      </w:r>
+      <w:r>
+        <w:rPr>
+          <w:rFonts w:hint="eastAsia"/>
+        </w:rPr>
+        <w:t>。</w:t>
+      </w:r>
     </w:p>
     <w:p>
       <w:pPr>
@@ -12308,28 +12444,13 @@
         <w:ind w:firstLine="420"/>
       </w:pPr>
       <w:r>
-        <w:rPr>
-          <w:rFonts w:hint="eastAsia"/>
-        </w:rPr>
-        <w:t>第一章描述本课题背景</w:t>
-      </w:r>
-      <w:r>
-        <w:rPr>
-          <w:rFonts w:hint="eastAsia"/>
-        </w:rPr>
-        <w:t>及</w:t>
-      </w:r>
-      <w:r>
-        <w:rPr>
-          <w:rFonts w:hint="eastAsia"/>
-        </w:rPr>
-        <w:t>目的、国内外研究状况、本文所做工作</w:t>
-      </w:r>
-      <w:r>
-        <w:rPr>
-          <w:rFonts w:hint="eastAsia"/>
-        </w:rPr>
-        <w:t>以及论文构成</w:t>
+        <w:t>第六章介绍系统</w:t>
+      </w:r>
+      <w:r>
+        <w:t>地</w:t>
+      </w:r>
+      <w:r>
+        <w:t>测试情况</w:t>
       </w:r>
       <w:r>
         <w:rPr>
@@ -12347,136 +12468,77 @@
         <w:rPr>
           <w:rFonts w:hint="eastAsia"/>
         </w:rPr>
-        <w:t>第二章</w:t>
-      </w:r>
-      <w:r>
-        <w:rPr>
-          <w:rFonts w:hint="eastAsia"/>
-        </w:rPr>
-        <w:t>介绍</w:t>
-      </w:r>
-      <w:r>
-        <w:rPr>
-          <w:rFonts w:hint="eastAsia"/>
-        </w:rPr>
-        <w:t>本系统使用到的</w:t>
-      </w:r>
-      <w:r>
-        <w:rPr>
-          <w:rFonts w:hint="eastAsia"/>
-        </w:rPr>
-        <w:t>关键技术和工具</w:t>
-      </w:r>
-      <w:r>
-        <w:rPr>
-          <w:rFonts w:hint="eastAsia"/>
-        </w:rPr>
-        <w:t>。</w:t>
+        <w:t>最后是</w:t>
+      </w:r>
+      <w:r>
+        <w:rPr>
+          <w:rFonts w:hint="eastAsia"/>
+        </w:rPr>
+        <w:t>总结本文</w:t>
+      </w:r>
+      <w:r>
+        <w:rPr>
+          <w:rFonts w:hint="eastAsia"/>
+        </w:rPr>
+        <w:t>、</w:t>
+      </w:r>
+      <w:r>
+        <w:rPr>
+          <w:rFonts w:hint="eastAsia"/>
+        </w:rPr>
+        <w:t>遇到的问题</w:t>
+      </w:r>
+      <w:r>
+        <w:rPr>
+          <w:rFonts w:hint="eastAsia"/>
+        </w:rPr>
+        <w:t>以本</w:t>
+      </w:r>
+      <w:r>
+        <w:rPr>
+          <w:rFonts w:hint="eastAsia"/>
+        </w:rPr>
+        <w:t>文的展望。</w:t>
       </w:r>
     </w:p>
     <w:p>
       <w:pPr>
+        <w:widowControl/>
         <w:spacing w:line="360" w:lineRule="auto"/>
-        <w:ind w:firstLine="420"/>
-      </w:pPr>
-      <w:r>
-        <w:rPr>
-          <w:rFonts w:hint="eastAsia"/>
-        </w:rPr>
-        <w:t>第三章</w:t>
-      </w:r>
-      <w:r>
-        <w:rPr>
-          <w:rFonts w:hint="eastAsia"/>
-        </w:rPr>
-        <w:t>进行系统</w:t>
-      </w:r>
-      <w:r>
-        <w:rPr>
-          <w:rFonts w:hint="eastAsia"/>
-        </w:rPr>
-        <w:t>需求</w:t>
-      </w:r>
-      <w:r>
-        <w:rPr>
-          <w:rFonts w:hint="eastAsia"/>
-        </w:rPr>
-        <w:t>分析</w:t>
-      </w:r>
-      <w:r>
-        <w:rPr>
-          <w:rFonts w:hint="eastAsia"/>
-        </w:rPr>
-        <w:t>。</w:t>
+      </w:pPr>
+      <w:r>
+        <w:br w:type="page"/>
       </w:r>
     </w:p>
     <w:p>
       <w:pPr>
-        <w:spacing w:line="360" w:lineRule="auto"/>
-        <w:ind w:firstLine="420"/>
-      </w:pPr>
-      <w:r>
-        <w:t>第四章介绍系统总体设计</w:t>
-      </w:r>
-      <w:r>
-        <w:rPr>
-          <w:rFonts w:hint="eastAsia"/>
-        </w:rPr>
-        <w:t>。</w:t>
-      </w:r>
+        <w:pStyle w:val="1"/>
+      </w:pPr>
+      <w:bookmarkStart w:id="11" w:name="_Toc483557058"/>
+      <w:bookmarkStart w:id="12" w:name="_Toc484069571"/>
+      <w:r>
+        <w:rPr>
+          <w:rFonts w:hint="eastAsia"/>
+        </w:rPr>
+        <w:lastRenderedPageBreak/>
+        <w:t>关键技术和工具</w:t>
+      </w:r>
+      <w:bookmarkEnd w:id="11"/>
+      <w:bookmarkEnd w:id="12"/>
     </w:p>
     <w:p>
       <w:pPr>
-        <w:spacing w:line="360" w:lineRule="auto"/>
-        <w:ind w:firstLine="420"/>
-      </w:pPr>
-      <w:r>
-        <w:t>第五章介绍系统详细设计与实现</w:t>
-      </w:r>
-      <w:r>
-        <w:rPr>
-          <w:rFonts w:hint="eastAsia"/>
-        </w:rPr>
-        <w:t>。</w:t>
-      </w:r>
-    </w:p>
-    <w:p>
-      <w:pPr>
-        <w:spacing w:line="360" w:lineRule="auto"/>
-        <w:ind w:firstLine="420"/>
-      </w:pPr>
-      <w:r>
-        <w:t>第六章介绍系统</w:t>
-      </w:r>
-      <w:r>
-        <w:t>地</w:t>
-      </w:r>
-      <w:r>
-        <w:t>测试情况</w:t>
-      </w:r>
-      <w:r>
-        <w:rPr>
-          <w:rFonts w:hint="eastAsia"/>
-        </w:rPr>
-        <w:t>。</w:t>
-      </w:r>
-    </w:p>
-    <w:p>
-      <w:pPr>
-        <w:spacing w:line="360" w:lineRule="auto"/>
-        <w:ind w:firstLine="420"/>
-      </w:pPr>
-      <w:r>
-        <w:rPr>
-          <w:rFonts w:hint="eastAsia"/>
-        </w:rPr>
-        <w:t>最后是</w:t>
-      </w:r>
-      <w:r>
-        <w:rPr>
-          <w:rFonts w:hint="eastAsia"/>
-        </w:rPr>
-        <w:t>总结本文</w:t>
+        <w:pStyle w:val="2"/>
+      </w:pPr>
+      <w:bookmarkStart w:id="13" w:name="_Toc484069572"/>
+      <w:r>
+        <w:rPr>
+          <w:rFonts w:hint="eastAsia"/>
+        </w:rPr>
+        <w:t>2.1</w:t>
+      </w:r>
+      <w:r>
+        <w:t>人脸检测</w:t>
       </w:r>
       <w:r>
         <w:rPr>
@@ -12485,76 +12547,12 @@
         <w:t>、</w:t>
       </w:r>
       <w:r>
-        <w:rPr>
-          <w:rFonts w:hint="eastAsia"/>
-        </w:rPr>
-        <w:t>遇到的问题</w:t>
-      </w:r>
-      <w:r>
-        <w:rPr>
-          <w:rFonts w:hint="eastAsia"/>
-        </w:rPr>
-        <w:t>以本</w:t>
-      </w:r>
-      <w:r>
-        <w:rPr>
-          <w:rFonts w:hint="eastAsia"/>
-        </w:rPr>
-        <w:t>文的展望。</w:t>
-      </w:r>
-    </w:p>
-    <w:p>
-      <w:pPr>
-        <w:widowControl/>
-        <w:spacing w:line="360" w:lineRule="auto"/>
-      </w:pPr>
-      <w:r>
-        <w:br w:type="page"/>
-      </w:r>
-    </w:p>
-    <w:p>
-      <w:pPr>
-        <w:pStyle w:val="1"/>
-      </w:pPr>
-      <w:bookmarkStart w:id="12" w:name="_Toc483557058"/>
-      <w:bookmarkStart w:id="13" w:name="_Toc484069571"/>
-      <w:r>
-        <w:rPr>
-          <w:rFonts w:hint="eastAsia"/>
-        </w:rPr>
-        <w:lastRenderedPageBreak/>
-        <w:t>关键技术和工具</w:t>
-      </w:r>
-      <w:bookmarkEnd w:id="12"/>
+        <w:t>识别相关技术</w:t>
+      </w:r>
+      <w:r>
+        <w:t>和工具</w:t>
+      </w:r>
       <w:bookmarkEnd w:id="13"/>
-    </w:p>
-    <w:p>
-      <w:pPr>
-        <w:pStyle w:val="2"/>
-      </w:pPr>
-      <w:bookmarkStart w:id="14" w:name="_Toc484069572"/>
-      <w:r>
-        <w:rPr>
-          <w:rFonts w:hint="eastAsia"/>
-        </w:rPr>
-        <w:t>2.1</w:t>
-      </w:r>
-      <w:r>
-        <w:t>人脸检测</w:t>
-      </w:r>
-      <w:r>
-        <w:rPr>
-          <w:rFonts w:hint="eastAsia"/>
-        </w:rPr>
-        <w:t>、</w:t>
-      </w:r>
-      <w:r>
-        <w:t>识别相关技术</w:t>
-      </w:r>
-      <w:r>
-        <w:t>和工具</w:t>
-      </w:r>
-      <w:bookmarkEnd w:id="14"/>
     </w:p>
     <w:p>
       <w:pPr>
@@ -12785,7 +12783,7 @@
       <w:pPr>
         <w:pStyle w:val="2"/>
       </w:pPr>
-      <w:bookmarkStart w:id="15" w:name="_Toc484069573"/>
+      <w:bookmarkStart w:id="14" w:name="_Toc484069573"/>
       <w:r>
         <w:rPr>
           <w:rFonts w:hint="eastAsia"/>
@@ -12801,7 +12799,7 @@
       <w:r>
         <w:t>和工具</w:t>
       </w:r>
-      <w:bookmarkEnd w:id="15"/>
+      <w:bookmarkEnd w:id="14"/>
     </w:p>
     <w:p>
       <w:pPr>
@@ -13310,8 +13308,8 @@
       <w:pPr>
         <w:pStyle w:val="1"/>
       </w:pPr>
-      <w:bookmarkStart w:id="16" w:name="_Toc483557059"/>
-      <w:bookmarkStart w:id="17" w:name="_Toc484069574"/>
+      <w:bookmarkStart w:id="15" w:name="_Toc483557059"/>
+      <w:bookmarkStart w:id="16" w:name="_Toc484069574"/>
       <w:r>
         <w:rPr>
           <w:rFonts w:hint="eastAsia"/>
@@ -13331,14 +13329,14 @@
         </w:rPr>
         <w:t>分析</w:t>
       </w:r>
+      <w:bookmarkEnd w:id="15"/>
       <w:bookmarkEnd w:id="16"/>
-      <w:bookmarkEnd w:id="17"/>
     </w:p>
     <w:p>
       <w:pPr>
         <w:pStyle w:val="2"/>
       </w:pPr>
-      <w:bookmarkStart w:id="18" w:name="_Toc484069575"/>
+      <w:bookmarkStart w:id="17" w:name="_Toc484069575"/>
       <w:r>
         <w:rPr>
           <w:rFonts w:hint="eastAsia"/>
@@ -13351,7 +13349,7 @@
         </w:rPr>
         <w:t>功能需求分析</w:t>
       </w:r>
-      <w:bookmarkEnd w:id="18"/>
+      <w:bookmarkEnd w:id="17"/>
     </w:p>
     <w:p>
       <w:pPr>
@@ -13605,7 +13603,7 @@
       <w:pPr>
         <w:pStyle w:val="2"/>
       </w:pPr>
-      <w:bookmarkStart w:id="19" w:name="_Toc484069576"/>
+      <w:bookmarkStart w:id="18" w:name="_Toc484069576"/>
       <w:r>
         <w:rPr>
           <w:rFonts w:hint="eastAsia"/>
@@ -13618,7 +13616,7 @@
         </w:rPr>
         <w:t>用例需求分析</w:t>
       </w:r>
-      <w:bookmarkEnd w:id="19"/>
+      <w:bookmarkEnd w:id="18"/>
     </w:p>
     <w:p>
       <w:pPr>
@@ -13670,8 +13668,8 @@
       <w:pPr>
         <w:pStyle w:val="af4"/>
       </w:pPr>
-      <w:bookmarkStart w:id="20" w:name="_Toc483835434"/>
-      <w:bookmarkStart w:id="21" w:name="_Toc483836305"/>
+      <w:bookmarkStart w:id="19" w:name="_Toc483835434"/>
+      <w:bookmarkStart w:id="20" w:name="_Toc483836305"/>
       <w:r>
         <w:rPr>
           <w:rFonts w:hint="eastAsia"/>
@@ -13726,8 +13724,8 @@
       <w:r>
         <w:t>系统用例图</w:t>
       </w:r>
+      <w:bookmarkEnd w:id="19"/>
       <w:bookmarkEnd w:id="20"/>
-      <w:bookmarkEnd w:id="21"/>
     </w:p>
     <w:p>
       <w:pPr>
@@ -13748,8 +13746,8 @@
           <w:szCs w:val="21"/>
         </w:rPr>
       </w:pPr>
-      <w:bookmarkStart w:id="22" w:name="_Toc483836258"/>
-      <w:bookmarkStart w:id="23" w:name="_Toc483836428"/>
+      <w:bookmarkStart w:id="21" w:name="_Toc483836258"/>
+      <w:bookmarkStart w:id="22" w:name="_Toc483836428"/>
       <w:r>
         <w:rPr>
           <w:rFonts w:hint="eastAsia"/>
@@ -13808,8 +13806,8 @@
         </w:rPr>
         <w:t>系统用例列表</w:t>
       </w:r>
+      <w:bookmarkEnd w:id="21"/>
       <w:bookmarkEnd w:id="22"/>
-      <w:bookmarkEnd w:id="23"/>
     </w:p>
     <w:tbl>
       <w:tblPr>
@@ -14568,7 +14566,7 @@
       <w:pPr>
         <w:pStyle w:val="2"/>
       </w:pPr>
-      <w:bookmarkStart w:id="24" w:name="_Toc484069577"/>
+      <w:bookmarkStart w:id="23" w:name="_Toc484069577"/>
       <w:r>
         <w:rPr>
           <w:rFonts w:hint="eastAsia"/>
@@ -14581,13 +14579,13 @@
         </w:rPr>
         <w:t>业务流程分析</w:t>
       </w:r>
-      <w:bookmarkEnd w:id="24"/>
+      <w:bookmarkEnd w:id="23"/>
     </w:p>
     <w:p>
       <w:pPr>
         <w:pStyle w:val="3"/>
       </w:pPr>
-      <w:bookmarkStart w:id="25" w:name="_Toc484069578"/>
+      <w:bookmarkStart w:id="24" w:name="_Toc484069578"/>
       <w:r>
         <w:t xml:space="preserve">3.3.1 </w:t>
       </w:r>
@@ -14609,7 +14607,7 @@
         </w:rPr>
         <w:t>具体业务流程分析</w:t>
       </w:r>
-      <w:bookmarkEnd w:id="25"/>
+      <w:bookmarkEnd w:id="24"/>
     </w:p>
     <w:p>
       <w:pPr>
@@ -15071,10 +15069,10 @@
           <w:noProof/>
         </w:rPr>
         <w:drawing>
-          <wp:inline distT="0" distB="0" distL="0" distR="0" wp14:anchorId="22A36CB9" wp14:editId="728EAEC0">
-            <wp:extent cx="3139607" cy="3800902"/>
-            <wp:effectExtent l="0" t="0" r="3810" b="9525"/>
-            <wp:docPr id="5" name="图片 5"/>
+          <wp:inline distT="0" distB="0" distL="0" distR="0" wp14:anchorId="4667273D" wp14:editId="6606A90A">
+            <wp:extent cx="4247043" cy="5038725"/>
+            <wp:effectExtent l="0" t="0" r="1270" b="0"/>
+            <wp:docPr id="3" name="图片 3"/>
             <wp:cNvGraphicFramePr>
               <a:graphicFrameLocks xmlns:a="http://schemas.openxmlformats.org/drawingml/2006/main" noChangeAspect="1"/>
             </wp:cNvGraphicFramePr>
@@ -15094,7 +15092,7 @@
                   <pic:spPr>
                     <a:xfrm>
                       <a:off x="0" y="0"/>
-                      <a:ext cx="3143654" cy="3805802"/>
+                      <a:ext cx="4266789" cy="5062152"/>
                     </a:xfrm>
                     <a:prstGeom prst="rect">
                       <a:avLst/>
@@ -15114,7 +15112,7 @@
           <w:szCs w:val="21"/>
         </w:rPr>
       </w:pPr>
-      <w:bookmarkStart w:id="26" w:name="_Toc483836306"/>
+      <w:bookmarkStart w:id="25" w:name="_Toc483836306"/>
       <w:r>
         <w:rPr>
           <w:rFonts w:hint="eastAsia"/>
@@ -15180,14 +15178,15 @@
         </w:rPr>
         <w:t>架构流程图</w:t>
       </w:r>
-      <w:bookmarkEnd w:id="26"/>
+      <w:bookmarkEnd w:id="25"/>
     </w:p>
     <w:p>
       <w:pPr>
         <w:pStyle w:val="3"/>
       </w:pPr>
-      <w:bookmarkStart w:id="27" w:name="_Toc484069579"/>
-      <w:r>
+      <w:bookmarkStart w:id="26" w:name="_Toc484069579"/>
+      <w:r>
+        <w:lastRenderedPageBreak/>
         <w:t xml:space="preserve">3.3.2 </w:t>
       </w:r>
       <w:r>
@@ -15205,7 +15204,7 @@
         </w:rPr>
         <w:t>架构系统具体业务流程分析</w:t>
       </w:r>
-      <w:bookmarkEnd w:id="27"/>
+      <w:bookmarkEnd w:id="26"/>
     </w:p>
     <w:p>
       <w:pPr>
@@ -15235,7 +15234,6 @@
         <w:rPr>
           <w:rFonts w:hint="eastAsia"/>
         </w:rPr>
-        <w:lastRenderedPageBreak/>
         <w:t>在系统</w:t>
       </w:r>
       <w:r>
@@ -15454,10 +15452,10 @@
           <w:noProof/>
         </w:rPr>
         <w:drawing>
-          <wp:inline distT="0" distB="0" distL="0" distR="0" wp14:anchorId="66D2E8C5" wp14:editId="4438B27F">
-            <wp:extent cx="2190465" cy="2584565"/>
-            <wp:effectExtent l="0" t="0" r="635" b="6350"/>
-            <wp:docPr id="6" name="图片 6"/>
+          <wp:inline distT="0" distB="0" distL="0" distR="0" wp14:anchorId="549E2D0D" wp14:editId="157CF51A">
+            <wp:extent cx="3657600" cy="3924000"/>
+            <wp:effectExtent l="0" t="0" r="0" b="635"/>
+            <wp:docPr id="10" name="图片 10"/>
             <wp:cNvGraphicFramePr>
               <a:graphicFrameLocks xmlns:a="http://schemas.openxmlformats.org/drawingml/2006/main" noChangeAspect="1"/>
             </wp:cNvGraphicFramePr>
@@ -15477,7 +15475,7 @@
                   <pic:spPr>
                     <a:xfrm>
                       <a:off x="0" y="0"/>
-                      <a:ext cx="2199351" cy="2595050"/>
+                      <a:ext cx="3666890" cy="3933967"/>
                     </a:xfrm>
                     <a:prstGeom prst="rect">
                       <a:avLst/>
@@ -15497,7 +15495,7 @@
           <w:szCs w:val="21"/>
         </w:rPr>
       </w:pPr>
-      <w:bookmarkStart w:id="28" w:name="_Toc483836307"/>
+      <w:bookmarkStart w:id="27" w:name="_Toc483836307"/>
       <w:r>
         <w:rPr>
           <w:rFonts w:hint="eastAsia"/>
@@ -15569,30 +15567,31 @@
           <w:szCs w:val="21"/>
         </w:rPr>
         <w:t>架构业务流程图</w:t>
+      </w:r>
+      <w:bookmarkEnd w:id="27"/>
+    </w:p>
+    <w:p>
+      <w:pPr>
+        <w:pStyle w:val="2"/>
+      </w:pPr>
+      <w:bookmarkStart w:id="28" w:name="_Toc484069580"/>
+      <w:r>
+        <w:rPr>
+          <w:rFonts w:hint="eastAsia"/>
+        </w:rPr>
+        <w:lastRenderedPageBreak/>
+        <w:t>3.</w:t>
+      </w:r>
+      <w:r>
+        <w:t xml:space="preserve">4 </w:t>
+      </w:r>
+      <w:r>
+        <w:t>性能需求分析</w:t>
       </w:r>
       <w:bookmarkEnd w:id="28"/>
     </w:p>
     <w:p>
       <w:pPr>
-        <w:pStyle w:val="2"/>
-      </w:pPr>
-      <w:bookmarkStart w:id="29" w:name="_Toc484069580"/>
-      <w:r>
-        <w:rPr>
-          <w:rFonts w:hint="eastAsia"/>
-        </w:rPr>
-        <w:t>3.</w:t>
-      </w:r>
-      <w:r>
-        <w:t xml:space="preserve">4 </w:t>
-      </w:r>
-      <w:r>
-        <w:t>性能需求分析</w:t>
-      </w:r>
-      <w:bookmarkEnd w:id="29"/>
-    </w:p>
-    <w:p>
-      <w:pPr>
         <w:spacing w:line="360" w:lineRule="auto"/>
         <w:ind w:firstLine="420"/>
         <w:jc w:val="both"/>
@@ -15692,8 +15691,8 @@
       <w:pPr>
         <w:pStyle w:val="1"/>
       </w:pPr>
-      <w:bookmarkStart w:id="30" w:name="_Toc483557060"/>
-      <w:bookmarkStart w:id="31" w:name="_Toc484069581"/>
+      <w:bookmarkStart w:id="29" w:name="_Toc483557060"/>
+      <w:bookmarkStart w:id="30" w:name="_Toc484069581"/>
       <w:r>
         <w:rPr>
           <w:rFonts w:hint="eastAsia"/>
@@ -15701,14 +15700,14 @@
         <w:lastRenderedPageBreak/>
         <w:t>系统总体设计</w:t>
       </w:r>
+      <w:bookmarkEnd w:id="29"/>
       <w:bookmarkEnd w:id="30"/>
-      <w:bookmarkEnd w:id="31"/>
     </w:p>
     <w:p>
       <w:pPr>
         <w:pStyle w:val="2"/>
       </w:pPr>
-      <w:bookmarkStart w:id="32" w:name="_Toc484069582"/>
+      <w:bookmarkStart w:id="31" w:name="_Toc484069582"/>
       <w:r>
         <w:t>4</w:t>
       </w:r>
@@ -15724,7 +15723,7 @@
         </w:rPr>
         <w:t>架构系统设计</w:t>
       </w:r>
-      <w:bookmarkEnd w:id="32"/>
+      <w:bookmarkEnd w:id="31"/>
     </w:p>
     <w:p>
       <w:pPr>
@@ -16139,7 +16138,7 @@
           <w:szCs w:val="21"/>
         </w:rPr>
       </w:pPr>
-      <w:bookmarkStart w:id="33" w:name="_Toc483836311"/>
+      <w:bookmarkStart w:id="32" w:name="_Toc483836311"/>
       <w:r>
         <w:rPr>
           <w:rFonts w:hint="eastAsia"/>
@@ -16211,7 +16210,7 @@
         </w:rPr>
         <w:t>架构系统设计图</w:t>
       </w:r>
-      <w:bookmarkEnd w:id="33"/>
+      <w:bookmarkEnd w:id="32"/>
     </w:p>
     <w:p>
       <w:pPr>
@@ -16320,7 +16319,7 @@
       <w:pPr>
         <w:pStyle w:val="2"/>
       </w:pPr>
-      <w:bookmarkStart w:id="34" w:name="_Toc484069583"/>
+      <w:bookmarkStart w:id="33" w:name="_Toc484069583"/>
       <w:r>
         <w:t>4</w:t>
       </w:r>
@@ -16336,7 +16335,7 @@
         </w:rPr>
         <w:t>架构系统设计</w:t>
       </w:r>
-      <w:bookmarkEnd w:id="34"/>
+      <w:bookmarkEnd w:id="33"/>
     </w:p>
     <w:p>
       <w:pPr>
@@ -16607,7 +16606,7 @@
           <w:szCs w:val="21"/>
         </w:rPr>
       </w:pPr>
-      <w:bookmarkStart w:id="35" w:name="_Toc483836312"/>
+      <w:bookmarkStart w:id="34" w:name="_Toc483836312"/>
       <w:r>
         <w:rPr>
           <w:rFonts w:hint="eastAsia"/>
@@ -16676,7 +16675,7 @@
         </w:rPr>
         <w:t>架构系统设计图</w:t>
       </w:r>
-      <w:bookmarkEnd w:id="35"/>
+      <w:bookmarkEnd w:id="34"/>
     </w:p>
     <w:p>
       <w:pPr>
@@ -16698,8 +16697,8 @@
       <w:pPr>
         <w:pStyle w:val="1"/>
       </w:pPr>
-      <w:bookmarkStart w:id="36" w:name="_Toc483557061"/>
-      <w:bookmarkStart w:id="37" w:name="_Toc484069584"/>
+      <w:bookmarkStart w:id="35" w:name="_Toc483557061"/>
+      <w:bookmarkStart w:id="36" w:name="_Toc484069584"/>
       <w:r>
         <w:rPr>
           <w:rFonts w:hint="eastAsia"/>
@@ -16707,7 +16706,41 @@
         <w:lastRenderedPageBreak/>
         <w:t>系统详细设计</w:t>
       </w:r>
+      <w:bookmarkEnd w:id="35"/>
+      <w:r>
+        <w:rPr>
+          <w:rFonts w:hint="eastAsia"/>
+        </w:rPr>
+        <w:t>与实现</w:t>
+      </w:r>
       <w:bookmarkEnd w:id="36"/>
+    </w:p>
+    <w:p>
+      <w:pPr>
+        <w:pStyle w:val="2"/>
+      </w:pPr>
+      <w:bookmarkStart w:id="37" w:name="_Toc484069585"/>
+      <w:r>
+        <w:rPr>
+          <w:rFonts w:hint="eastAsia"/>
+        </w:rPr>
+        <w:t>5.</w:t>
+      </w:r>
+      <w:r>
+        <w:rPr>
+          <w:rFonts w:hint="eastAsia"/>
+        </w:rPr>
+        <w:t>1</w:t>
+      </w:r>
+      <w:r>
+        <w:t xml:space="preserve"> </w:t>
+      </w:r>
+      <w:r>
+        <w:rPr>
+          <w:rFonts w:hint="eastAsia"/>
+        </w:rPr>
+        <w:t>公共模块详细设计</w:t>
+      </w:r>
       <w:r>
         <w:rPr>
           <w:rFonts w:hint="eastAsia"/>
@@ -16718,44 +16751,10 @@
     </w:p>
     <w:p>
       <w:pPr>
-        <w:pStyle w:val="2"/>
-      </w:pPr>
-      <w:bookmarkStart w:id="38" w:name="_Toc484069585"/>
-      <w:r>
-        <w:rPr>
-          <w:rFonts w:hint="eastAsia"/>
-        </w:rPr>
-        <w:t>5.</w:t>
-      </w:r>
-      <w:r>
-        <w:rPr>
-          <w:rFonts w:hint="eastAsia"/>
-        </w:rPr>
-        <w:t>1</w:t>
-      </w:r>
-      <w:r>
-        <w:t xml:space="preserve"> </w:t>
-      </w:r>
-      <w:r>
-        <w:rPr>
-          <w:rFonts w:hint="eastAsia"/>
-        </w:rPr>
-        <w:t>公共模块详细设计</w:t>
-      </w:r>
-      <w:r>
-        <w:rPr>
-          <w:rFonts w:hint="eastAsia"/>
-        </w:rPr>
-        <w:t>与实现</w:t>
-      </w:r>
-      <w:bookmarkEnd w:id="38"/>
-    </w:p>
-    <w:p>
-      <w:pPr>
         <w:pStyle w:val="3"/>
         <w:spacing w:line="360" w:lineRule="auto"/>
       </w:pPr>
-      <w:bookmarkStart w:id="39" w:name="_Toc484069586"/>
+      <w:bookmarkStart w:id="38" w:name="_Toc484069586"/>
       <w:r>
         <w:rPr>
           <w:rFonts w:hint="eastAsia"/>
@@ -16804,7 +16803,7 @@
         </w:rPr>
         <w:t>与实现</w:t>
       </w:r>
-      <w:bookmarkEnd w:id="39"/>
+      <w:bookmarkEnd w:id="38"/>
     </w:p>
     <w:p>
       <w:pPr>
@@ -16904,7 +16903,7 @@
           <w:szCs w:val="21"/>
         </w:rPr>
       </w:pPr>
-      <w:bookmarkStart w:id="40" w:name="_Toc483836395"/>
+      <w:bookmarkStart w:id="39" w:name="_Toc483836395"/>
       <w:r>
         <w:rPr>
           <w:rFonts w:hint="eastAsia"/>
@@ -16974,7 +16973,7 @@
         </w:rPr>
         <w:t>设计图</w:t>
       </w:r>
-      <w:bookmarkEnd w:id="40"/>
+      <w:bookmarkEnd w:id="39"/>
     </w:p>
     <w:p>
       <w:pPr>
@@ -17078,7 +17077,7 @@
       <w:pPr>
         <w:pStyle w:val="af3"/>
       </w:pPr>
-      <w:bookmarkStart w:id="41" w:name="_Toc484024993"/>
+      <w:bookmarkStart w:id="40" w:name="_Toc484024993"/>
       <w:r>
         <w:rPr>
           <w:rFonts w:hint="eastAsia"/>
@@ -17139,7 +17138,7 @@
       <w:r>
         <w:t>接口</w:t>
       </w:r>
-      <w:bookmarkEnd w:id="41"/>
+      <w:bookmarkEnd w:id="40"/>
     </w:p>
     <w:tbl>
       <w:tblPr>
@@ -17912,7 +17911,7 @@
       <w:pPr>
         <w:pStyle w:val="af3"/>
       </w:pPr>
-      <w:bookmarkStart w:id="42" w:name="_Toc484024994"/>
+      <w:bookmarkStart w:id="41" w:name="_Toc484024994"/>
       <w:r>
         <w:rPr>
           <w:rFonts w:hint="eastAsia"/>
@@ -17973,7 +17972,7 @@
       <w:r>
         <w:t>接口</w:t>
       </w:r>
-      <w:bookmarkEnd w:id="42"/>
+      <w:bookmarkEnd w:id="41"/>
     </w:p>
     <w:tbl>
       <w:tblPr>
@@ -18452,7 +18451,7 @@
       <w:pPr>
         <w:pStyle w:val="af3"/>
       </w:pPr>
-      <w:bookmarkStart w:id="43" w:name="_Toc484024995"/>
+      <w:bookmarkStart w:id="42" w:name="_Toc484024995"/>
       <w:r>
         <w:rPr>
           <w:rFonts w:hint="eastAsia"/>
@@ -18513,7 +18512,7 @@
       <w:r>
         <w:t>接口</w:t>
       </w:r>
-      <w:bookmarkEnd w:id="43"/>
+      <w:bookmarkEnd w:id="42"/>
     </w:p>
     <w:tbl>
       <w:tblPr>
@@ -18819,7 +18818,7 @@
         <w:pStyle w:val="3"/>
         <w:spacing w:line="360" w:lineRule="auto"/>
       </w:pPr>
-      <w:bookmarkStart w:id="44" w:name="_Toc484069587"/>
+      <w:bookmarkStart w:id="43" w:name="_Toc484069587"/>
       <w:r>
         <w:rPr>
           <w:rFonts w:hint="eastAsia"/>
@@ -18847,7 +18846,7 @@
         </w:rPr>
         <w:t>通信模块详细设计</w:t>
       </w:r>
-      <w:bookmarkEnd w:id="44"/>
+      <w:bookmarkEnd w:id="43"/>
     </w:p>
     <w:p>
       <w:pPr>
@@ -19441,7 +19440,7 @@
       <w:pPr>
         <w:pStyle w:val="af3"/>
       </w:pPr>
-      <w:bookmarkStart w:id="45" w:name="_Toc484024996"/>
+      <w:bookmarkStart w:id="44" w:name="_Toc484024996"/>
       <w:r>
         <w:rPr>
           <w:rFonts w:hint="eastAsia"/>
@@ -19512,7 +19511,7 @@
       <w:r>
         <w:t>模块接口</w:t>
       </w:r>
-      <w:bookmarkEnd w:id="45"/>
+      <w:bookmarkEnd w:id="44"/>
     </w:p>
     <w:tbl>
       <w:tblPr>
@@ -19964,7 +19963,7 @@
         <w:pStyle w:val="3"/>
         <w:spacing w:line="360" w:lineRule="auto"/>
       </w:pPr>
-      <w:bookmarkStart w:id="46" w:name="_Toc484069588"/>
+      <w:bookmarkStart w:id="45" w:name="_Toc484069588"/>
       <w:r>
         <w:rPr>
           <w:rFonts w:hint="eastAsia"/>
@@ -19986,7 +19985,7 @@
       <w:r>
         <w:t>工具类模块详细设计</w:t>
       </w:r>
-      <w:bookmarkEnd w:id="46"/>
+      <w:bookmarkEnd w:id="45"/>
     </w:p>
     <w:p>
       <w:pPr>
@@ -20026,7 +20025,7 @@
       <w:pPr>
         <w:pStyle w:val="af3"/>
       </w:pPr>
-      <w:bookmarkStart w:id="47" w:name="_Toc484024997"/>
+      <w:bookmarkStart w:id="46" w:name="_Toc484024997"/>
       <w:r>
         <w:rPr>
           <w:rFonts w:hint="eastAsia"/>
@@ -20081,7 +20080,7 @@
       <w:r>
         <w:t>工具类模块接口</w:t>
       </w:r>
-      <w:bookmarkEnd w:id="47"/>
+      <w:bookmarkEnd w:id="46"/>
     </w:p>
     <w:tbl>
       <w:tblPr>
@@ -20510,7 +20509,7 @@
       <w:pPr>
         <w:pStyle w:val="2"/>
       </w:pPr>
-      <w:bookmarkStart w:id="48" w:name="_Toc484069589"/>
+      <w:bookmarkStart w:id="47" w:name="_Toc484069589"/>
       <w:r>
         <w:rPr>
           <w:rFonts w:hint="eastAsia"/>
@@ -20531,6 +20530,38 @@
           <w:rFonts w:hint="eastAsia"/>
         </w:rPr>
         <w:t>架构系统详细设计</w:t>
+      </w:r>
+      <w:r>
+        <w:rPr>
+          <w:rFonts w:hint="eastAsia"/>
+        </w:rPr>
+        <w:t>与实现</w:t>
+      </w:r>
+      <w:bookmarkEnd w:id="47"/>
+    </w:p>
+    <w:p>
+      <w:pPr>
+        <w:pStyle w:val="3"/>
+        <w:spacing w:line="360" w:lineRule="auto"/>
+      </w:pPr>
+      <w:bookmarkStart w:id="48" w:name="_Toc484069590"/>
+      <w:r>
+        <w:rPr>
+          <w:rFonts w:hint="eastAsia"/>
+        </w:rPr>
+        <w:t>5.</w:t>
+      </w:r>
+      <w:r>
+        <w:rPr>
+          <w:rFonts w:hint="eastAsia"/>
+        </w:rPr>
+        <w:t>2.1 WebSocket</w:t>
+      </w:r>
+      <w:r>
+        <w:rPr>
+          <w:rFonts w:hint="eastAsia"/>
+        </w:rPr>
+        <w:t>服务器模块详细设计</w:t>
       </w:r>
       <w:r>
         <w:rPr>
@@ -20542,38 +20573,6 @@
     </w:p>
     <w:p>
       <w:pPr>
-        <w:pStyle w:val="3"/>
-        <w:spacing w:line="360" w:lineRule="auto"/>
-      </w:pPr>
-      <w:bookmarkStart w:id="49" w:name="_Toc484069590"/>
-      <w:r>
-        <w:rPr>
-          <w:rFonts w:hint="eastAsia"/>
-        </w:rPr>
-        <w:t>5.</w:t>
-      </w:r>
-      <w:r>
-        <w:rPr>
-          <w:rFonts w:hint="eastAsia"/>
-        </w:rPr>
-        <w:t>2.1 WebSocket</w:t>
-      </w:r>
-      <w:r>
-        <w:rPr>
-          <w:rFonts w:hint="eastAsia"/>
-        </w:rPr>
-        <w:t>服务器模块详细设计</w:t>
-      </w:r>
-      <w:r>
-        <w:rPr>
-          <w:rFonts w:hint="eastAsia"/>
-        </w:rPr>
-        <w:t>与实现</w:t>
-      </w:r>
-      <w:bookmarkEnd w:id="49"/>
-    </w:p>
-    <w:p>
-      <w:pPr>
         <w:spacing w:line="360" w:lineRule="auto"/>
         <w:jc w:val="both"/>
       </w:pPr>
@@ -20944,7 +20943,7 @@
       <w:pPr>
         <w:pStyle w:val="af3"/>
       </w:pPr>
-      <w:bookmarkStart w:id="50" w:name="_Toc484024998"/>
+      <w:bookmarkStart w:id="49" w:name="_Toc484024998"/>
       <w:r>
         <w:rPr>
           <w:rFonts w:hint="eastAsia"/>
@@ -21011,7 +21010,7 @@
         </w:rPr>
         <w:t>服务器模块接口</w:t>
       </w:r>
-      <w:bookmarkEnd w:id="50"/>
+      <w:bookmarkEnd w:id="49"/>
     </w:p>
     <w:tbl>
       <w:tblPr>
@@ -21186,13 +21185,13 @@
       </w:tr>
     </w:tbl>
     <w:p>
-      <w:bookmarkStart w:id="51" w:name="_Toc483836526"/>
+      <w:bookmarkStart w:id="50" w:name="_Toc483836526"/>
     </w:p>
     <w:p>
       <w:pPr>
         <w:pStyle w:val="af3"/>
       </w:pPr>
-      <w:bookmarkStart w:id="52" w:name="_Toc484024999"/>
+      <w:bookmarkStart w:id="51" w:name="_Toc484024999"/>
       <w:r>
         <w:rPr>
           <w:rFonts w:hint="eastAsia"/>
@@ -21259,7 +21258,7 @@
         </w:rPr>
         <w:t>服务器模块类</w:t>
       </w:r>
-      <w:bookmarkEnd w:id="52"/>
+      <w:bookmarkEnd w:id="51"/>
     </w:p>
     <w:tbl>
       <w:tblPr>
@@ -21744,7 +21743,7 @@
       <w:pPr>
         <w:pStyle w:val="af3"/>
       </w:pPr>
-      <w:bookmarkStart w:id="53" w:name="_Toc484025000"/>
+      <w:bookmarkStart w:id="52" w:name="_Toc484025000"/>
       <w:r>
         <w:rPr>
           <w:rFonts w:hint="eastAsia"/>
@@ -21812,7 +21811,7 @@
         </w:rPr>
         <w:t>请求消息体规范</w:t>
       </w:r>
-      <w:bookmarkEnd w:id="53"/>
+      <w:bookmarkEnd w:id="52"/>
     </w:p>
     <w:tbl>
       <w:tblPr>
@@ -22528,7 +22527,7 @@
       <w:pPr>
         <w:pStyle w:val="af3"/>
       </w:pPr>
-      <w:bookmarkStart w:id="54" w:name="_Toc484025001"/>
+      <w:bookmarkStart w:id="53" w:name="_Toc484025001"/>
       <w:r>
         <w:rPr>
           <w:rFonts w:hint="eastAsia"/>
@@ -22589,7 +22588,7 @@
       <w:r>
         <w:t>服务器的响应消息体规范</w:t>
       </w:r>
-      <w:bookmarkEnd w:id="54"/>
+      <w:bookmarkEnd w:id="53"/>
     </w:p>
     <w:tbl>
       <w:tblPr>
@@ -23302,8 +23301,8 @@
         <w:pStyle w:val="3"/>
         <w:spacing w:line="360" w:lineRule="auto"/>
       </w:pPr>
-      <w:bookmarkStart w:id="55" w:name="_Toc484069591"/>
-      <w:bookmarkEnd w:id="51"/>
+      <w:bookmarkStart w:id="54" w:name="_Toc484069591"/>
+      <w:bookmarkEnd w:id="50"/>
       <w:r>
         <w:t>5.</w:t>
       </w:r>
@@ -23316,7 +23315,7 @@
       <w:r>
         <w:t>与实现</w:t>
       </w:r>
-      <w:bookmarkEnd w:id="55"/>
+      <w:bookmarkEnd w:id="54"/>
     </w:p>
     <w:p>
       <w:pPr>
@@ -23546,7 +23545,7 @@
       <w:pPr>
         <w:pStyle w:val="af4"/>
       </w:pPr>
-      <w:bookmarkStart w:id="56" w:name="_Toc483836396"/>
+      <w:bookmarkStart w:id="55" w:name="_Toc483836396"/>
       <w:r>
         <w:rPr>
           <w:rFonts w:hint="eastAsia"/>
@@ -23604,7 +23603,7 @@
         </w:rPr>
         <w:t>连接模块用户界面</w:t>
       </w:r>
-      <w:bookmarkEnd w:id="56"/>
+      <w:bookmarkEnd w:id="55"/>
     </w:p>
     <w:p>
       <w:pPr>
@@ -23630,7 +23629,7 @@
       <w:pPr>
         <w:pStyle w:val="af3"/>
       </w:pPr>
-      <w:bookmarkStart w:id="57" w:name="_Toc484025002"/>
+      <w:bookmarkStart w:id="56" w:name="_Toc484025002"/>
       <w:r>
         <w:rPr>
           <w:rFonts w:hint="eastAsia"/>
@@ -23688,7 +23687,7 @@
         </w:rPr>
         <w:t>连接模块接口</w:t>
       </w:r>
-      <w:bookmarkEnd w:id="57"/>
+      <w:bookmarkEnd w:id="56"/>
     </w:p>
     <w:tbl>
       <w:tblPr>
@@ -24115,7 +24114,7 @@
       <w:pPr>
         <w:pStyle w:val="af4"/>
       </w:pPr>
-      <w:bookmarkStart w:id="58" w:name="_Toc483836397"/>
+      <w:bookmarkStart w:id="57" w:name="_Toc483836397"/>
       <w:r>
         <w:rPr>
           <w:rFonts w:hint="eastAsia"/>
@@ -24173,7 +24172,7 @@
         </w:rPr>
         <w:t>主页模块页面设计</w:t>
       </w:r>
-      <w:bookmarkEnd w:id="58"/>
+      <w:bookmarkEnd w:id="57"/>
     </w:p>
     <w:p>
       <w:pPr>
@@ -24382,7 +24381,7 @@
       <w:pPr>
         <w:pStyle w:val="af3"/>
       </w:pPr>
-      <w:bookmarkStart w:id="59" w:name="_Toc484025003"/>
+      <w:bookmarkStart w:id="58" w:name="_Toc484025003"/>
       <w:r>
         <w:rPr>
           <w:rFonts w:hint="eastAsia"/>
@@ -24437,7 +24436,7 @@
       <w:r>
         <w:t>主页模块接口</w:t>
       </w:r>
-      <w:bookmarkEnd w:id="59"/>
+      <w:bookmarkEnd w:id="58"/>
     </w:p>
     <w:tbl>
       <w:tblPr>
@@ -27020,7 +27019,7 @@
       <w:pPr>
         <w:pStyle w:val="af4"/>
       </w:pPr>
-      <w:bookmarkStart w:id="60" w:name="_Toc483836398"/>
+      <w:bookmarkStart w:id="59" w:name="_Toc483836398"/>
       <w:r>
         <w:rPr>
           <w:rFonts w:hint="eastAsia"/>
@@ -27078,7 +27077,7 @@
         </w:rPr>
         <w:t>导入图片学习模块页面设计</w:t>
       </w:r>
-      <w:bookmarkEnd w:id="60"/>
+      <w:bookmarkEnd w:id="59"/>
     </w:p>
     <w:p>
       <w:pPr>
@@ -27105,7 +27104,7 @@
       <w:pPr>
         <w:pStyle w:val="af3"/>
       </w:pPr>
-      <w:bookmarkStart w:id="61" w:name="_Toc484025004"/>
+      <w:bookmarkStart w:id="60" w:name="_Toc484025004"/>
       <w:r>
         <w:rPr>
           <w:rFonts w:hint="eastAsia"/>
@@ -27166,7 +27165,7 @@
       <w:r>
         <w:t>模块接口</w:t>
       </w:r>
-      <w:bookmarkEnd w:id="61"/>
+      <w:bookmarkEnd w:id="60"/>
     </w:p>
     <w:tbl>
       <w:tblPr>
@@ -27525,7 +27524,7 @@
       <w:pPr>
         <w:pStyle w:val="2"/>
       </w:pPr>
-      <w:bookmarkStart w:id="62" w:name="_Toc484069592"/>
+      <w:bookmarkStart w:id="61" w:name="_Toc484069592"/>
       <w:r>
         <w:rPr>
           <w:rFonts w:hint="eastAsia"/>
@@ -27554,14 +27553,14 @@
         </w:rPr>
         <w:t>与实现</w:t>
       </w:r>
-      <w:bookmarkEnd w:id="62"/>
+      <w:bookmarkEnd w:id="61"/>
     </w:p>
     <w:p>
       <w:pPr>
         <w:pStyle w:val="3"/>
         <w:spacing w:line="360" w:lineRule="auto"/>
       </w:pPr>
-      <w:bookmarkStart w:id="63" w:name="_Toc484069593"/>
+      <w:bookmarkStart w:id="62" w:name="_Toc484069593"/>
       <w:r>
         <w:rPr>
           <w:rFonts w:hint="eastAsia"/>
@@ -27598,7 +27597,7 @@
         </w:rPr>
         <w:t>与实现</w:t>
       </w:r>
-      <w:bookmarkEnd w:id="63"/>
+      <w:bookmarkEnd w:id="62"/>
     </w:p>
     <w:p>
       <w:pPr>
@@ -27995,7 +27994,7 @@
       <w:pPr>
         <w:pStyle w:val="af4"/>
       </w:pPr>
-      <w:bookmarkStart w:id="64" w:name="_Toc483836399"/>
+      <w:bookmarkStart w:id="63" w:name="_Toc483836399"/>
       <w:r>
         <w:rPr>
           <w:rFonts w:hint="eastAsia"/>
@@ -28062,7 +28061,7 @@
         </w:rPr>
         <w:t>客户端模块界面设计</w:t>
       </w:r>
-      <w:bookmarkEnd w:id="64"/>
+      <w:bookmarkEnd w:id="63"/>
     </w:p>
     <w:p>
       <w:pPr>
@@ -28107,7 +28106,7 @@
       <w:pPr>
         <w:pStyle w:val="af3"/>
       </w:pPr>
-      <w:bookmarkStart w:id="65" w:name="_Toc484025005"/>
+      <w:bookmarkStart w:id="64" w:name="_Toc484025005"/>
       <w:r>
         <w:rPr>
           <w:rFonts w:hint="eastAsia"/>
@@ -28166,7 +28165,7 @@
       <w:r>
         <w:t>客户端模块类</w:t>
       </w:r>
-      <w:bookmarkEnd w:id="65"/>
+      <w:bookmarkEnd w:id="64"/>
     </w:p>
     <w:tbl>
       <w:tblPr>
@@ -29874,29 +29873,301 @@
       <w:pPr>
         <w:pStyle w:val="1"/>
       </w:pPr>
-      <w:bookmarkStart w:id="66" w:name="_Toc484069594"/>
+      <w:bookmarkStart w:id="65" w:name="_Toc484069594"/>
       <w:r>
         <w:lastRenderedPageBreak/>
         <w:t>系统测试</w:t>
+      </w:r>
+      <w:bookmarkEnd w:id="65"/>
+    </w:p>
+    <w:p>
+      <w:pPr>
+        <w:pStyle w:val="2"/>
+      </w:pPr>
+      <w:bookmarkStart w:id="66" w:name="_Toc484069595"/>
+      <w:r>
+        <w:rPr>
+          <w:rFonts w:hint="eastAsia"/>
+        </w:rPr>
+        <w:t xml:space="preserve">6.1 </w:t>
+      </w:r>
+      <w:r>
+        <w:rPr>
+          <w:rFonts w:hint="eastAsia"/>
+        </w:rPr>
+        <w:t>测试背景</w:t>
       </w:r>
       <w:bookmarkEnd w:id="66"/>
     </w:p>
     <w:p>
       <w:pPr>
+        <w:spacing w:line="360" w:lineRule="auto"/>
+        <w:ind w:firstLine="420"/>
+        <w:jc w:val="both"/>
+      </w:pPr>
+      <w:r>
+        <w:t>信息技术的飞速发展</w:t>
+      </w:r>
+      <w:r>
+        <w:rPr>
+          <w:rFonts w:hint="eastAsia"/>
+        </w:rPr>
+        <w:t>，使</w:t>
+      </w:r>
+      <w:r>
+        <w:t>软件产品在社会各个领域广泛应用</w:t>
+      </w:r>
+      <w:r>
+        <w:rPr>
+          <w:rFonts w:hint="eastAsia"/>
+        </w:rPr>
+        <w:t>，</w:t>
+      </w:r>
+      <w:r>
+        <w:rPr>
+          <w:rFonts w:hint="eastAsia"/>
+        </w:rPr>
+        <w:t>人们开始更加关注软件产品本身的质量</w:t>
+      </w:r>
+      <w:r>
+        <w:rPr>
+          <w:rFonts w:hint="eastAsia"/>
+        </w:rPr>
+        <w:t>。</w:t>
+      </w:r>
+      <w:r>
+        <w:t>软件</w:t>
+      </w:r>
+      <w:r>
+        <w:rPr>
+          <w:rFonts w:hint="eastAsia"/>
+        </w:rPr>
+        <w:t>公司</w:t>
+      </w:r>
+      <w:r>
+        <w:t>为了</w:t>
+      </w:r>
+      <w:r>
+        <w:t>更快地</w:t>
+      </w:r>
+      <w:r>
+        <w:rPr>
+          <w:rFonts w:hint="eastAsia"/>
+        </w:rPr>
+        <w:t>抢占</w:t>
+      </w:r>
+      <w:r>
+        <w:t>现有市场</w:t>
+      </w:r>
+      <w:r>
+        <w:rPr>
+          <w:rFonts w:hint="eastAsia"/>
+        </w:rPr>
+        <w:t>，</w:t>
+      </w:r>
+      <w:r>
+        <w:t>必须把产品质量</w:t>
+      </w:r>
+      <w:r>
+        <w:t>的维护集成到正常的开发流程大众</w:t>
+      </w:r>
+      <w:r>
+        <w:rPr>
+          <w:rFonts w:hint="eastAsia"/>
+        </w:rPr>
+        <w:t>，</w:t>
+      </w:r>
+      <w:r>
+        <w:t>以免</w:t>
+      </w:r>
+      <w:r>
+        <w:rPr>
+          <w:rFonts w:hint="eastAsia"/>
+        </w:rPr>
+        <w:t>竞争者</w:t>
+      </w:r>
+      <w:r>
+        <w:t>行列</w:t>
+      </w:r>
+      <w:r>
+        <w:t>中</w:t>
+      </w:r>
+      <w:r>
+        <w:rPr>
+          <w:rFonts w:hint="eastAsia"/>
+        </w:rPr>
+        <w:t>落后</w:t>
+      </w:r>
+      <w:r>
+        <w:t>出局</w:t>
+      </w:r>
+      <w:r>
+        <w:rPr>
+          <w:rFonts w:hint="eastAsia"/>
+        </w:rPr>
+        <w:t>。</w:t>
+      </w:r>
+      <w:r>
+        <w:t>而</w:t>
+      </w:r>
+      <w:r>
+        <w:t>软件</w:t>
+      </w:r>
+      <w:r>
+        <w:t>用户为了</w:t>
+      </w:r>
+      <w:r>
+        <w:rPr>
+          <w:rFonts w:hint="eastAsia"/>
+        </w:rPr>
+        <w:t>顺利</w:t>
+      </w:r>
+      <w:r>
+        <w:t>完成</w:t>
+      </w:r>
+      <w:r>
+        <w:t>自己</w:t>
+      </w:r>
+      <w:r>
+        <w:t>的</w:t>
+      </w:r>
+      <w:r>
+        <w:t>业务</w:t>
+      </w:r>
+      <w:r>
+        <w:rPr>
+          <w:rFonts w:hint="eastAsia"/>
+        </w:rPr>
+        <w:t>，</w:t>
+      </w:r>
+      <w:r>
+        <w:t>当然</w:t>
+      </w:r>
+      <w:r>
+        <w:rPr>
+          <w:rFonts w:hint="eastAsia"/>
+        </w:rPr>
+        <w:t>会考虑</w:t>
+      </w:r>
+      <w:r>
+        <w:t>使用</w:t>
+      </w:r>
+      <w:r>
+        <w:t>优质的软件</w:t>
+      </w:r>
+      <w:r>
+        <w:rPr>
+          <w:rFonts w:hint="eastAsia"/>
+        </w:rPr>
+        <w:t>。</w:t>
+      </w:r>
+      <w:r>
+        <w:rPr>
+          <w:rFonts w:hint="eastAsia"/>
+        </w:rPr>
+        <w:t>对系统</w:t>
+      </w:r>
+      <w:r>
+        <w:rPr>
+          <w:rFonts w:hint="eastAsia"/>
+        </w:rPr>
+        <w:t>进行</w:t>
+      </w:r>
+      <w:r>
+        <w:rPr>
+          <w:rFonts w:hint="eastAsia"/>
+        </w:rPr>
+        <w:t>测试，可以</w:t>
+      </w:r>
+      <w:r>
+        <w:rPr>
+          <w:rFonts w:hint="eastAsia"/>
+        </w:rPr>
+        <w:t>发现一些潜在的漏洞，提高稳定性</w:t>
+      </w:r>
+      <w:r>
+        <w:rPr>
+          <w:rFonts w:hint="eastAsia"/>
+        </w:rPr>
+        <w:t>。</w:t>
+      </w:r>
+      <w:r>
+        <w:rPr>
+          <w:rFonts w:hint="eastAsia"/>
+        </w:rPr>
+        <w:t>尽</w:t>
+      </w:r>
+      <w:r>
+        <w:rPr>
+          <w:rFonts w:hint="eastAsia"/>
+        </w:rPr>
+        <w:t>早</w:t>
+      </w:r>
+      <w:r>
+        <w:rPr>
+          <w:rFonts w:hint="eastAsia"/>
+        </w:rPr>
+        <w:t>地在</w:t>
+      </w:r>
+      <w:r>
+        <w:rPr>
+          <w:rFonts w:hint="eastAsia"/>
+        </w:rPr>
+        <w:t>项目</w:t>
+      </w:r>
+      <w:r>
+        <w:rPr>
+          <w:rFonts w:hint="eastAsia"/>
+        </w:rPr>
+        <w:t>开发中集成</w:t>
+      </w:r>
+      <w:r>
+        <w:rPr>
+          <w:rFonts w:hint="eastAsia"/>
+        </w:rPr>
+        <w:t>测试，可以有效控制项目</w:t>
+      </w:r>
+      <w:r>
+        <w:rPr>
+          <w:rFonts w:hint="eastAsia"/>
+        </w:rPr>
+        <w:t>质量</w:t>
+      </w:r>
+      <w:r>
+        <w:rPr>
+          <w:rFonts w:hint="eastAsia"/>
+        </w:rPr>
+        <w:t>，</w:t>
+      </w:r>
+      <w:r>
+        <w:rPr>
+          <w:rFonts w:hint="eastAsia"/>
+        </w:rPr>
+        <w:t>开发效率会更快，后期维护会更简单</w:t>
+      </w:r>
+      <w:r>
+        <w:rPr>
+          <w:rFonts w:hint="eastAsia"/>
+        </w:rPr>
+        <w:t>。</w:t>
+      </w:r>
+    </w:p>
+    <w:p>
+      <w:pPr>
         <w:pStyle w:val="2"/>
       </w:pPr>
-      <w:bookmarkStart w:id="67" w:name="_Toc484069595"/>
-      <w:r>
-        <w:rPr>
-          <w:rFonts w:hint="eastAsia"/>
-        </w:rPr>
-        <w:t xml:space="preserve">6.1 </w:t>
-      </w:r>
-      <w:r>
-        <w:rPr>
-          <w:rFonts w:hint="eastAsia"/>
-        </w:rPr>
-        <w:t>测试背景</w:t>
+      <w:bookmarkStart w:id="67" w:name="_Toc484069596"/>
+      <w:r>
+        <w:rPr>
+          <w:rFonts w:hint="eastAsia"/>
+        </w:rPr>
+        <w:t xml:space="preserve">6.2 </w:t>
+      </w:r>
+      <w:r>
+        <w:rPr>
+          <w:rFonts w:hint="eastAsia"/>
+        </w:rPr>
+        <w:t>测试用例设计</w:t>
       </w:r>
       <w:bookmarkEnd w:id="67"/>
     </w:p>
@@ -29907,356 +30178,84 @@
         <w:jc w:val="both"/>
       </w:pPr>
       <w:r>
-        <w:t>信息技术的飞速发展</w:t>
-      </w:r>
-      <w:r>
-        <w:rPr>
-          <w:rFonts w:hint="eastAsia"/>
-        </w:rPr>
-        <w:t>，使</w:t>
-      </w:r>
-      <w:r>
-        <w:t>软件产品在社会各个领域广泛应用</w:t>
-      </w:r>
-      <w:r>
-        <w:rPr>
-          <w:rFonts w:hint="eastAsia"/>
-        </w:rPr>
-        <w:t>，</w:t>
-      </w:r>
-      <w:r>
-        <w:rPr>
-          <w:rFonts w:hint="eastAsia"/>
-        </w:rPr>
-        <w:t>人们开始更加关注软件产品本身的质量</w:t>
-      </w:r>
-      <w:r>
-        <w:rPr>
-          <w:rFonts w:hint="eastAsia"/>
-        </w:rPr>
-        <w:t>。</w:t>
-      </w:r>
-      <w:r>
-        <w:t>软件</w:t>
-      </w:r>
-      <w:r>
-        <w:rPr>
-          <w:rFonts w:hint="eastAsia"/>
-        </w:rPr>
-        <w:t>公司</w:t>
-      </w:r>
-      <w:r>
-        <w:t>为了</w:t>
-      </w:r>
-      <w:r>
-        <w:t>更快地</w:t>
-      </w:r>
-      <w:r>
-        <w:rPr>
-          <w:rFonts w:hint="eastAsia"/>
-        </w:rPr>
-        <w:t>抢占</w:t>
-      </w:r>
-      <w:r>
-        <w:t>现有市场</w:t>
-      </w:r>
-      <w:r>
-        <w:rPr>
-          <w:rFonts w:hint="eastAsia"/>
-        </w:rPr>
-        <w:t>，</w:t>
-      </w:r>
-      <w:r>
-        <w:t>必须把产品质量</w:t>
-      </w:r>
-      <w:r>
-        <w:t>的维护集成到正常的开发流程大众</w:t>
-      </w:r>
-      <w:r>
-        <w:rPr>
-          <w:rFonts w:hint="eastAsia"/>
-        </w:rPr>
-        <w:t>，</w:t>
-      </w:r>
-      <w:r>
-        <w:t>以免</w:t>
-      </w:r>
-      <w:r>
-        <w:rPr>
-          <w:rFonts w:hint="eastAsia"/>
-        </w:rPr>
-        <w:t>竞争者</w:t>
-      </w:r>
-      <w:r>
-        <w:t>行列</w:t>
-      </w:r>
-      <w:r>
-        <w:t>中</w:t>
-      </w:r>
-      <w:r>
-        <w:rPr>
-          <w:rFonts w:hint="eastAsia"/>
-        </w:rPr>
-        <w:t>落后</w:t>
-      </w:r>
-      <w:r>
-        <w:t>出局</w:t>
-      </w:r>
-      <w:r>
-        <w:rPr>
-          <w:rFonts w:hint="eastAsia"/>
-        </w:rPr>
-        <w:t>。</w:t>
-      </w:r>
-      <w:r>
-        <w:t>而</w:t>
-      </w:r>
-      <w:r>
-        <w:t>软件</w:t>
-      </w:r>
-      <w:r>
-        <w:t>用户为了</w:t>
-      </w:r>
-      <w:r>
-        <w:rPr>
-          <w:rFonts w:hint="eastAsia"/>
-        </w:rPr>
-        <w:t>顺利</w:t>
-      </w:r>
-      <w:r>
-        <w:t>完成</w:t>
-      </w:r>
-      <w:r>
-        <w:t>自己</w:t>
-      </w:r>
-      <w:r>
-        <w:t>的</w:t>
-      </w:r>
-      <w:r>
-        <w:t>业务</w:t>
-      </w:r>
-      <w:r>
-        <w:rPr>
-          <w:rFonts w:hint="eastAsia"/>
-        </w:rPr>
-        <w:t>，</w:t>
-      </w:r>
-      <w:r>
-        <w:t>当然</w:t>
-      </w:r>
-      <w:r>
-        <w:rPr>
-          <w:rFonts w:hint="eastAsia"/>
-        </w:rPr>
-        <w:t>会考虑</w:t>
-      </w:r>
-      <w:r>
-        <w:t>使用</w:t>
-      </w:r>
-      <w:r>
-        <w:t>优质的软件</w:t>
-      </w:r>
-      <w:r>
-        <w:rPr>
-          <w:rFonts w:hint="eastAsia"/>
-        </w:rPr>
-        <w:t>。</w:t>
-      </w:r>
-      <w:r>
-        <w:rPr>
-          <w:rFonts w:hint="eastAsia"/>
-        </w:rPr>
-        <w:t>对系统</w:t>
-      </w:r>
-      <w:r>
-        <w:rPr>
-          <w:rFonts w:hint="eastAsia"/>
-        </w:rPr>
-        <w:t>进行</w:t>
-      </w:r>
-      <w:r>
-        <w:rPr>
-          <w:rFonts w:hint="eastAsia"/>
-        </w:rPr>
-        <w:t>测试，可以</w:t>
-      </w:r>
-      <w:r>
-        <w:rPr>
-          <w:rFonts w:hint="eastAsia"/>
-        </w:rPr>
-        <w:t>发现一些潜在的漏洞，提高稳定性</w:t>
-      </w:r>
-      <w:r>
-        <w:rPr>
-          <w:rFonts w:hint="eastAsia"/>
-        </w:rPr>
-        <w:t>。</w:t>
-      </w:r>
-      <w:r>
-        <w:rPr>
-          <w:rFonts w:hint="eastAsia"/>
-        </w:rPr>
-        <w:t>尽</w:t>
-      </w:r>
-      <w:r>
-        <w:rPr>
-          <w:rFonts w:hint="eastAsia"/>
-        </w:rPr>
-        <w:t>早</w:t>
-      </w:r>
-      <w:r>
-        <w:rPr>
-          <w:rFonts w:hint="eastAsia"/>
-        </w:rPr>
-        <w:t>地在</w:t>
-      </w:r>
-      <w:r>
-        <w:rPr>
-          <w:rFonts w:hint="eastAsia"/>
-        </w:rPr>
-        <w:t>项目</w:t>
-      </w:r>
-      <w:r>
-        <w:rPr>
-          <w:rFonts w:hint="eastAsia"/>
-        </w:rPr>
-        <w:t>开发中集成</w:t>
-      </w:r>
-      <w:r>
-        <w:rPr>
-          <w:rFonts w:hint="eastAsia"/>
-        </w:rPr>
-        <w:t>测试，可以有效控制项目</w:t>
-      </w:r>
-      <w:r>
-        <w:rPr>
-          <w:rFonts w:hint="eastAsia"/>
-        </w:rPr>
-        <w:t>质量</w:t>
-      </w:r>
-      <w:r>
-        <w:rPr>
-          <w:rFonts w:hint="eastAsia"/>
-        </w:rPr>
-        <w:t>，</w:t>
-      </w:r>
-      <w:r>
-        <w:rPr>
-          <w:rFonts w:hint="eastAsia"/>
-        </w:rPr>
-        <w:t>开发效率会更快，后期维护会更简单</w:t>
-      </w:r>
-      <w:r>
-        <w:rPr>
-          <w:rFonts w:hint="eastAsia"/>
-        </w:rPr>
-        <w:t>。</w:t>
+        <w:rPr>
+          <w:rFonts w:hint="eastAsia"/>
+        </w:rPr>
+        <w:t>本文将整个系统进行功能测试。按照功能模块划分测试用例，以表格方式呈现。如下所示：</w:t>
       </w:r>
     </w:p>
     <w:p>
       <w:pPr>
-        <w:pStyle w:val="2"/>
-      </w:pPr>
-      <w:bookmarkStart w:id="68" w:name="_Toc484069596"/>
-      <w:r>
-        <w:rPr>
-          <w:rFonts w:hint="eastAsia"/>
-        </w:rPr>
-        <w:t xml:space="preserve">6.2 </w:t>
-      </w:r>
-      <w:r>
-        <w:rPr>
-          <w:rFonts w:hint="eastAsia"/>
-        </w:rPr>
-        <w:t>测试用例设计</w:t>
+        <w:pStyle w:val="af3"/>
+      </w:pPr>
+      <w:bookmarkStart w:id="68" w:name="_Toc483836557"/>
+      <w:r>
+        <w:rPr>
+          <w:rFonts w:hint="eastAsia"/>
+        </w:rPr>
+        <w:t>表</w:t>
+      </w:r>
+      <w:r>
+        <w:rPr>
+          <w:rFonts w:hint="eastAsia"/>
+        </w:rPr>
+        <w:t xml:space="preserve">6. </w:t>
+      </w:r>
+      <w:r>
+        <w:fldChar w:fldCharType="begin"/>
+      </w:r>
+      <w:r>
+        <w:instrText xml:space="preserve"> </w:instrText>
+      </w:r>
+      <w:r>
+        <w:rPr>
+          <w:rFonts w:hint="eastAsia"/>
+        </w:rPr>
+        <w:instrText xml:space="preserve">SEQ </w:instrText>
+      </w:r>
+      <w:r>
+        <w:rPr>
+          <w:rFonts w:hint="eastAsia"/>
+        </w:rPr>
+        <w:instrText>表</w:instrText>
+      </w:r>
+      <w:r>
+        <w:rPr>
+          <w:rFonts w:hint="eastAsia"/>
+        </w:rPr>
+        <w:instrText>6. \* ARABIC</w:instrText>
+      </w:r>
+      <w:r>
+        <w:instrText xml:space="preserve"> </w:instrText>
+      </w:r>
+      <w:r>
+        <w:fldChar w:fldCharType="separate"/>
+      </w:r>
+      <w:r>
+        <w:rPr>
+          <w:noProof/>
+        </w:rPr>
+        <w:t>1</w:t>
+      </w:r>
+      <w:r>
+        <w:fldChar w:fldCharType="end"/>
+      </w:r>
+      <w:r>
+        <w:t xml:space="preserve"> </w:t>
+      </w:r>
+      <w:r>
+        <w:rPr>
+          <w:rFonts w:hint="eastAsia"/>
+        </w:rPr>
+        <w:t>B/S</w:t>
+      </w:r>
+      <w:r>
+        <w:rPr>
+          <w:rFonts w:hint="eastAsia"/>
+        </w:rPr>
+        <w:t>架构系统测试用例</w:t>
       </w:r>
       <w:bookmarkEnd w:id="68"/>
-    </w:p>
-    <w:p>
-      <w:pPr>
-        <w:spacing w:line="360" w:lineRule="auto"/>
-        <w:ind w:firstLine="420"/>
-        <w:jc w:val="both"/>
-      </w:pPr>
-      <w:r>
-        <w:rPr>
-          <w:rFonts w:hint="eastAsia"/>
-        </w:rPr>
-        <w:t>本文将整个系统进行功能测试。按照功能模块划分测试用例，以表格方式呈现。如下所示：</w:t>
-      </w:r>
-    </w:p>
-    <w:p>
-      <w:pPr>
-        <w:pStyle w:val="af3"/>
-      </w:pPr>
-      <w:bookmarkStart w:id="69" w:name="_Toc483836557"/>
-      <w:r>
-        <w:rPr>
-          <w:rFonts w:hint="eastAsia"/>
-        </w:rPr>
-        <w:t>表</w:t>
-      </w:r>
-      <w:r>
-        <w:rPr>
-          <w:rFonts w:hint="eastAsia"/>
-        </w:rPr>
-        <w:t xml:space="preserve">6. </w:t>
-      </w:r>
-      <w:r>
-        <w:fldChar w:fldCharType="begin"/>
-      </w:r>
-      <w:r>
-        <w:instrText xml:space="preserve"> </w:instrText>
-      </w:r>
-      <w:r>
-        <w:rPr>
-          <w:rFonts w:hint="eastAsia"/>
-        </w:rPr>
-        <w:instrText xml:space="preserve">SEQ </w:instrText>
-      </w:r>
-      <w:r>
-        <w:rPr>
-          <w:rFonts w:hint="eastAsia"/>
-        </w:rPr>
-        <w:instrText>表</w:instrText>
-      </w:r>
-      <w:r>
-        <w:rPr>
-          <w:rFonts w:hint="eastAsia"/>
-        </w:rPr>
-        <w:instrText>6. \* ARABIC</w:instrText>
-      </w:r>
-      <w:r>
-        <w:instrText xml:space="preserve"> </w:instrText>
-      </w:r>
-      <w:r>
-        <w:fldChar w:fldCharType="separate"/>
-      </w:r>
-      <w:r>
-        <w:rPr>
-          <w:noProof/>
-        </w:rPr>
-        <w:t>1</w:t>
-      </w:r>
-      <w:r>
-        <w:fldChar w:fldCharType="end"/>
-      </w:r>
-      <w:r>
-        <w:t xml:space="preserve"> </w:t>
-      </w:r>
-      <w:r>
-        <w:rPr>
-          <w:rFonts w:hint="eastAsia"/>
-        </w:rPr>
-        <w:t>B/S</w:t>
-      </w:r>
-      <w:r>
-        <w:rPr>
-          <w:rFonts w:hint="eastAsia"/>
-        </w:rPr>
-        <w:t>架构系统测试用例</w:t>
-      </w:r>
-      <w:bookmarkEnd w:id="69"/>
     </w:p>
     <w:tbl>
       <w:tblPr>
@@ -31824,7 +31823,7 @@
       <w:pPr>
         <w:pStyle w:val="af3"/>
       </w:pPr>
-      <w:bookmarkStart w:id="70" w:name="_Toc483836558"/>
+      <w:bookmarkStart w:id="69" w:name="_Toc483836558"/>
       <w:r>
         <w:rPr>
           <w:rFonts w:hint="eastAsia"/>
@@ -31895,7 +31894,7 @@
         </w:rPr>
         <w:t>架构系统测试用例设计</w:t>
       </w:r>
-      <w:bookmarkEnd w:id="70"/>
+      <w:bookmarkEnd w:id="69"/>
     </w:p>
     <w:tbl>
       <w:tblPr>
@@ -32541,7 +32540,7 @@
       <w:pPr>
         <w:pStyle w:val="2"/>
       </w:pPr>
-      <w:bookmarkStart w:id="71" w:name="_Toc484069597"/>
+      <w:bookmarkStart w:id="70" w:name="_Toc484069597"/>
       <w:r>
         <w:rPr>
           <w:rFonts w:hint="eastAsia"/>
@@ -32555,7 +32554,7 @@
         </w:rPr>
         <w:t>测试分析</w:t>
       </w:r>
-      <w:bookmarkEnd w:id="71"/>
+      <w:bookmarkEnd w:id="70"/>
     </w:p>
     <w:p>
       <w:pPr>
@@ -32610,7 +32609,7 @@
       <w:pPr>
         <w:pStyle w:val="af3"/>
       </w:pPr>
-      <w:bookmarkStart w:id="72" w:name="_Toc483836559"/>
+      <w:bookmarkStart w:id="71" w:name="_Toc483836559"/>
       <w:r>
         <w:rPr>
           <w:rFonts w:hint="eastAsia"/>
@@ -32671,7 +32670,7 @@
       <w:r>
         <w:t>记录</w:t>
       </w:r>
-      <w:bookmarkEnd w:id="72"/>
+      <w:bookmarkEnd w:id="71"/>
     </w:p>
     <w:tbl>
       <w:tblPr>
@@ -33267,7 +33266,7 @@
       <w:pPr>
         <w:pStyle w:val="3"/>
       </w:pPr>
-      <w:bookmarkStart w:id="73" w:name="_Toc484069598"/>
+      <w:bookmarkStart w:id="72" w:name="_Toc484069598"/>
       <w:r>
         <w:t xml:space="preserve">6.3.1 </w:t>
       </w:r>
@@ -33283,7 +33282,7 @@
         </w:rPr>
         <w:t>结构系统功能测试截图</w:t>
       </w:r>
-      <w:bookmarkEnd w:id="73"/>
+      <w:bookmarkEnd w:id="72"/>
     </w:p>
     <w:p>
       <w:pPr>
@@ -33336,7 +33335,7 @@
       <w:pPr>
         <w:pStyle w:val="af4"/>
       </w:pPr>
-      <w:bookmarkStart w:id="74" w:name="_Toc483909935"/>
+      <w:bookmarkStart w:id="73" w:name="_Toc483909935"/>
       <w:r>
         <w:rPr>
           <w:rFonts w:hint="eastAsia"/>
@@ -33394,7 +33393,7 @@
         </w:rPr>
         <w:t>人脸检测功能测试截图</w:t>
       </w:r>
-      <w:bookmarkEnd w:id="74"/>
+      <w:bookmarkEnd w:id="73"/>
     </w:p>
     <w:p>
       <w:pPr>
@@ -33475,7 +33474,7 @@
       <w:pPr>
         <w:pStyle w:val="af4"/>
       </w:pPr>
-      <w:bookmarkStart w:id="75" w:name="_Toc483909936"/>
+      <w:bookmarkStart w:id="74" w:name="_Toc483909936"/>
       <w:r>
         <w:rPr>
           <w:rFonts w:hint="eastAsia"/>
@@ -33533,7 +33532,7 @@
         </w:rPr>
         <w:t>人脸学习功能测试截图</w:t>
       </w:r>
-      <w:bookmarkEnd w:id="75"/>
+      <w:bookmarkEnd w:id="74"/>
     </w:p>
     <w:p>
       <w:pPr>
@@ -33549,7 +33548,19 @@
         <w:rPr>
           <w:rFonts w:hint="eastAsia"/>
         </w:rPr>
-        <w:t>下图为人脸识别功能的测试截图，用户点击人脸检测按钮，将头对准摄像头。</w:t>
+        <w:t>下图为人脸识别功能的测试截图，用户点击人脸</w:t>
+      </w:r>
+      <w:r>
+        <w:rPr>
+          <w:rFonts w:hint="eastAsia"/>
+        </w:rPr>
+        <w:t>识别</w:t>
+      </w:r>
+      <w:r>
+        <w:rPr>
+          <w:rFonts w:hint="eastAsia"/>
+        </w:rPr>
+        <w:t>按钮，将头对准摄像头。</w:t>
       </w:r>
       <w:r>
         <w:rPr>
@@ -33608,7 +33619,7 @@
       <w:pPr>
         <w:pStyle w:val="af4"/>
       </w:pPr>
-      <w:bookmarkStart w:id="76" w:name="_Toc483909937"/>
+      <w:bookmarkStart w:id="75" w:name="_Toc483909937"/>
       <w:r>
         <w:rPr>
           <w:rFonts w:hint="eastAsia"/>
@@ -33666,7 +33677,7 @@
         </w:rPr>
         <w:t>人脸识别功能测试截图（该人脸已被学习）</w:t>
       </w:r>
-      <w:bookmarkEnd w:id="76"/>
+      <w:bookmarkEnd w:id="75"/>
     </w:p>
     <w:p>
       <w:pPr>
@@ -33686,7 +33697,19 @@
           <w:rFonts w:hint="eastAsia"/>
         </w:rPr>
         <w:lastRenderedPageBreak/>
-        <w:t>下图为人脸识别功能的测试截图，另一位用户点击人脸检测按钮，将头对准摄像头。</w:t>
+        <w:t>下图为人脸识别功能的测试截图，另一位用户点击人脸</w:t>
+      </w:r>
+      <w:r>
+        <w:rPr>
+          <w:rFonts w:hint="eastAsia"/>
+        </w:rPr>
+        <w:t>识别</w:t>
+      </w:r>
+      <w:r>
+        <w:rPr>
+          <w:rFonts w:hint="eastAsia"/>
+        </w:rPr>
+        <w:t>按钮，将头对准摄像头。</w:t>
       </w:r>
       <w:r>
         <w:rPr>
@@ -33745,7 +33768,7 @@
       <w:pPr>
         <w:pStyle w:val="af4"/>
       </w:pPr>
-      <w:bookmarkStart w:id="77" w:name="_Toc483909938"/>
+      <w:bookmarkStart w:id="76" w:name="_Toc483909938"/>
       <w:r>
         <w:rPr>
           <w:rFonts w:hint="eastAsia"/>
@@ -33803,7 +33826,7 @@
         </w:rPr>
         <w:t>人脸识别功能测试截图（该人脸已被学习）</w:t>
       </w:r>
-      <w:bookmarkEnd w:id="77"/>
+      <w:bookmarkEnd w:id="76"/>
     </w:p>
     <w:p>
       <w:pPr>
@@ -33814,7 +33837,19 @@
         <w:rPr>
           <w:rFonts w:hint="eastAsia"/>
         </w:rPr>
-        <w:t>下图为人脸识别功能的测试截图，未被学习的用户点击人脸检测按钮，将头对准摄像头，识别显示为</w:t>
+        <w:t>下图为人脸识别功能的测试截图，未被学习的用户点击人脸</w:t>
+      </w:r>
+      <w:r>
+        <w:rPr>
+          <w:rFonts w:hint="eastAsia"/>
+        </w:rPr>
+        <w:t>识别</w:t>
+      </w:r>
+      <w:r>
+        <w:rPr>
+          <w:rFonts w:hint="eastAsia"/>
+        </w:rPr>
+        <w:t>按钮，将头对准摄像头，识别显示为</w:t>
       </w:r>
       <w:r>
         <w:rPr>
@@ -33879,7 +33914,7 @@
       <w:pPr>
         <w:pStyle w:val="af4"/>
       </w:pPr>
-      <w:bookmarkStart w:id="78" w:name="_Toc483909939"/>
+      <w:bookmarkStart w:id="77" w:name="_Toc483909939"/>
       <w:r>
         <w:rPr>
           <w:rFonts w:hint="eastAsia"/>
@@ -33937,7 +33972,7 @@
         </w:rPr>
         <w:t>人脸识别功能测试截图（该人脸未被学习）</w:t>
       </w:r>
-      <w:bookmarkEnd w:id="78"/>
+      <w:bookmarkEnd w:id="77"/>
       <w:r>
         <w:br w:type="page"/>
       </w:r>
@@ -34003,7 +34038,7 @@
       <w:pPr>
         <w:pStyle w:val="af4"/>
       </w:pPr>
-      <w:bookmarkStart w:id="79" w:name="_Toc483909940"/>
+      <w:bookmarkStart w:id="78" w:name="_Toc483909940"/>
       <w:r>
         <w:rPr>
           <w:rFonts w:hint="eastAsia"/>
@@ -34058,7 +34093,7 @@
       <w:r>
         <w:t>导入图片学习功能测试截图</w:t>
       </w:r>
-      <w:bookmarkEnd w:id="79"/>
+      <w:bookmarkEnd w:id="78"/>
     </w:p>
     <w:p>
       <w:pPr>
@@ -34132,7 +34167,7 @@
       <w:pPr>
         <w:pStyle w:val="af4"/>
       </w:pPr>
-      <w:bookmarkStart w:id="80" w:name="_Toc483909941"/>
+      <w:bookmarkStart w:id="79" w:name="_Toc483909941"/>
       <w:r>
         <w:rPr>
           <w:rFonts w:hint="eastAsia"/>
@@ -34205,7 +34240,7 @@
         </w:rPr>
         <w:t>已经被学习过）</w:t>
       </w:r>
-      <w:bookmarkEnd w:id="80"/>
+      <w:bookmarkEnd w:id="79"/>
       <w:r>
         <w:rPr>
           <w:b w:val="0"/>
@@ -34223,7 +34258,19 @@
           <w:rFonts w:hint="eastAsia"/>
         </w:rPr>
         <w:lastRenderedPageBreak/>
-        <w:t>下图为导入图片学习功能的测试截图，用户点击人脸检测按钮，将头对准摄像头。</w:t>
+        <w:t>下图为导入图片学习功能的测试截图，用户点击人脸</w:t>
+      </w:r>
+      <w:r>
+        <w:rPr>
+          <w:rFonts w:hint="eastAsia"/>
+        </w:rPr>
+        <w:t>识别</w:t>
+      </w:r>
+      <w:r>
+        <w:rPr>
+          <w:rFonts w:hint="eastAsia"/>
+        </w:rPr>
+        <w:t>按钮，将头对准摄像头。</w:t>
       </w:r>
       <w:r>
         <w:rPr>
@@ -34290,7 +34337,7 @@
       <w:pPr>
         <w:pStyle w:val="af4"/>
       </w:pPr>
-      <w:bookmarkStart w:id="81" w:name="_Toc483909942"/>
+      <w:bookmarkStart w:id="80" w:name="_Toc483909942"/>
       <w:r>
         <w:rPr>
           <w:rFonts w:hint="eastAsia"/>
@@ -34351,7 +34398,7 @@
         </w:rPr>
         <w:t>（人脸识别结果）</w:t>
       </w:r>
-      <w:bookmarkEnd w:id="81"/>
+      <w:bookmarkEnd w:id="80"/>
     </w:p>
     <w:p>
       <w:pPr>
@@ -34362,7 +34409,7 @@
       <w:pPr>
         <w:pStyle w:val="3"/>
       </w:pPr>
-      <w:bookmarkStart w:id="82" w:name="_Toc484069599"/>
+      <w:bookmarkStart w:id="81" w:name="_Toc484069599"/>
       <w:r>
         <w:t xml:space="preserve">6.3.2 </w:t>
       </w:r>
@@ -34378,7 +34425,7 @@
         </w:rPr>
         <w:t>结构系统功能测试截图</w:t>
       </w:r>
-      <w:bookmarkEnd w:id="82"/>
+      <w:bookmarkEnd w:id="81"/>
     </w:p>
     <w:p>
       <w:pPr>
@@ -34444,7 +34491,7 @@
       <w:pPr>
         <w:pStyle w:val="af4"/>
       </w:pPr>
-      <w:bookmarkStart w:id="83" w:name="_Toc483909943"/>
+      <w:bookmarkStart w:id="82" w:name="_Toc483909943"/>
       <w:r>
         <w:rPr>
           <w:rFonts w:hint="eastAsia"/>
@@ -34502,7 +34549,7 @@
         </w:rPr>
         <w:t>人脸检测功能测试截图</w:t>
       </w:r>
-      <w:bookmarkEnd w:id="83"/>
+      <w:bookmarkEnd w:id="82"/>
       <w:r>
         <w:br w:type="page"/>
       </w:r>
@@ -34572,7 +34619,7 @@
       <w:pPr>
         <w:pStyle w:val="af4"/>
       </w:pPr>
-      <w:bookmarkStart w:id="84" w:name="_Toc483909944"/>
+      <w:bookmarkStart w:id="83" w:name="_Toc483909944"/>
       <w:r>
         <w:rPr>
           <w:rFonts w:hint="eastAsia"/>
@@ -34630,7 +34677,7 @@
         </w:rPr>
         <w:t>人脸学习功能测试截图</w:t>
       </w:r>
-      <w:bookmarkEnd w:id="84"/>
+      <w:bookmarkEnd w:id="83"/>
     </w:p>
     <w:p>
       <w:pPr>
@@ -34696,7 +34743,7 @@
       <w:pPr>
         <w:pStyle w:val="af4"/>
       </w:pPr>
-      <w:bookmarkStart w:id="85" w:name="_Toc483909945"/>
+      <w:bookmarkStart w:id="84" w:name="_Toc483909945"/>
       <w:r>
         <w:rPr>
           <w:rFonts w:hint="eastAsia"/>
@@ -34754,7 +34801,7 @@
         </w:rPr>
         <w:t>人脸识别功能测试截图</w:t>
       </w:r>
-      <w:bookmarkEnd w:id="85"/>
+      <w:bookmarkEnd w:id="84"/>
     </w:p>
     <w:p>
       <w:pPr>
@@ -34777,8 +34824,8 @@
         </w:numPr>
         <w:ind w:left="420" w:hanging="420"/>
       </w:pPr>
-      <w:bookmarkStart w:id="86" w:name="_Toc483557062"/>
-      <w:bookmarkStart w:id="87" w:name="_Toc484069600"/>
+      <w:bookmarkStart w:id="85" w:name="_Toc483557062"/>
+      <w:bookmarkStart w:id="86" w:name="_Toc484069600"/>
       <w:r>
         <w:rPr>
           <w:rFonts w:hint="eastAsia"/>
@@ -34786,8 +34833,8 @@
         <w:lastRenderedPageBreak/>
         <w:t>总结和展望</w:t>
       </w:r>
+      <w:bookmarkEnd w:id="85"/>
       <w:bookmarkEnd w:id="86"/>
-      <w:bookmarkEnd w:id="87"/>
     </w:p>
     <w:p>
       <w:pPr>
@@ -34847,7 +34894,28 @@
         <w:rPr>
           <w:rFonts w:hint="eastAsia"/>
         </w:rPr>
-        <w:t>语言开发出了一套实时的人脸检测与识别系统。</w:t>
+        <w:t>语言开发出了一套实时的</w:t>
+      </w:r>
+      <w:r>
+        <w:rPr>
+          <w:rFonts w:hint="eastAsia"/>
+        </w:rPr>
+        <w:t>运行在</w:t>
+      </w:r>
+      <w:r>
+        <w:t>ROS</w:t>
+      </w:r>
+      <w:r>
+        <w:rPr>
+          <w:rFonts w:hint="eastAsia"/>
+        </w:rPr>
+        <w:t>平台上的</w:t>
+      </w:r>
+      <w:r>
+        <w:rPr>
+          <w:rFonts w:hint="eastAsia"/>
+        </w:rPr>
+        <w:t>人脸检测与识别系统。</w:t>
       </w:r>
       <w:r>
         <w:rPr>
@@ -35005,7 +35073,7 @@
         <w:rPr>
           <w:rFonts w:hint="eastAsia"/>
         </w:rPr>
-        <w:t>/</w:t>
+        <w:t>、</w:t>
       </w:r>
       <w:r>
         <w:rPr>
@@ -35017,8 +35085,10 @@
         <w:rPr>
           <w:rFonts w:hint="eastAsia"/>
         </w:rPr>
-        <w:t>/</w:t>
-      </w:r>
+        <w:t>、</w:t>
+      </w:r>
+      <w:bookmarkStart w:id="87" w:name="_GoBack"/>
+      <w:bookmarkEnd w:id="87"/>
       <w:r>
         <w:rPr>
           <w:rFonts w:hint="eastAsia"/>
@@ -36467,7 +36537,7 @@
             <w:noProof/>
             <w:lang w:val="zh-CN" w:eastAsia="zh-CN"/>
           </w:rPr>
-          <w:t>13</w:t>
+          <w:t>34</w:t>
         </w:r>
         <w:r>
           <w:fldChar w:fldCharType="end"/>
@@ -38604,7 +38674,6 @@
   <w:style w:type="character" w:default="1" w:styleId="a0">
     <w:name w:val="Default Paragraph Font"/>
     <w:uiPriority w:val="1"/>
-    <w:semiHidden/>
     <w:unhideWhenUsed/>
   </w:style>
   <w:style w:type="table" w:default="1" w:styleId="a1">
@@ -39433,7 +39502,7 @@
 </file>
 
 <file path=customXml/itemProps1.xml><?xml version="1.0" encoding="utf-8"?>
-<ds:datastoreItem xmlns:ds="http://schemas.openxmlformats.org/officeDocument/2006/customXml" ds:itemID="{4048B347-C7FA-42FB-B7C1-8EC2FE5B59C2}">
+<ds:datastoreItem xmlns:ds="http://schemas.openxmlformats.org/officeDocument/2006/customXml" ds:itemID="{8D011321-175F-4C5D-9652-7EE6103D00F8}">
   <ds:schemaRefs>
     <ds:schemaRef ds:uri="http://schemas.openxmlformats.org/officeDocument/2006/bibliography"/>
   </ds:schemaRefs>

--- a/doc/人脸检测与识别在ROS中的研究与应用.docx
+++ b/doc/人脸检测与识别在ROS中的研究与应用.docx
@@ -4353,6 +4353,8 @@
             <w:tabs>
               <w:tab w:val="right" w:leader="dot" w:pos="9061"/>
             </w:tabs>
+            <w:spacing w:after="0" w:line="240" w:lineRule="auto"/>
+            <w:ind w:firstLineChars="200" w:firstLine="440"/>
             <w:rPr>
               <w:rFonts w:ascii="Times New Roman" w:eastAsia="宋体" w:hAnsi="Times New Roman"/>
               <w:noProof/>
@@ -4459,6 +4461,8 @@
             <w:tabs>
               <w:tab w:val="right" w:leader="dot" w:pos="9061"/>
             </w:tabs>
+            <w:spacing w:after="0" w:line="240" w:lineRule="auto"/>
+            <w:ind w:firstLineChars="200" w:firstLine="440"/>
             <w:rPr>
               <w:rFonts w:ascii="Times New Roman" w:eastAsia="宋体" w:hAnsi="Times New Roman"/>
               <w:noProof/>
@@ -4545,7 +4549,7 @@
                 <w:sz w:val="24"/>
                 <w:szCs w:val="24"/>
               </w:rPr>
-              <w:t>7</w:t>
+              <w:t>8</w:t>
             </w:r>
             <w:r>
               <w:rPr>
@@ -4624,7 +4628,7 @@
                 <w:noProof/>
                 <w:webHidden/>
               </w:rPr>
-              <w:t>8</w:t>
+              <w:t>9</w:t>
             </w:r>
             <w:r>
               <w:rPr>
@@ -4713,7 +4717,7 @@
                 <w:sz w:val="24"/>
                 <w:szCs w:val="24"/>
               </w:rPr>
-              <w:t>9</w:t>
+              <w:t>10</w:t>
             </w:r>
             <w:r>
               <w:rPr>
@@ -4790,7 +4794,7 @@
                 <w:noProof/>
                 <w:webHidden/>
               </w:rPr>
-              <w:t>9</w:t>
+              <w:t>10</w:t>
             </w:r>
             <w:r>
               <w:rPr>
@@ -4866,7 +4870,7 @@
                 <w:noProof/>
                 <w:webHidden/>
               </w:rPr>
-              <w:t>10</w:t>
+              <w:t>11</w:t>
             </w:r>
             <w:r>
               <w:rPr>
@@ -4955,7 +4959,7 @@
                 <w:sz w:val="24"/>
                 <w:szCs w:val="24"/>
               </w:rPr>
-              <w:t>11</w:t>
+              <w:t>12</w:t>
             </w:r>
             <w:r>
               <w:rPr>
@@ -5032,7 +5036,7 @@
                 <w:noProof/>
                 <w:webHidden/>
               </w:rPr>
-              <w:t>11</w:t>
+              <w:t>12</w:t>
             </w:r>
             <w:r>
               <w:rPr>
@@ -5049,6 +5053,8 @@
             <w:tabs>
               <w:tab w:val="right" w:leader="dot" w:pos="9061"/>
             </w:tabs>
+            <w:spacing w:after="0" w:line="240" w:lineRule="auto"/>
+            <w:ind w:firstLineChars="200" w:firstLine="440"/>
             <w:rPr>
               <w:rFonts w:ascii="Times New Roman" w:eastAsia="宋体" w:hAnsi="Times New Roman"/>
               <w:noProof/>
@@ -5175,7 +5181,7 @@
                 <w:sz w:val="24"/>
                 <w:szCs w:val="24"/>
               </w:rPr>
-              <w:t>11</w:t>
+              <w:t>12</w:t>
             </w:r>
             <w:r>
               <w:rPr>
@@ -5195,6 +5201,8 @@
             <w:tabs>
               <w:tab w:val="right" w:leader="dot" w:pos="9061"/>
             </w:tabs>
+            <w:spacing w:after="0" w:line="240" w:lineRule="auto"/>
+            <w:ind w:firstLineChars="200" w:firstLine="440"/>
             <w:rPr>
               <w:rFonts w:ascii="Times New Roman" w:eastAsia="宋体" w:hAnsi="Times New Roman"/>
               <w:noProof/>
@@ -5281,7 +5289,7 @@
                 <w:sz w:val="24"/>
                 <w:szCs w:val="24"/>
               </w:rPr>
-              <w:t>13</w:t>
+              <w:t>14</w:t>
             </w:r>
             <w:r>
               <w:rPr>
@@ -5301,6 +5309,8 @@
             <w:tabs>
               <w:tab w:val="right" w:leader="dot" w:pos="9061"/>
             </w:tabs>
+            <w:spacing w:after="0" w:line="240" w:lineRule="auto"/>
+            <w:ind w:firstLineChars="200" w:firstLine="440"/>
             <w:rPr>
               <w:rFonts w:ascii="Times New Roman" w:eastAsia="宋体" w:hAnsi="Times New Roman"/>
               <w:noProof/>
@@ -5387,7 +5397,7 @@
                 <w:sz w:val="24"/>
                 <w:szCs w:val="24"/>
               </w:rPr>
-              <w:t>14</w:t>
+              <w:t>15</w:t>
             </w:r>
             <w:r>
               <w:rPr>
@@ -5466,7 +5476,7 @@
                 <w:noProof/>
                 <w:webHidden/>
               </w:rPr>
-              <w:t>14</w:t>
+              <w:t>15</w:t>
             </w:r>
             <w:r>
               <w:rPr>
@@ -5483,6 +5493,8 @@
             <w:tabs>
               <w:tab w:val="right" w:leader="dot" w:pos="9061"/>
             </w:tabs>
+            <w:spacing w:after="0" w:line="240" w:lineRule="auto"/>
+            <w:ind w:firstLineChars="200" w:firstLine="440"/>
             <w:rPr>
               <w:rFonts w:ascii="Times New Roman" w:eastAsia="宋体" w:hAnsi="Times New Roman"/>
               <w:noProof/>
@@ -5569,7 +5581,7 @@
                 <w:sz w:val="24"/>
                 <w:szCs w:val="24"/>
               </w:rPr>
-              <w:t>14</w:t>
+              <w:t>15</w:t>
             </w:r>
             <w:r>
               <w:rPr>
@@ -5589,6 +5601,8 @@
             <w:tabs>
               <w:tab w:val="right" w:leader="dot" w:pos="9061"/>
             </w:tabs>
+            <w:spacing w:after="0" w:line="240" w:lineRule="auto"/>
+            <w:ind w:firstLineChars="200" w:firstLine="440"/>
             <w:rPr>
               <w:rFonts w:ascii="Times New Roman" w:eastAsia="宋体" w:hAnsi="Times New Roman"/>
               <w:noProof/>
@@ -5675,7 +5689,7 @@
                 <w:sz w:val="24"/>
                 <w:szCs w:val="24"/>
               </w:rPr>
-              <w:t>16</w:t>
+              <w:t>17</w:t>
             </w:r>
             <w:r>
               <w:rPr>
@@ -5754,7 +5768,7 @@
                 <w:noProof/>
                 <w:webHidden/>
               </w:rPr>
-              <w:t>20</w:t>
+              <w:t>21</w:t>
             </w:r>
             <w:r>
               <w:rPr>
@@ -5771,6 +5785,8 @@
             <w:tabs>
               <w:tab w:val="right" w:leader="dot" w:pos="9061"/>
             </w:tabs>
+            <w:spacing w:after="0" w:line="240" w:lineRule="auto"/>
+            <w:ind w:firstLineChars="200" w:firstLine="440"/>
             <w:rPr>
               <w:rFonts w:ascii="Times New Roman" w:eastAsia="宋体" w:hAnsi="Times New Roman"/>
               <w:noProof/>
@@ -5857,7 +5873,7 @@
                 <w:sz w:val="24"/>
                 <w:szCs w:val="24"/>
               </w:rPr>
-              <w:t>20</w:t>
+              <w:t>21</w:t>
             </w:r>
             <w:r>
               <w:rPr>
@@ -5949,7 +5965,7 @@
                 <w:sz w:val="24"/>
                 <w:szCs w:val="24"/>
               </w:rPr>
-              <w:t>22</w:t>
+              <w:t>23</w:t>
             </w:r>
             <w:r>
               <w:rPr>
@@ -6026,7 +6042,7 @@
                 <w:noProof/>
                 <w:webHidden/>
               </w:rPr>
-              <w:t>22</w:t>
+              <w:t>23</w:t>
             </w:r>
             <w:r>
               <w:rPr>
@@ -6102,7 +6118,7 @@
                 <w:noProof/>
                 <w:webHidden/>
               </w:rPr>
-              <w:t>22</w:t>
+              <w:t>23</w:t>
             </w:r>
             <w:r>
               <w:rPr>
@@ -6195,6 +6211,8 @@
             <w:tabs>
               <w:tab w:val="right" w:leader="dot" w:pos="9061"/>
             </w:tabs>
+            <w:spacing w:after="0" w:line="240" w:lineRule="auto"/>
+            <w:ind w:firstLineChars="200" w:firstLine="440"/>
             <w:rPr>
               <w:rFonts w:ascii="Times New Roman" w:eastAsia="宋体" w:hAnsi="Times New Roman"/>
               <w:noProof/>
@@ -6281,7 +6299,7 @@
                 <w:sz w:val="24"/>
                 <w:szCs w:val="24"/>
               </w:rPr>
-              <w:t>25</w:t>
+              <w:t>26</w:t>
             </w:r>
             <w:r>
               <w:rPr>
@@ -6301,6 +6319,8 @@
             <w:tabs>
               <w:tab w:val="right" w:leader="dot" w:pos="9061"/>
             </w:tabs>
+            <w:spacing w:after="0" w:line="240" w:lineRule="auto"/>
+            <w:ind w:firstLineChars="200" w:firstLine="440"/>
             <w:rPr>
               <w:rFonts w:ascii="Times New Roman" w:eastAsia="宋体" w:hAnsi="Times New Roman"/>
               <w:noProof/>
@@ -6387,7 +6407,7 @@
                 <w:sz w:val="24"/>
                 <w:szCs w:val="24"/>
               </w:rPr>
-              <w:t>29</w:t>
+              <w:t>30</w:t>
             </w:r>
             <w:r>
               <w:rPr>
@@ -6467,7 +6487,7 @@
                 <w:sz w:val="24"/>
                 <w:szCs w:val="24"/>
               </w:rPr>
-              <w:t>31</w:t>
+              <w:t>32</w:t>
             </w:r>
             <w:r>
               <w:rPr>
@@ -6542,7 +6562,7 @@
                 <w:sz w:val="24"/>
                 <w:szCs w:val="24"/>
               </w:rPr>
-              <w:t>32</w:t>
+              <w:t>33</w:t>
             </w:r>
             <w:r>
               <w:rPr>
@@ -6618,7 +6638,7 @@
                 <w:sz w:val="24"/>
                 <w:szCs w:val="24"/>
               </w:rPr>
-              <w:t>34</w:t>
+              <w:t>35</w:t>
             </w:r>
             <w:r>
               <w:rPr>
@@ -6651,22 +6671,6 @@
     </w:sdt>
     <w:p>
       <w:pPr>
-        <w:widowControl/>
-        <w:rPr>
-          <w:rFonts w:eastAsia="黑体"/>
-          <w:b/>
-          <w:bCs/>
-          <w:kern w:val="44"/>
-          <w:sz w:val="36"/>
-          <w:szCs w:val="44"/>
-        </w:rPr>
-      </w:pPr>
-      <w:r>
-        <w:br w:type="page"/>
-      </w:r>
-    </w:p>
-    <w:p>
-      <w:pPr>
         <w:pStyle w:val="1"/>
         <w:numPr>
           <w:ilvl w:val="0"/>
@@ -6679,6 +6683,8 @@
         </w:rPr>
       </w:pPr>
       <w:bookmarkStart w:id="2" w:name="_Toc484069564"/>
+      <w:bookmarkStart w:id="3" w:name="_GoBack"/>
+      <w:bookmarkEnd w:id="3"/>
       <w:r>
         <w:lastRenderedPageBreak/>
         <w:t>插图索引</w:t>
@@ -7053,7 +7059,7 @@
             <w:noProof/>
             <w:webHidden/>
           </w:rPr>
-          <w:t>12</w:t>
+          <w:t>10</w:t>
         </w:r>
         <w:r>
           <w:rPr>
@@ -7133,7 +7139,7 @@
             <w:noProof/>
             <w:webHidden/>
           </w:rPr>
-          <w:t>12</w:t>
+          <w:t>11</w:t>
         </w:r>
         <w:r>
           <w:rPr>
@@ -7236,7 +7242,7 @@
             <w:noProof/>
             <w:webHidden/>
           </w:rPr>
-          <w:t>11</w:t>
+          <w:t>12</w:t>
         </w:r>
         <w:r>
           <w:rPr>
@@ -7321,7 +7327,7 @@
             <w:noProof/>
             <w:webHidden/>
           </w:rPr>
-          <w:t>17</w:t>
+          <w:t>18</w:t>
         </w:r>
         <w:r>
           <w:rPr>
@@ -7406,7 +7412,7 @@
             <w:noProof/>
             <w:webHidden/>
           </w:rPr>
-          <w:t>17</w:t>
+          <w:t>18</w:t>
         </w:r>
         <w:r>
           <w:rPr>
@@ -7491,7 +7497,7 @@
             <w:noProof/>
             <w:webHidden/>
           </w:rPr>
-          <w:t>19</w:t>
+          <w:t>20</w:t>
         </w:r>
         <w:r>
           <w:rPr>
@@ -7585,7 +7591,7 @@
             <w:noProof/>
             <w:webHidden/>
           </w:rPr>
-          <w:t>20</w:t>
+          <w:t>21</w:t>
         </w:r>
         <w:r>
           <w:rPr>
@@ -7689,7 +7695,7 @@
             <w:noProof/>
             <w:webHidden/>
           </w:rPr>
-          <w:t>25</w:t>
+          <w:t>26</w:t>
         </w:r>
         <w:r>
           <w:rPr>
@@ -7775,7 +7781,7 @@
             <w:noProof/>
             <w:webHidden/>
           </w:rPr>
-          <w:t>26</w:t>
+          <w:t>27</w:t>
         </w:r>
         <w:r>
           <w:rPr>
@@ -7861,7 +7867,7 @@
             <w:noProof/>
             <w:webHidden/>
           </w:rPr>
-          <w:t>26</w:t>
+          <w:t>27</w:t>
         </w:r>
         <w:r>
           <w:rPr>
@@ -7947,7 +7953,7 @@
             <w:noProof/>
             <w:webHidden/>
           </w:rPr>
-          <w:t>27</w:t>
+          <w:t>28</w:t>
         </w:r>
         <w:r>
           <w:rPr>
@@ -8033,7 +8039,7 @@
             <w:noProof/>
             <w:webHidden/>
           </w:rPr>
-          <w:t>27</w:t>
+          <w:t>28</w:t>
         </w:r>
         <w:r>
           <w:rPr>
@@ -8119,7 +8125,7 @@
             <w:noProof/>
             <w:webHidden/>
           </w:rPr>
-          <w:t>28</w:t>
+          <w:t>29</w:t>
         </w:r>
         <w:r>
           <w:rPr>
@@ -8219,7 +8225,7 @@
             <w:noProof/>
             <w:webHidden/>
           </w:rPr>
-          <w:t>28</w:t>
+          <w:t>29</w:t>
         </w:r>
         <w:r>
           <w:rPr>
@@ -8305,7 +8311,7 @@
             <w:noProof/>
             <w:webHidden/>
           </w:rPr>
-          <w:t>29</w:t>
+          <w:t>30</w:t>
         </w:r>
         <w:r>
           <w:rPr>
@@ -8391,7 +8397,7 @@
             <w:noProof/>
             <w:webHidden/>
           </w:rPr>
-          <w:t>29</w:t>
+          <w:t>30</w:t>
         </w:r>
         <w:r>
           <w:rPr>
@@ -8477,7 +8483,7 @@
             <w:noProof/>
             <w:webHidden/>
           </w:rPr>
-          <w:t>30</w:t>
+          <w:t>31</w:t>
         </w:r>
         <w:r>
           <w:rPr>
@@ -8563,7 +8569,7 @@
             <w:noProof/>
             <w:webHidden/>
           </w:rPr>
-          <w:t>30</w:t>
+          <w:t>31</w:t>
         </w:r>
         <w:r>
           <w:rPr>
@@ -8606,13 +8612,13 @@
           <w:noProof/>
         </w:rPr>
       </w:pPr>
-      <w:bookmarkStart w:id="3" w:name="_Toc484069565"/>
-      <w:bookmarkStart w:id="4" w:name="_Toc483557056"/>
+      <w:bookmarkStart w:id="4" w:name="_Toc484069565"/>
+      <w:bookmarkStart w:id="5" w:name="_Toc483557056"/>
       <w:r>
         <w:lastRenderedPageBreak/>
         <w:t>附表索引</w:t>
       </w:r>
-      <w:bookmarkEnd w:id="3"/>
+      <w:bookmarkEnd w:id="4"/>
       <w:r>
         <w:rPr>
           <w:sz w:val="36"/>
@@ -8812,7 +8818,7 @@
             <w:noProof/>
             <w:webHidden/>
           </w:rPr>
-          <w:t>11</w:t>
+          <w:t>12</w:t>
         </w:r>
         <w:r>
           <w:rPr>
@@ -8900,7 +8906,7 @@
             <w:noProof/>
             <w:webHidden/>
           </w:rPr>
-          <w:t>12</w:t>
+          <w:t>13</w:t>
         </w:r>
         <w:r>
           <w:rPr>
@@ -8988,7 +8994,7 @@
             <w:noProof/>
             <w:webHidden/>
           </w:rPr>
-          <w:t>13</w:t>
+          <w:t>14</w:t>
         </w:r>
         <w:r>
           <w:rPr>
@@ -9076,7 +9082,7 @@
             <w:noProof/>
             <w:webHidden/>
           </w:rPr>
-          <w:t>14</w:t>
+          <w:t>15</w:t>
         </w:r>
         <w:r>
           <w:rPr>
@@ -9164,7 +9170,7 @@
             <w:noProof/>
             <w:webHidden/>
           </w:rPr>
-          <w:t>14</w:t>
+          <w:t>15</w:t>
         </w:r>
         <w:r>
           <w:rPr>
@@ -9252,7 +9258,7 @@
             <w:noProof/>
             <w:webHidden/>
           </w:rPr>
-          <w:t>15</w:t>
+          <w:t>16</w:t>
         </w:r>
         <w:r>
           <w:rPr>
@@ -9340,7 +9346,7 @@
             <w:noProof/>
             <w:webHidden/>
           </w:rPr>
-          <w:t>15</w:t>
+          <w:t>17</w:t>
         </w:r>
         <w:r>
           <w:rPr>
@@ -9516,7 +9522,7 @@
             <w:noProof/>
             <w:webHidden/>
           </w:rPr>
-          <w:t>16</w:t>
+          <w:t>17</w:t>
         </w:r>
         <w:r>
           <w:rPr>
@@ -9604,7 +9610,7 @@
             <w:noProof/>
             <w:webHidden/>
           </w:rPr>
-          <w:t>17</w:t>
+          <w:t>18</w:t>
         </w:r>
         <w:r>
           <w:rPr>
@@ -9692,7 +9698,7 @@
             <w:noProof/>
             <w:webHidden/>
           </w:rPr>
-          <w:t>18</w:t>
+          <w:t>19</w:t>
         </w:r>
         <w:r>
           <w:rPr>
@@ -9780,7 +9786,7 @@
             <w:noProof/>
             <w:webHidden/>
           </w:rPr>
-          <w:t>19</w:t>
+          <w:t>20</w:t>
         </w:r>
         <w:r>
           <w:rPr>
@@ -9865,7 +9871,7 @@
             <w:noProof/>
             <w:webHidden/>
           </w:rPr>
-          <w:t>21</w:t>
+          <w:t>22</w:t>
         </w:r>
         <w:r>
           <w:rPr>
@@ -9966,7 +9972,7 @@
             <w:noProof/>
             <w:webHidden/>
           </w:rPr>
-          <w:t>22</w:t>
+          <w:t>23</w:t>
         </w:r>
         <w:r>
           <w:rPr>
@@ -10049,7 +10055,7 @@
             <w:noProof/>
             <w:webHidden/>
           </w:rPr>
-          <w:t>24</w:t>
+          <w:t>25</w:t>
         </w:r>
         <w:r>
           <w:rPr>
@@ -10146,7 +10152,7 @@
             <w:noProof/>
             <w:webHidden/>
           </w:rPr>
-          <w:t>25</w:t>
+          <w:t>26</w:t>
         </w:r>
         <w:r>
           <w:rPr>
@@ -10193,7 +10199,7 @@
           <w:numId w:val="18"/>
         </w:numPr>
       </w:pPr>
-      <w:bookmarkStart w:id="5" w:name="_Toc484069566"/>
+      <w:bookmarkStart w:id="6" w:name="_Toc484069566"/>
       <w:r>
         <w:rPr>
           <w:rFonts w:hint="eastAsia"/>
@@ -10201,15 +10207,15 @@
         <w:lastRenderedPageBreak/>
         <w:t>绪论</w:t>
       </w:r>
-      <w:bookmarkEnd w:id="4"/>
       <w:bookmarkEnd w:id="5"/>
+      <w:bookmarkEnd w:id="6"/>
     </w:p>
     <w:p>
       <w:pPr>
         <w:pStyle w:val="2"/>
       </w:pPr>
-      <w:bookmarkStart w:id="6" w:name="_Toc483557057"/>
-      <w:bookmarkStart w:id="7" w:name="_Toc484069567"/>
+      <w:bookmarkStart w:id="7" w:name="_Toc483557057"/>
+      <w:bookmarkStart w:id="8" w:name="_Toc484069567"/>
       <w:r>
         <w:t>1.1</w:t>
       </w:r>
@@ -10219,8 +10225,8 @@
         </w:rPr>
         <w:t>课题背景及目的</w:t>
       </w:r>
-      <w:bookmarkEnd w:id="6"/>
       <w:bookmarkEnd w:id="7"/>
+      <w:bookmarkEnd w:id="8"/>
     </w:p>
     <w:p>
       <w:pPr>
@@ -10409,7 +10415,7 @@
       <w:pPr>
         <w:pStyle w:val="2"/>
       </w:pPr>
-      <w:bookmarkStart w:id="8" w:name="_Toc484069568"/>
+      <w:bookmarkStart w:id="9" w:name="_Toc484069568"/>
       <w:r>
         <w:rPr>
           <w:rFonts w:hint="eastAsia"/>
@@ -10422,7 +10428,7 @@
         </w:rPr>
         <w:t>国内外研究状况</w:t>
       </w:r>
-      <w:bookmarkEnd w:id="8"/>
+      <w:bookmarkEnd w:id="9"/>
     </w:p>
     <w:p>
       <w:pPr>
@@ -11005,11 +11011,7 @@
         <w:t>干扰识别的</w:t>
       </w:r>
       <w:r>
-        <w:t>问题。另外需</w:t>
-      </w:r>
-      <w:r>
-        <w:lastRenderedPageBreak/>
-        <w:t>要注意的是：上述问题大多都是组合性的</w:t>
+        <w:t>问题。另外需要注意的是：上述问题大多都是组合性的</w:t>
       </w:r>
       <w:r>
         <w:rPr>
@@ -11042,6 +11044,7 @@
         <w:jc w:val="both"/>
       </w:pPr>
       <w:r>
+        <w:lastRenderedPageBreak/>
         <w:t>人脸识别算法比较复杂，如果想将理论上的算法转化为实际可应用的系统，</w:t>
       </w:r>
       <w:r>
@@ -11663,7 +11666,7 @@
       <w:pPr>
         <w:pStyle w:val="2"/>
       </w:pPr>
-      <w:bookmarkStart w:id="9" w:name="_Toc484069569"/>
+      <w:bookmarkStart w:id="10" w:name="_Toc484069569"/>
       <w:r>
         <w:rPr>
           <w:rFonts w:hint="eastAsia"/>
@@ -11676,7 +11679,7 @@
         </w:rPr>
         <w:t>本文所做工作</w:t>
       </w:r>
-      <w:bookmarkEnd w:id="9"/>
+      <w:bookmarkEnd w:id="10"/>
     </w:p>
     <w:p>
       <w:pPr>
@@ -12005,79 +12008,73 @@
         <w:rPr>
           <w:rFonts w:hint="eastAsia"/>
         </w:rPr>
-        <w:t>，并安装了图像</w:t>
+        <w:t>，并安装了图像处理库</w:t>
+      </w:r>
+      <w:r>
+        <w:rPr>
+          <w:rFonts w:hint="eastAsia"/>
+        </w:rPr>
+        <w:t>opencv</w:t>
+      </w:r>
+      <w:r>
+        <w:rPr>
+          <w:rFonts w:hint="eastAsia"/>
+        </w:rPr>
+        <w:t>，</w:t>
+      </w:r>
+      <w:r>
+        <w:rPr>
+          <w:rFonts w:hint="eastAsia"/>
+        </w:rPr>
+        <w:t>了解了</w:t>
+      </w:r>
+      <w:r>
+        <w:rPr>
+          <w:rFonts w:hint="eastAsia"/>
+        </w:rPr>
+        <w:t>ROS</w:t>
+      </w:r>
+      <w:r>
+        <w:rPr>
+          <w:rFonts w:hint="eastAsia"/>
+        </w:rPr>
+        <w:t>系统的架构，通信机制</w:t>
+      </w:r>
+      <w:r>
+        <w:rPr>
+          <w:rFonts w:hint="eastAsia"/>
+        </w:rPr>
+        <w:t>和</w:t>
+      </w:r>
+      <w:r>
+        <w:rPr>
+          <w:rFonts w:hint="eastAsia"/>
+        </w:rPr>
+        <w:t>opencv</w:t>
+      </w:r>
+      <w:r>
+        <w:rPr>
+          <w:rFonts w:hint="eastAsia"/>
+        </w:rPr>
+        <w:t>的接口使用规则</w:t>
+      </w:r>
+      <w:r>
+        <w:rPr>
+          <w:rFonts w:hint="eastAsia"/>
+        </w:rPr>
+        <w:t>。</w:t>
+      </w:r>
+      <w:r>
+        <w:rPr>
+          <w:rFonts w:hint="eastAsia"/>
+        </w:rPr>
+        <w:t>构建了</w:t>
       </w:r>
       <w:r>
         <w:rPr>
           <w:rFonts w:hint="eastAsia"/>
         </w:rPr>
         <w:lastRenderedPageBreak/>
-        <w:t>处理库</w:t>
-      </w:r>
-      <w:r>
-        <w:rPr>
-          <w:rFonts w:hint="eastAsia"/>
-        </w:rPr>
-        <w:t>opencv</w:t>
-      </w:r>
-      <w:r>
-        <w:rPr>
-          <w:rFonts w:hint="eastAsia"/>
-        </w:rPr>
-        <w:t>，</w:t>
-      </w:r>
-      <w:r>
-        <w:rPr>
-          <w:rFonts w:hint="eastAsia"/>
-        </w:rPr>
-        <w:t>了解了</w:t>
-      </w:r>
-      <w:r>
-        <w:rPr>
-          <w:rFonts w:hint="eastAsia"/>
-        </w:rPr>
-        <w:t>ROS</w:t>
-      </w:r>
-      <w:r>
-        <w:rPr>
-          <w:rFonts w:hint="eastAsia"/>
-        </w:rPr>
-        <w:t>系统的架构，通信机制</w:t>
-      </w:r>
-      <w:r>
-        <w:rPr>
-          <w:rFonts w:hint="eastAsia"/>
-        </w:rPr>
-        <w:t>和</w:t>
-      </w:r>
-      <w:r>
-        <w:rPr>
-          <w:rFonts w:hint="eastAsia"/>
-        </w:rPr>
-        <w:t>opencv</w:t>
-      </w:r>
-      <w:r>
-        <w:rPr>
-          <w:rFonts w:hint="eastAsia"/>
-        </w:rPr>
-        <w:t>的接口使用规则</w:t>
-      </w:r>
-      <w:r>
-        <w:rPr>
-          <w:rFonts w:hint="eastAsia"/>
-        </w:rPr>
-        <w:t>。</w:t>
-      </w:r>
-      <w:r>
-        <w:rPr>
-          <w:rFonts w:hint="eastAsia"/>
-        </w:rPr>
-        <w:t>构建了</w:t>
-      </w:r>
-      <w:r>
-        <w:rPr>
-          <w:rFonts w:hint="eastAsia"/>
-        </w:rPr>
         <w:t>ROS</w:t>
       </w:r>
       <w:r>
@@ -12285,7 +12282,7 @@
           <w:szCs w:val="20"/>
         </w:rPr>
       </w:pPr>
-      <w:bookmarkStart w:id="10" w:name="_Toc484069570"/>
+      <w:bookmarkStart w:id="11" w:name="_Toc484069570"/>
       <w:r>
         <w:rPr>
           <w:rFonts w:hint="eastAsia"/>
@@ -12298,7 +12295,7 @@
         </w:rPr>
         <w:t>论文构成</w:t>
       </w:r>
-      <w:bookmarkEnd w:id="10"/>
+      <w:bookmarkEnd w:id="11"/>
     </w:p>
     <w:p>
       <w:pPr>
@@ -12514,8 +12511,8 @@
       <w:pPr>
         <w:pStyle w:val="1"/>
       </w:pPr>
-      <w:bookmarkStart w:id="11" w:name="_Toc483557058"/>
-      <w:bookmarkStart w:id="12" w:name="_Toc484069571"/>
+      <w:bookmarkStart w:id="12" w:name="_Toc483557058"/>
+      <w:bookmarkStart w:id="13" w:name="_Toc484069571"/>
       <w:r>
         <w:rPr>
           <w:rFonts w:hint="eastAsia"/>
@@ -12523,14 +12520,14 @@
         <w:lastRenderedPageBreak/>
         <w:t>关键技术和工具</w:t>
       </w:r>
-      <w:bookmarkEnd w:id="11"/>
       <w:bookmarkEnd w:id="12"/>
+      <w:bookmarkEnd w:id="13"/>
     </w:p>
     <w:p>
       <w:pPr>
         <w:pStyle w:val="2"/>
       </w:pPr>
-      <w:bookmarkStart w:id="13" w:name="_Toc484069572"/>
+      <w:bookmarkStart w:id="14" w:name="_Toc484069572"/>
       <w:r>
         <w:rPr>
           <w:rFonts w:hint="eastAsia"/>
@@ -12552,7 +12549,7 @@
       <w:r>
         <w:t>和工具</w:t>
       </w:r>
-      <w:bookmarkEnd w:id="13"/>
+      <w:bookmarkEnd w:id="14"/>
     </w:p>
     <w:p>
       <w:pPr>
@@ -12783,7 +12780,7 @@
       <w:pPr>
         <w:pStyle w:val="2"/>
       </w:pPr>
-      <w:bookmarkStart w:id="14" w:name="_Toc484069573"/>
+      <w:bookmarkStart w:id="15" w:name="_Toc484069573"/>
       <w:r>
         <w:rPr>
           <w:rFonts w:hint="eastAsia"/>
@@ -12799,7 +12796,7 @@
       <w:r>
         <w:t>和工具</w:t>
       </w:r>
-      <w:bookmarkEnd w:id="14"/>
+      <w:bookmarkEnd w:id="15"/>
     </w:p>
     <w:p>
       <w:pPr>
@@ -13308,8 +13305,8 @@
       <w:pPr>
         <w:pStyle w:val="1"/>
       </w:pPr>
-      <w:bookmarkStart w:id="15" w:name="_Toc483557059"/>
-      <w:bookmarkStart w:id="16" w:name="_Toc484069574"/>
+      <w:bookmarkStart w:id="16" w:name="_Toc483557059"/>
+      <w:bookmarkStart w:id="17" w:name="_Toc484069574"/>
       <w:r>
         <w:rPr>
           <w:rFonts w:hint="eastAsia"/>
@@ -13329,14 +13326,14 @@
         </w:rPr>
         <w:t>分析</w:t>
       </w:r>
-      <w:bookmarkEnd w:id="15"/>
       <w:bookmarkEnd w:id="16"/>
+      <w:bookmarkEnd w:id="17"/>
     </w:p>
     <w:p>
       <w:pPr>
         <w:pStyle w:val="2"/>
       </w:pPr>
-      <w:bookmarkStart w:id="17" w:name="_Toc484069575"/>
+      <w:bookmarkStart w:id="18" w:name="_Toc484069575"/>
       <w:r>
         <w:rPr>
           <w:rFonts w:hint="eastAsia"/>
@@ -13349,7 +13346,7 @@
         </w:rPr>
         <w:t>功能需求分析</w:t>
       </w:r>
-      <w:bookmarkEnd w:id="17"/>
+      <w:bookmarkEnd w:id="18"/>
     </w:p>
     <w:p>
       <w:pPr>
@@ -13603,7 +13600,7 @@
       <w:pPr>
         <w:pStyle w:val="2"/>
       </w:pPr>
-      <w:bookmarkStart w:id="18" w:name="_Toc484069576"/>
+      <w:bookmarkStart w:id="19" w:name="_Toc484069576"/>
       <w:r>
         <w:rPr>
           <w:rFonts w:hint="eastAsia"/>
@@ -13616,7 +13613,7 @@
         </w:rPr>
         <w:t>用例需求分析</w:t>
       </w:r>
-      <w:bookmarkEnd w:id="18"/>
+      <w:bookmarkEnd w:id="19"/>
     </w:p>
     <w:p>
       <w:pPr>
@@ -13668,8 +13665,8 @@
       <w:pPr>
         <w:pStyle w:val="af4"/>
       </w:pPr>
-      <w:bookmarkStart w:id="19" w:name="_Toc483835434"/>
-      <w:bookmarkStart w:id="20" w:name="_Toc483836305"/>
+      <w:bookmarkStart w:id="20" w:name="_Toc483835434"/>
+      <w:bookmarkStart w:id="21" w:name="_Toc483836305"/>
       <w:r>
         <w:rPr>
           <w:rFonts w:hint="eastAsia"/>
@@ -13724,8 +13721,8 @@
       <w:r>
         <w:t>系统用例图</w:t>
       </w:r>
-      <w:bookmarkEnd w:id="19"/>
       <w:bookmarkEnd w:id="20"/>
+      <w:bookmarkEnd w:id="21"/>
     </w:p>
     <w:p>
       <w:pPr>
@@ -13746,8 +13743,8 @@
           <w:szCs w:val="21"/>
         </w:rPr>
       </w:pPr>
-      <w:bookmarkStart w:id="21" w:name="_Toc483836258"/>
-      <w:bookmarkStart w:id="22" w:name="_Toc483836428"/>
+      <w:bookmarkStart w:id="22" w:name="_Toc483836258"/>
+      <w:bookmarkStart w:id="23" w:name="_Toc483836428"/>
       <w:r>
         <w:rPr>
           <w:rFonts w:hint="eastAsia"/>
@@ -13806,8 +13803,8 @@
         </w:rPr>
         <w:t>系统用例列表</w:t>
       </w:r>
-      <w:bookmarkEnd w:id="21"/>
       <w:bookmarkEnd w:id="22"/>
+      <w:bookmarkEnd w:id="23"/>
     </w:p>
     <w:tbl>
       <w:tblPr>
@@ -14566,7 +14563,7 @@
       <w:pPr>
         <w:pStyle w:val="2"/>
       </w:pPr>
-      <w:bookmarkStart w:id="23" w:name="_Toc484069577"/>
+      <w:bookmarkStart w:id="24" w:name="_Toc484069577"/>
       <w:r>
         <w:rPr>
           <w:rFonts w:hint="eastAsia"/>
@@ -14579,13 +14576,14 @@
         </w:rPr>
         <w:t>业务流程分析</w:t>
       </w:r>
-      <w:bookmarkEnd w:id="23"/>
+      <w:bookmarkEnd w:id="24"/>
     </w:p>
     <w:p>
       <w:pPr>
         <w:pStyle w:val="3"/>
-      </w:pPr>
-      <w:bookmarkStart w:id="24" w:name="_Toc484069578"/>
+        <w:spacing w:before="156" w:after="156"/>
+      </w:pPr>
+      <w:bookmarkStart w:id="25" w:name="_Toc484069578"/>
       <w:r>
         <w:t xml:space="preserve">3.3.1 </w:t>
       </w:r>
@@ -14607,7 +14605,7 @@
         </w:rPr>
         <w:t>具体业务流程分析</w:t>
       </w:r>
-      <w:bookmarkEnd w:id="24"/>
+      <w:bookmarkEnd w:id="25"/>
     </w:p>
     <w:p>
       <w:pPr>
@@ -14835,14 +14833,7 @@
         <w:rPr>
           <w:rFonts w:hint="eastAsia"/>
         </w:rPr>
-        <w:t>“继续学习”按钮，系统对当前的人脸图像进行学习，并将训练数据保存下来。点击“停止”，系统会停止继续学习</w:t>
-      </w:r>
-      <w:r>
-        <w:rPr>
-          <w:rFonts w:hint="eastAsia"/>
-        </w:rPr>
-        <w:lastRenderedPageBreak/>
-        <w:t>人脸。</w:t>
+        <w:t>“继续学习”按钮，系统对当前的人脸图像进行学习，并将训练数据保存下来。点击“停止”，系统会停止继续学习人脸。</w:t>
       </w:r>
     </w:p>
     <w:p>
@@ -14857,6 +14848,7 @@
         <w:jc w:val="both"/>
       </w:pPr>
       <w:r>
+        <w:lastRenderedPageBreak/>
         <w:t>删除指定人脸</w:t>
       </w:r>
     </w:p>
@@ -15112,7 +15104,7 @@
           <w:szCs w:val="21"/>
         </w:rPr>
       </w:pPr>
-      <w:bookmarkStart w:id="25" w:name="_Toc483836306"/>
+      <w:bookmarkStart w:id="26" w:name="_Toc483836306"/>
       <w:r>
         <w:rPr>
           <w:rFonts w:hint="eastAsia"/>
@@ -15178,13 +15170,14 @@
         </w:rPr>
         <w:t>架构流程图</w:t>
       </w:r>
-      <w:bookmarkEnd w:id="25"/>
+      <w:bookmarkEnd w:id="26"/>
     </w:p>
     <w:p>
       <w:pPr>
         <w:pStyle w:val="3"/>
-      </w:pPr>
-      <w:bookmarkStart w:id="26" w:name="_Toc484069579"/>
+        <w:spacing w:before="156" w:after="156"/>
+      </w:pPr>
+      <w:bookmarkStart w:id="27" w:name="_Toc484069579"/>
       <w:r>
         <w:lastRenderedPageBreak/>
         <w:t xml:space="preserve">3.3.2 </w:t>
@@ -15204,7 +15197,7 @@
         </w:rPr>
         <w:t>架构系统具体业务流程分析</w:t>
       </w:r>
-      <w:bookmarkEnd w:id="26"/>
+      <w:bookmarkEnd w:id="27"/>
     </w:p>
     <w:p>
       <w:pPr>
@@ -15495,7 +15488,7 @@
           <w:szCs w:val="21"/>
         </w:rPr>
       </w:pPr>
-      <w:bookmarkStart w:id="27" w:name="_Toc483836307"/>
+      <w:bookmarkStart w:id="28" w:name="_Toc483836307"/>
       <w:r>
         <w:rPr>
           <w:rFonts w:hint="eastAsia"/>
@@ -15567,31 +15560,31 @@
           <w:szCs w:val="21"/>
         </w:rPr>
         <w:t>架构业务流程图</w:t>
-      </w:r>
-      <w:bookmarkEnd w:id="27"/>
-    </w:p>
-    <w:p>
-      <w:pPr>
-        <w:pStyle w:val="2"/>
-      </w:pPr>
-      <w:bookmarkStart w:id="28" w:name="_Toc484069580"/>
-      <w:r>
-        <w:rPr>
-          <w:rFonts w:hint="eastAsia"/>
-        </w:rPr>
-        <w:lastRenderedPageBreak/>
-        <w:t>3.</w:t>
-      </w:r>
-      <w:r>
-        <w:t xml:space="preserve">4 </w:t>
-      </w:r>
-      <w:r>
-        <w:t>性能需求分析</w:t>
       </w:r>
       <w:bookmarkEnd w:id="28"/>
     </w:p>
     <w:p>
       <w:pPr>
+        <w:pStyle w:val="2"/>
+      </w:pPr>
+      <w:bookmarkStart w:id="29" w:name="_Toc484069580"/>
+      <w:r>
+        <w:rPr>
+          <w:rFonts w:hint="eastAsia"/>
+        </w:rPr>
+        <w:lastRenderedPageBreak/>
+        <w:t>3.</w:t>
+      </w:r>
+      <w:r>
+        <w:t xml:space="preserve">4 </w:t>
+      </w:r>
+      <w:r>
+        <w:t>性能需求分析</w:t>
+      </w:r>
+      <w:bookmarkEnd w:id="29"/>
+    </w:p>
+    <w:p>
+      <w:pPr>
         <w:spacing w:line="360" w:lineRule="auto"/>
         <w:ind w:firstLine="420"/>
         <w:jc w:val="both"/>
@@ -15691,8 +15684,8 @@
       <w:pPr>
         <w:pStyle w:val="1"/>
       </w:pPr>
-      <w:bookmarkStart w:id="29" w:name="_Toc483557060"/>
-      <w:bookmarkStart w:id="30" w:name="_Toc484069581"/>
+      <w:bookmarkStart w:id="30" w:name="_Toc483557060"/>
+      <w:bookmarkStart w:id="31" w:name="_Toc484069581"/>
       <w:r>
         <w:rPr>
           <w:rFonts w:hint="eastAsia"/>
@@ -15700,14 +15693,14 @@
         <w:lastRenderedPageBreak/>
         <w:t>系统总体设计</w:t>
       </w:r>
-      <w:bookmarkEnd w:id="29"/>
       <w:bookmarkEnd w:id="30"/>
+      <w:bookmarkEnd w:id="31"/>
     </w:p>
     <w:p>
       <w:pPr>
         <w:pStyle w:val="2"/>
       </w:pPr>
-      <w:bookmarkStart w:id="31" w:name="_Toc484069582"/>
+      <w:bookmarkStart w:id="32" w:name="_Toc484069582"/>
       <w:r>
         <w:t>4</w:t>
       </w:r>
@@ -15723,7 +15716,7 @@
         </w:rPr>
         <w:t>架构系统设计</w:t>
       </w:r>
-      <w:bookmarkEnd w:id="31"/>
+      <w:bookmarkEnd w:id="32"/>
     </w:p>
     <w:p>
       <w:pPr>
@@ -16138,7 +16131,7 @@
           <w:szCs w:val="21"/>
         </w:rPr>
       </w:pPr>
-      <w:bookmarkStart w:id="32" w:name="_Toc483836311"/>
+      <w:bookmarkStart w:id="33" w:name="_Toc483836311"/>
       <w:r>
         <w:rPr>
           <w:rFonts w:hint="eastAsia"/>
@@ -16210,7 +16203,7 @@
         </w:rPr>
         <w:t>架构系统设计图</w:t>
       </w:r>
-      <w:bookmarkEnd w:id="32"/>
+      <w:bookmarkEnd w:id="33"/>
     </w:p>
     <w:p>
       <w:pPr>
@@ -16269,38 +16262,38 @@
         <w:rPr>
           <w:rFonts w:hint="eastAsia"/>
         </w:rPr>
-        <w:t>进行逻辑代码</w:t>
+        <w:t>进行逻辑代码的编写，浏览器与</w:t>
+      </w:r>
+      <w:r>
+        <w:rPr>
+          <w:rFonts w:hint="eastAsia"/>
+        </w:rPr>
+        <w:t>WebSocket</w:t>
+      </w:r>
+      <w:r>
+        <w:rPr>
+          <w:rFonts w:hint="eastAsia"/>
+        </w:rPr>
+        <w:t>服务器之间建立若干条</w:t>
+      </w:r>
+      <w:r>
+        <w:rPr>
+          <w:rFonts w:hint="eastAsia"/>
+        </w:rPr>
+        <w:t>WebSocket</w:t>
+      </w:r>
+      <w:r>
+        <w:rPr>
+          <w:rFonts w:hint="eastAsia"/>
+        </w:rPr>
+        <w:t>连接，根据用户点击，</w:t>
       </w:r>
       <w:r>
         <w:rPr>
           <w:rFonts w:hint="eastAsia"/>
         </w:rPr>
         <w:lastRenderedPageBreak/>
-        <w:t>的编写，浏览器与</w:t>
-      </w:r>
-      <w:r>
-        <w:rPr>
-          <w:rFonts w:hint="eastAsia"/>
-        </w:rPr>
-        <w:t>WebSocket</w:t>
-      </w:r>
-      <w:r>
-        <w:rPr>
-          <w:rFonts w:hint="eastAsia"/>
-        </w:rPr>
-        <w:t>服务器之间建立若干条</w:t>
-      </w:r>
-      <w:r>
-        <w:rPr>
-          <w:rFonts w:hint="eastAsia"/>
-        </w:rPr>
-        <w:t>WebSocket</w:t>
-      </w:r>
-      <w:r>
-        <w:rPr>
-          <w:rFonts w:hint="eastAsia"/>
-        </w:rPr>
-        <w:t>连接，根据用户点击，发出不同的请求数据，根据</w:t>
+        <w:t>发出不同的请求数据，根据</w:t>
       </w:r>
       <w:r>
         <w:rPr>
@@ -16319,7 +16312,7 @@
       <w:pPr>
         <w:pStyle w:val="2"/>
       </w:pPr>
-      <w:bookmarkStart w:id="33" w:name="_Toc484069583"/>
+      <w:bookmarkStart w:id="34" w:name="_Toc484069583"/>
       <w:r>
         <w:t>4</w:t>
       </w:r>
@@ -16335,7 +16328,7 @@
         </w:rPr>
         <w:t>架构系统设计</w:t>
       </w:r>
-      <w:bookmarkEnd w:id="33"/>
+      <w:bookmarkEnd w:id="34"/>
     </w:p>
     <w:p>
       <w:pPr>
@@ -16606,7 +16599,7 @@
           <w:szCs w:val="21"/>
         </w:rPr>
       </w:pPr>
-      <w:bookmarkStart w:id="34" w:name="_Toc483836312"/>
+      <w:bookmarkStart w:id="35" w:name="_Toc483836312"/>
       <w:r>
         <w:rPr>
           <w:rFonts w:hint="eastAsia"/>
@@ -16675,7 +16668,7 @@
         </w:rPr>
         <w:t>架构系统设计图</w:t>
       </w:r>
-      <w:bookmarkEnd w:id="34"/>
+      <w:bookmarkEnd w:id="35"/>
     </w:p>
     <w:p>
       <w:pPr>
@@ -16697,8 +16690,8 @@
       <w:pPr>
         <w:pStyle w:val="1"/>
       </w:pPr>
-      <w:bookmarkStart w:id="35" w:name="_Toc483557061"/>
-      <w:bookmarkStart w:id="36" w:name="_Toc484069584"/>
+      <w:bookmarkStart w:id="36" w:name="_Toc483557061"/>
+      <w:bookmarkStart w:id="37" w:name="_Toc484069584"/>
       <w:r>
         <w:rPr>
           <w:rFonts w:hint="eastAsia"/>
@@ -16706,41 +16699,7 @@
         <w:lastRenderedPageBreak/>
         <w:t>系统详细设计</w:t>
       </w:r>
-      <w:bookmarkEnd w:id="35"/>
-      <w:r>
-        <w:rPr>
-          <w:rFonts w:hint="eastAsia"/>
-        </w:rPr>
-        <w:t>与实现</w:t>
-      </w:r>
       <w:bookmarkEnd w:id="36"/>
-    </w:p>
-    <w:p>
-      <w:pPr>
-        <w:pStyle w:val="2"/>
-      </w:pPr>
-      <w:bookmarkStart w:id="37" w:name="_Toc484069585"/>
-      <w:r>
-        <w:rPr>
-          <w:rFonts w:hint="eastAsia"/>
-        </w:rPr>
-        <w:t>5.</w:t>
-      </w:r>
-      <w:r>
-        <w:rPr>
-          <w:rFonts w:hint="eastAsia"/>
-        </w:rPr>
-        <w:t>1</w:t>
-      </w:r>
-      <w:r>
-        <w:t xml:space="preserve"> </w:t>
-      </w:r>
-      <w:r>
-        <w:rPr>
-          <w:rFonts w:hint="eastAsia"/>
-        </w:rPr>
-        <w:t>公共模块详细设计</w:t>
-      </w:r>
       <w:r>
         <w:rPr>
           <w:rFonts w:hint="eastAsia"/>
@@ -16751,10 +16710,9 @@
     </w:p>
     <w:p>
       <w:pPr>
-        <w:pStyle w:val="3"/>
-        <w:spacing w:line="360" w:lineRule="auto"/>
-      </w:pPr>
-      <w:bookmarkStart w:id="38" w:name="_Toc484069586"/>
+        <w:pStyle w:val="2"/>
+      </w:pPr>
+      <w:bookmarkStart w:id="38" w:name="_Toc484069585"/>
       <w:r>
         <w:rPr>
           <w:rFonts w:hint="eastAsia"/>
@@ -16765,37 +16723,16 @@
         <w:rPr>
           <w:rFonts w:hint="eastAsia"/>
         </w:rPr>
-        <w:t xml:space="preserve">1.1 </w:t>
-      </w:r>
-      <w:r>
-        <w:rPr>
-          <w:rFonts w:hint="eastAsia"/>
-        </w:rPr>
-        <w:t>人脸检测</w:t>
-      </w:r>
-      <w:r>
-        <w:rPr>
-          <w:rFonts w:hint="eastAsia"/>
-        </w:rPr>
-        <w:t>/</w:t>
-      </w:r>
-      <w:r>
-        <w:rPr>
-          <w:rFonts w:hint="eastAsia"/>
-        </w:rPr>
-        <w:t>学习</w:t>
-      </w:r>
-      <w:r>
-        <w:rPr>
-          <w:rFonts w:hint="eastAsia"/>
-        </w:rPr>
-        <w:t>/</w:t>
-      </w:r>
-      <w:r>
-        <w:rPr>
-          <w:rFonts w:hint="eastAsia"/>
-        </w:rPr>
-        <w:t>识别模块详细设计</w:t>
+        <w:t>1</w:t>
+      </w:r>
+      <w:r>
+        <w:t xml:space="preserve"> </w:t>
+      </w:r>
+      <w:r>
+        <w:rPr>
+          <w:rFonts w:hint="eastAsia"/>
+        </w:rPr>
+        <w:t>公共模块详细设计</w:t>
       </w:r>
       <w:r>
         <w:rPr>
@@ -16807,6 +16744,62 @@
     </w:p>
     <w:p>
       <w:pPr>
+        <w:pStyle w:val="3"/>
+        <w:spacing w:before="156" w:after="156"/>
+      </w:pPr>
+      <w:bookmarkStart w:id="39" w:name="_Toc484069586"/>
+      <w:r>
+        <w:rPr>
+          <w:rFonts w:hint="eastAsia"/>
+        </w:rPr>
+        <w:t>5.</w:t>
+      </w:r>
+      <w:r>
+        <w:rPr>
+          <w:rFonts w:hint="eastAsia"/>
+        </w:rPr>
+        <w:t xml:space="preserve">1.1 </w:t>
+      </w:r>
+      <w:r>
+        <w:rPr>
+          <w:rFonts w:hint="eastAsia"/>
+        </w:rPr>
+        <w:t>人脸检测</w:t>
+      </w:r>
+      <w:r>
+        <w:rPr>
+          <w:rFonts w:hint="eastAsia"/>
+        </w:rPr>
+        <w:t>/</w:t>
+      </w:r>
+      <w:r>
+        <w:rPr>
+          <w:rFonts w:hint="eastAsia"/>
+        </w:rPr>
+        <w:t>学习</w:t>
+      </w:r>
+      <w:r>
+        <w:rPr>
+          <w:rFonts w:hint="eastAsia"/>
+        </w:rPr>
+        <w:t>/</w:t>
+      </w:r>
+      <w:r>
+        <w:rPr>
+          <w:rFonts w:hint="eastAsia"/>
+        </w:rPr>
+        <w:t>识别模块详细设计</w:t>
+      </w:r>
+      <w:r>
+        <w:rPr>
+          <w:rFonts w:hint="eastAsia"/>
+        </w:rPr>
+        <w:t>与实现</w:t>
+      </w:r>
+      <w:bookmarkEnd w:id="39"/>
+    </w:p>
+    <w:p>
+      <w:pPr>
         <w:spacing w:line="360" w:lineRule="auto"/>
         <w:ind w:firstLine="420"/>
         <w:jc w:val="both"/>
@@ -16854,6 +16847,7 @@
     <w:p>
       <w:pPr>
         <w:spacing w:line="360" w:lineRule="auto"/>
+        <w:jc w:val="center"/>
       </w:pPr>
       <w:r>
         <w:rPr>
@@ -16903,7 +16897,7 @@
           <w:szCs w:val="21"/>
         </w:rPr>
       </w:pPr>
-      <w:bookmarkStart w:id="39" w:name="_Toc483836395"/>
+      <w:bookmarkStart w:id="40" w:name="_Toc483836395"/>
       <w:r>
         <w:rPr>
           <w:rFonts w:hint="eastAsia"/>
@@ -16973,7 +16967,7 @@
         </w:rPr>
         <w:t>设计图</w:t>
       </w:r>
-      <w:bookmarkEnd w:id="39"/>
+      <w:bookmarkEnd w:id="40"/>
     </w:p>
     <w:p>
       <w:pPr>
@@ -17077,7 +17071,7 @@
       <w:pPr>
         <w:pStyle w:val="af3"/>
       </w:pPr>
-      <w:bookmarkStart w:id="40" w:name="_Toc484024993"/>
+      <w:bookmarkStart w:id="41" w:name="_Toc484024993"/>
       <w:r>
         <w:rPr>
           <w:rFonts w:hint="eastAsia"/>
@@ -17138,7 +17132,7 @@
       <w:r>
         <w:t>接口</w:t>
       </w:r>
-      <w:bookmarkEnd w:id="40"/>
+      <w:bookmarkEnd w:id="41"/>
     </w:p>
     <w:tbl>
       <w:tblPr>
@@ -17403,14 +17397,6 @@
               </w:rPr>
               <w:t>如果没有检测到人脸则返回空数组</w:t>
             </w:r>
-            <w:r>
-              <w:rPr>
-                <w:rFonts w:hint="eastAsia"/>
-                <w:sz w:val="21"/>
-                <w:szCs w:val="21"/>
-              </w:rPr>
-              <w:t>。</w:t>
-            </w:r>
           </w:p>
         </w:tc>
       </w:tr>
@@ -17527,14 +17513,6 @@
               </w:rPr>
               <w:t>__builtins__.list</w:t>
             </w:r>
-            <w:r>
-              <w:rPr>
-                <w:rFonts w:hint="eastAsia"/>
-                <w:sz w:val="21"/>
-                <w:szCs w:val="21"/>
-              </w:rPr>
-              <w:t>。</w:t>
-            </w:r>
           </w:p>
         </w:tc>
       </w:tr>
@@ -17555,7 +17533,6 @@
         <w:ind w:firstLineChars="0"/>
       </w:pPr>
       <w:r>
-        <w:lastRenderedPageBreak/>
         <w:t>人脸</w:t>
       </w:r>
       <w:r>
@@ -17578,6 +17555,7 @@
         <w:rPr>
           <w:rFonts w:hint="eastAsia"/>
         </w:rPr>
+        <w:lastRenderedPageBreak/>
         <w:t>本模块</w:t>
       </w:r>
       <w:r>
@@ -17911,7 +17889,7 @@
       <w:pPr>
         <w:pStyle w:val="af3"/>
       </w:pPr>
-      <w:bookmarkStart w:id="41" w:name="_Toc484024994"/>
+      <w:bookmarkStart w:id="42" w:name="_Toc484024994"/>
       <w:r>
         <w:rPr>
           <w:rFonts w:hint="eastAsia"/>
@@ -17972,7 +17950,7 @@
       <w:r>
         <w:t>接口</w:t>
       </w:r>
-      <w:bookmarkEnd w:id="41"/>
+      <w:bookmarkEnd w:id="42"/>
     </w:p>
     <w:tbl>
       <w:tblPr>
@@ -18090,14 +18068,6 @@
               </w:rPr>
               <w:t>在模块载入时，初始化人脸库数据</w:t>
             </w:r>
-            <w:r>
-              <w:rPr>
-                <w:rFonts w:hint="eastAsia"/>
-                <w:sz w:val="21"/>
-                <w:szCs w:val="21"/>
-              </w:rPr>
-              <w:t>。</w:t>
-            </w:r>
           </w:p>
         </w:tc>
       </w:tr>
@@ -18148,14 +18118,6 @@
                 <w:szCs w:val="21"/>
               </w:rPr>
               <w:t>在主程序退出时，及时的将人脸库数据写入到本地文件系统中</w:t>
-            </w:r>
-            <w:r>
-              <w:rPr>
-                <w:rFonts w:hint="eastAsia"/>
-                <w:sz w:val="21"/>
-                <w:szCs w:val="21"/>
-              </w:rPr>
-              <w:t>。</w:t>
             </w:r>
           </w:p>
         </w:tc>
@@ -18272,13 +18234,15 @@
             <w:r>
               <w:t>list</w:t>
             </w:r>
-            <w:r>
-              <w:t>。</w:t>
-            </w:r>
           </w:p>
         </w:tc>
       </w:tr>
     </w:tbl>
+    <w:p>
+      <w:pPr>
+        <w:spacing w:line="360" w:lineRule="auto"/>
+      </w:pPr>
+    </w:p>
     <w:p>
       <w:pPr>
         <w:pStyle w:val="af1"/>
@@ -18451,7 +18415,7 @@
       <w:pPr>
         <w:pStyle w:val="af3"/>
       </w:pPr>
-      <w:bookmarkStart w:id="42" w:name="_Toc484024995"/>
+      <w:bookmarkStart w:id="43" w:name="_Toc484024995"/>
       <w:r>
         <w:rPr>
           <w:rFonts w:hint="eastAsia"/>
@@ -18512,7 +18476,7 @@
       <w:r>
         <w:t>接口</w:t>
       </w:r>
-      <w:bookmarkEnd w:id="42"/>
+      <w:bookmarkEnd w:id="43"/>
     </w:p>
     <w:tbl>
       <w:tblPr>
@@ -18814,11 +18778,13 @@
       </w:tr>
     </w:tbl>
     <w:p>
+      <w:bookmarkStart w:id="44" w:name="_Toc484069587"/>
+    </w:p>
+    <w:p>
       <w:pPr>
         <w:pStyle w:val="3"/>
-        <w:spacing w:line="360" w:lineRule="auto"/>
-      </w:pPr>
-      <w:bookmarkStart w:id="43" w:name="_Toc484069587"/>
+        <w:spacing w:before="156" w:after="156"/>
+      </w:pPr>
       <w:r>
         <w:rPr>
           <w:rFonts w:hint="eastAsia"/>
@@ -18846,7 +18812,7 @@
         </w:rPr>
         <w:t>通信模块详细设计</w:t>
       </w:r>
-      <w:bookmarkEnd w:id="43"/>
+      <w:bookmarkEnd w:id="44"/>
     </w:p>
     <w:p>
       <w:pPr>
@@ -19440,7 +19406,7 @@
       <w:pPr>
         <w:pStyle w:val="af3"/>
       </w:pPr>
-      <w:bookmarkStart w:id="44" w:name="_Toc484024996"/>
+      <w:bookmarkStart w:id="45" w:name="_Toc484024996"/>
       <w:r>
         <w:rPr>
           <w:rFonts w:hint="eastAsia"/>
@@ -19511,7 +19477,7 @@
       <w:r>
         <w:t>模块接口</w:t>
       </w:r>
-      <w:bookmarkEnd w:id="44"/>
+      <w:bookmarkEnd w:id="45"/>
     </w:p>
     <w:tbl>
       <w:tblPr>
@@ -19961,9 +19927,9 @@
     <w:p>
       <w:pPr>
         <w:pStyle w:val="3"/>
-        <w:spacing w:line="360" w:lineRule="auto"/>
-      </w:pPr>
-      <w:bookmarkStart w:id="45" w:name="_Toc484069588"/>
+        <w:spacing w:before="156" w:after="156"/>
+      </w:pPr>
+      <w:bookmarkStart w:id="46" w:name="_Toc484069588"/>
       <w:r>
         <w:rPr>
           <w:rFonts w:hint="eastAsia"/>
@@ -19985,7 +19951,7 @@
       <w:r>
         <w:t>工具类模块详细设计</w:t>
       </w:r>
-      <w:bookmarkEnd w:id="45"/>
+      <w:bookmarkEnd w:id="46"/>
     </w:p>
     <w:p>
       <w:pPr>
@@ -20025,7 +19991,7 @@
       <w:pPr>
         <w:pStyle w:val="af3"/>
       </w:pPr>
-      <w:bookmarkStart w:id="46" w:name="_Toc484024997"/>
+      <w:bookmarkStart w:id="47" w:name="_Toc484024997"/>
       <w:r>
         <w:rPr>
           <w:rFonts w:hint="eastAsia"/>
@@ -20080,7 +20046,7 @@
       <w:r>
         <w:t>工具类模块接口</w:t>
       </w:r>
-      <w:bookmarkEnd w:id="46"/>
+      <w:bookmarkEnd w:id="47"/>
     </w:p>
     <w:tbl>
       <w:tblPr>
@@ -20509,7 +20475,7 @@
       <w:pPr>
         <w:pStyle w:val="2"/>
       </w:pPr>
-      <w:bookmarkStart w:id="47" w:name="_Toc484069589"/>
+      <w:bookmarkStart w:id="48" w:name="_Toc484069589"/>
       <w:r>
         <w:rPr>
           <w:rFonts w:hint="eastAsia"/>
@@ -20530,38 +20496,6 @@
           <w:rFonts w:hint="eastAsia"/>
         </w:rPr>
         <w:t>架构系统详细设计</w:t>
-      </w:r>
-      <w:r>
-        <w:rPr>
-          <w:rFonts w:hint="eastAsia"/>
-        </w:rPr>
-        <w:t>与实现</w:t>
-      </w:r>
-      <w:bookmarkEnd w:id="47"/>
-    </w:p>
-    <w:p>
-      <w:pPr>
-        <w:pStyle w:val="3"/>
-        <w:spacing w:line="360" w:lineRule="auto"/>
-      </w:pPr>
-      <w:bookmarkStart w:id="48" w:name="_Toc484069590"/>
-      <w:r>
-        <w:rPr>
-          <w:rFonts w:hint="eastAsia"/>
-        </w:rPr>
-        <w:t>5.</w:t>
-      </w:r>
-      <w:r>
-        <w:rPr>
-          <w:rFonts w:hint="eastAsia"/>
-        </w:rPr>
-        <w:t>2.1 WebSocket</w:t>
-      </w:r>
-      <w:r>
-        <w:rPr>
-          <w:rFonts w:hint="eastAsia"/>
-        </w:rPr>
-        <w:t>服务器模块详细设计</w:t>
       </w:r>
       <w:r>
         <w:rPr>
@@ -20573,6 +20507,38 @@
     </w:p>
     <w:p>
       <w:pPr>
+        <w:pStyle w:val="3"/>
+        <w:spacing w:before="156" w:after="156"/>
+      </w:pPr>
+      <w:bookmarkStart w:id="49" w:name="_Toc484069590"/>
+      <w:r>
+        <w:rPr>
+          <w:rFonts w:hint="eastAsia"/>
+        </w:rPr>
+        <w:t>5.</w:t>
+      </w:r>
+      <w:r>
+        <w:rPr>
+          <w:rFonts w:hint="eastAsia"/>
+        </w:rPr>
+        <w:t>2.1 WebSocket</w:t>
+      </w:r>
+      <w:r>
+        <w:rPr>
+          <w:rFonts w:hint="eastAsia"/>
+        </w:rPr>
+        <w:t>服务器模块详细设计</w:t>
+      </w:r>
+      <w:r>
+        <w:rPr>
+          <w:rFonts w:hint="eastAsia"/>
+        </w:rPr>
+        <w:t>与实现</w:t>
+      </w:r>
+      <w:bookmarkEnd w:id="49"/>
+    </w:p>
+    <w:p>
+      <w:pPr>
         <w:spacing w:line="360" w:lineRule="auto"/>
         <w:jc w:val="both"/>
       </w:pPr>
@@ -20667,43 +20633,37 @@
         <w:rPr>
           <w:rFonts w:hint="eastAsia"/>
         </w:rPr>
-        <w:t>（图像处理服务器和</w:t>
+        <w:t>（图像处理服务器和图像传输服务器），两个服务器均支持</w:t>
+      </w:r>
+      <w:r>
+        <w:rPr>
+          <w:rFonts w:hint="eastAsia"/>
+        </w:rPr>
+        <w:t>WebSocket</w:t>
+      </w:r>
+      <w:r>
+        <w:rPr>
+          <w:rFonts w:hint="eastAsia"/>
+        </w:rPr>
+        <w:t>协议，具体实现的技术是</w:t>
+      </w:r>
+      <w:r>
+        <w:rPr>
+          <w:rFonts w:hint="eastAsia"/>
+        </w:rPr>
+        <w:t>autobahn</w:t>
+      </w:r>
+      <w:r>
+        <w:rPr>
+          <w:rFonts w:hint="eastAsia"/>
+        </w:rPr>
+        <w:t>的</w:t>
       </w:r>
       <w:r>
         <w:rPr>
           <w:rFonts w:hint="eastAsia"/>
         </w:rPr>
         <w:lastRenderedPageBreak/>
-        <w:t>图像传输服务器），两个服务器均支持</w:t>
-      </w:r>
-      <w:r>
-        <w:rPr>
-          <w:rFonts w:hint="eastAsia"/>
-        </w:rPr>
-        <w:t>WebSocket</w:t>
-      </w:r>
-      <w:r>
-        <w:rPr>
-          <w:rFonts w:hint="eastAsia"/>
-        </w:rPr>
-        <w:t>协议，具体实现的技术是</w:t>
-      </w:r>
-      <w:r>
-        <w:rPr>
-          <w:rFonts w:hint="eastAsia"/>
-        </w:rPr>
-        <w:t>autobahn</w:t>
-      </w:r>
-      <w:r>
-        <w:rPr>
-          <w:rFonts w:hint="eastAsia"/>
-        </w:rPr>
-        <w:t>的</w:t>
-      </w:r>
-      <w:r>
-        <w:rPr>
-          <w:rFonts w:hint="eastAsia"/>
-        </w:rPr>
         <w:t>WebSocket</w:t>
       </w:r>
       <w:r>
@@ -20943,7 +20903,7 @@
       <w:pPr>
         <w:pStyle w:val="af3"/>
       </w:pPr>
-      <w:bookmarkStart w:id="49" w:name="_Toc484024998"/>
+      <w:bookmarkStart w:id="50" w:name="_Toc484024998"/>
       <w:r>
         <w:rPr>
           <w:rFonts w:hint="eastAsia"/>
@@ -21010,7 +20970,7 @@
         </w:rPr>
         <w:t>服务器模块接口</w:t>
       </w:r>
-      <w:bookmarkEnd w:id="49"/>
+      <w:bookmarkEnd w:id="50"/>
     </w:p>
     <w:tbl>
       <w:tblPr>
@@ -21185,13 +21145,13 @@
       </w:tr>
     </w:tbl>
     <w:p>
-      <w:bookmarkStart w:id="50" w:name="_Toc483836526"/>
+      <w:bookmarkStart w:id="51" w:name="_Toc483836526"/>
     </w:p>
     <w:p>
       <w:pPr>
         <w:pStyle w:val="af3"/>
       </w:pPr>
-      <w:bookmarkStart w:id="51" w:name="_Toc484024999"/>
+      <w:bookmarkStart w:id="52" w:name="_Toc484025000"/>
       <w:r>
         <w:rPr>
           <w:rFonts w:hint="eastAsia"/>
@@ -21239,559 +21199,6 @@
           <w:noProof/>
         </w:rPr>
         <w:t>7</w:t>
-      </w:r>
-      <w:r>
-        <w:fldChar w:fldCharType="end"/>
-      </w:r>
-      <w:r>
-        <w:t xml:space="preserve"> </w:t>
-      </w:r>
-      <w:r>
-        <w:rPr>
-          <w:rFonts w:hint="eastAsia"/>
-        </w:rPr>
-        <w:t>WebSocket</w:t>
-      </w:r>
-      <w:r>
-        <w:rPr>
-          <w:rFonts w:hint="eastAsia"/>
-        </w:rPr>
-        <w:t>服务器模块类</w:t>
-      </w:r>
-      <w:bookmarkEnd w:id="51"/>
-    </w:p>
-    <w:tbl>
-      <w:tblPr>
-        <w:tblStyle w:val="af"/>
-        <w:tblW w:w="9072" w:type="dxa"/>
-        <w:tblBorders>
-          <w:top w:val="single" w:sz="12" w:space="0" w:color="auto"/>
-          <w:left w:val="none" w:sz="0" w:space="0" w:color="auto"/>
-          <w:bottom w:val="single" w:sz="12" w:space="0" w:color="auto"/>
-          <w:right w:val="none" w:sz="0" w:space="0" w:color="auto"/>
-          <w:insideH w:val="none" w:sz="0" w:space="0" w:color="auto"/>
-          <w:insideV w:val="none" w:sz="0" w:space="0" w:color="auto"/>
-        </w:tblBorders>
-        <w:tblLayout w:type="fixed"/>
-        <w:tblLook w:val="04A0" w:firstRow="1" w:lastRow="0" w:firstColumn="1" w:lastColumn="0" w:noHBand="0" w:noVBand="1"/>
-      </w:tblPr>
-      <w:tblGrid>
-        <w:gridCol w:w="2127"/>
-        <w:gridCol w:w="6945"/>
-      </w:tblGrid>
-      <w:tr>
-        <w:tc>
-          <w:tcPr>
-            <w:tcW w:w="2127" w:type="dxa"/>
-            <w:tcBorders>
-              <w:bottom w:val="single" w:sz="8" w:space="0" w:color="auto"/>
-            </w:tcBorders>
-          </w:tcPr>
-          <w:p>
-            <w:pPr>
-              <w:spacing w:line="360" w:lineRule="auto"/>
-              <w:rPr>
-                <w:sz w:val="21"/>
-                <w:szCs w:val="21"/>
-              </w:rPr>
-            </w:pPr>
-            <w:r>
-              <w:rPr>
-                <w:rFonts w:hint="eastAsia"/>
-                <w:sz w:val="21"/>
-                <w:szCs w:val="21"/>
-              </w:rPr>
-              <w:t>名称</w:t>
-            </w:r>
-          </w:p>
-        </w:tc>
-        <w:tc>
-          <w:tcPr>
-            <w:tcW w:w="6945" w:type="dxa"/>
-            <w:tcBorders>
-              <w:bottom w:val="single" w:sz="8" w:space="0" w:color="auto"/>
-            </w:tcBorders>
-          </w:tcPr>
-          <w:p>
-            <w:pPr>
-              <w:spacing w:line="360" w:lineRule="auto"/>
-              <w:rPr>
-                <w:sz w:val="21"/>
-                <w:szCs w:val="21"/>
-              </w:rPr>
-            </w:pPr>
-            <w:r>
-              <w:rPr>
-                <w:sz w:val="21"/>
-                <w:szCs w:val="21"/>
-              </w:rPr>
-              <w:t>描述</w:t>
-            </w:r>
-          </w:p>
-        </w:tc>
-      </w:tr>
-      <w:tr>
-        <w:tc>
-          <w:tcPr>
-            <w:tcW w:w="2127" w:type="dxa"/>
-            <w:tcBorders>
-              <w:top w:val="nil"/>
-              <w:bottom w:val="nil"/>
-            </w:tcBorders>
-          </w:tcPr>
-          <w:p>
-            <w:pPr>
-              <w:tabs>
-                <w:tab w:val="left" w:pos="1325"/>
-              </w:tabs>
-              <w:rPr>
-                <w:sz w:val="21"/>
-                <w:szCs w:val="21"/>
-              </w:rPr>
-            </w:pPr>
-            <w:r>
-              <w:rPr>
-                <w:rFonts w:hint="eastAsia"/>
-                <w:sz w:val="21"/>
-                <w:szCs w:val="21"/>
-              </w:rPr>
-              <w:t>MyServerProtocol</w:t>
-            </w:r>
-          </w:p>
-        </w:tc>
-        <w:tc>
-          <w:tcPr>
-            <w:tcW w:w="6945" w:type="dxa"/>
-            <w:tcBorders>
-              <w:top w:val="nil"/>
-              <w:bottom w:val="nil"/>
-            </w:tcBorders>
-          </w:tcPr>
-          <w:p>
-            <w:pPr>
-              <w:spacing w:line="360" w:lineRule="auto"/>
-              <w:rPr>
-                <w:sz w:val="21"/>
-                <w:szCs w:val="21"/>
-              </w:rPr>
-            </w:pPr>
-            <w:r>
-              <w:rPr>
-                <w:rFonts w:hint="eastAsia"/>
-                <w:sz w:val="21"/>
-                <w:szCs w:val="21"/>
-              </w:rPr>
-              <w:t>是</w:t>
-            </w:r>
-            <w:r>
-              <w:rPr>
-                <w:sz w:val="21"/>
-                <w:szCs w:val="21"/>
-              </w:rPr>
-              <w:t>WebSocketServerProtocol</w:t>
-            </w:r>
-            <w:r>
-              <w:rPr>
-                <w:sz w:val="21"/>
-                <w:szCs w:val="21"/>
-              </w:rPr>
-              <w:t>的子类</w:t>
-            </w:r>
-            <w:r>
-              <w:rPr>
-                <w:rFonts w:hint="eastAsia"/>
-                <w:sz w:val="21"/>
-                <w:szCs w:val="21"/>
-              </w:rPr>
-              <w:t>。重写</w:t>
-            </w:r>
-            <w:r>
-              <w:rPr>
-                <w:rFonts w:hint="eastAsia"/>
-                <w:sz w:val="21"/>
-                <w:szCs w:val="21"/>
-              </w:rPr>
-              <w:t>了</w:t>
-            </w:r>
-            <w:r>
-              <w:rPr>
-                <w:rFonts w:hint="eastAsia"/>
-                <w:sz w:val="21"/>
-                <w:szCs w:val="21"/>
-              </w:rPr>
-              <w:t>autobahn</w:t>
-            </w:r>
-            <w:r>
-              <w:rPr>
-                <w:rFonts w:hint="eastAsia"/>
-                <w:sz w:val="21"/>
-                <w:szCs w:val="21"/>
-              </w:rPr>
-              <w:t>的</w:t>
-            </w:r>
-            <w:r>
-              <w:rPr>
-                <w:rFonts w:hint="eastAsia"/>
-                <w:sz w:val="21"/>
-                <w:szCs w:val="21"/>
-              </w:rPr>
-              <w:t>WebSocketServerProtocol</w:t>
-            </w:r>
-            <w:r>
-              <w:rPr>
-                <w:rFonts w:hint="eastAsia"/>
-                <w:sz w:val="21"/>
-                <w:szCs w:val="21"/>
-              </w:rPr>
-              <w:t>的回调函数，定义服务器的各种行为。</w:t>
-            </w:r>
-            <w:r>
-              <w:rPr>
-                <w:sz w:val="21"/>
-                <w:szCs w:val="21"/>
-              </w:rPr>
-              <w:t>重写了</w:t>
-            </w:r>
-            <w:r>
-              <w:rPr>
-                <w:sz w:val="21"/>
-                <w:szCs w:val="21"/>
-              </w:rPr>
-              <w:t>onConnect</w:t>
-            </w:r>
-            <w:r>
-              <w:rPr>
-                <w:rFonts w:hint="eastAsia"/>
-                <w:sz w:val="21"/>
-                <w:szCs w:val="21"/>
-              </w:rPr>
-              <w:t>、</w:t>
-            </w:r>
-            <w:r>
-              <w:rPr>
-                <w:sz w:val="21"/>
-                <w:szCs w:val="21"/>
-              </w:rPr>
-              <w:t>onOpen</w:t>
-            </w:r>
-            <w:r>
-              <w:rPr>
-                <w:rFonts w:hint="eastAsia"/>
-                <w:sz w:val="21"/>
-                <w:szCs w:val="21"/>
-              </w:rPr>
-              <w:t>、</w:t>
-            </w:r>
-            <w:r>
-              <w:rPr>
-                <w:rFonts w:hint="eastAsia"/>
-                <w:sz w:val="21"/>
-                <w:szCs w:val="21"/>
-              </w:rPr>
-              <w:t>onMessage</w:t>
-            </w:r>
-            <w:r>
-              <w:rPr>
-                <w:rFonts w:hint="eastAsia"/>
-                <w:sz w:val="21"/>
-                <w:szCs w:val="21"/>
-              </w:rPr>
-              <w:t>、</w:t>
-            </w:r>
-            <w:r>
-              <w:rPr>
-                <w:rFonts w:hint="eastAsia"/>
-                <w:sz w:val="21"/>
-                <w:szCs w:val="21"/>
-              </w:rPr>
-              <w:t>onClose</w:t>
-            </w:r>
-            <w:r>
-              <w:rPr>
-                <w:rFonts w:hint="eastAsia"/>
-                <w:sz w:val="21"/>
-                <w:szCs w:val="21"/>
-              </w:rPr>
-              <w:t>方法</w:t>
-            </w:r>
-            <w:r>
-              <w:rPr>
-                <w:rFonts w:hint="eastAsia"/>
-                <w:sz w:val="21"/>
-                <w:szCs w:val="21"/>
-              </w:rPr>
-              <w:t>。</w:t>
-            </w:r>
-          </w:p>
-        </w:tc>
-      </w:tr>
-      <w:tr>
-        <w:tc>
-          <w:tcPr>
-            <w:tcW w:w="2127" w:type="dxa"/>
-            <w:tcBorders>
-              <w:top w:val="nil"/>
-              <w:bottom w:val="single" w:sz="12" w:space="0" w:color="auto"/>
-            </w:tcBorders>
-          </w:tcPr>
-          <w:p>
-            <w:pPr>
-              <w:tabs>
-                <w:tab w:val="left" w:pos="1325"/>
-              </w:tabs>
-              <w:rPr>
-                <w:sz w:val="21"/>
-                <w:szCs w:val="21"/>
-              </w:rPr>
-            </w:pPr>
-            <w:r>
-              <w:rPr>
-                <w:rFonts w:hint="eastAsia"/>
-                <w:sz w:val="21"/>
-                <w:szCs w:val="21"/>
-              </w:rPr>
-              <w:t>MyServerProtocol.onMe</w:t>
-            </w:r>
-            <w:r>
-              <w:rPr>
-                <w:sz w:val="21"/>
-                <w:szCs w:val="21"/>
-              </w:rPr>
-              <w:t>ssage(</w:t>
-            </w:r>
-            <w:r>
-              <w:rPr>
-                <w:i/>
-                <w:sz w:val="21"/>
-                <w:szCs w:val="21"/>
-              </w:rPr>
-              <w:t>self</w:t>
-            </w:r>
-            <w:r>
-              <w:rPr>
-                <w:sz w:val="21"/>
-                <w:szCs w:val="21"/>
-              </w:rPr>
-              <w:t xml:space="preserve">, </w:t>
-            </w:r>
-            <w:r>
-              <w:rPr>
-                <w:i/>
-                <w:sz w:val="21"/>
-                <w:szCs w:val="21"/>
-              </w:rPr>
-              <w:t>payload</w:t>
-            </w:r>
-            <w:r>
-              <w:rPr>
-                <w:sz w:val="21"/>
-                <w:szCs w:val="21"/>
-              </w:rPr>
-              <w:t xml:space="preserve">, </w:t>
-            </w:r>
-            <w:r>
-              <w:rPr>
-                <w:i/>
-                <w:sz w:val="21"/>
-                <w:szCs w:val="21"/>
-              </w:rPr>
-              <w:t>isBinary</w:t>
-            </w:r>
-            <w:r>
-              <w:rPr>
-                <w:sz w:val="21"/>
-                <w:szCs w:val="21"/>
-              </w:rPr>
-              <w:t>)</w:t>
-            </w:r>
-          </w:p>
-        </w:tc>
-        <w:tc>
-          <w:tcPr>
-            <w:tcW w:w="6945" w:type="dxa"/>
-            <w:tcBorders>
-              <w:top w:val="nil"/>
-              <w:bottom w:val="single" w:sz="12" w:space="0" w:color="auto"/>
-            </w:tcBorders>
-          </w:tcPr>
-          <w:p>
-            <w:pPr>
-              <w:spacing w:line="360" w:lineRule="auto"/>
-              <w:rPr>
-                <w:sz w:val="21"/>
-                <w:szCs w:val="21"/>
-              </w:rPr>
-            </w:pPr>
-            <w:r>
-              <w:rPr>
-                <w:rFonts w:hint="eastAsia"/>
-                <w:sz w:val="21"/>
-                <w:szCs w:val="21"/>
-              </w:rPr>
-              <w:t>重写</w:t>
-            </w:r>
-            <w:r>
-              <w:rPr>
-                <w:rFonts w:hint="eastAsia"/>
-                <w:sz w:val="21"/>
-                <w:szCs w:val="21"/>
-              </w:rPr>
-              <w:t>autobahn</w:t>
-            </w:r>
-            <w:r>
-              <w:rPr>
-                <w:rFonts w:hint="eastAsia"/>
-                <w:sz w:val="21"/>
-                <w:szCs w:val="21"/>
-              </w:rPr>
-              <w:t>库的</w:t>
-            </w:r>
-            <w:r>
-              <w:rPr>
-                <w:rFonts w:hint="eastAsia"/>
-                <w:sz w:val="21"/>
-                <w:szCs w:val="21"/>
-              </w:rPr>
-              <w:t>WebSocketServerProtocol</w:t>
-            </w:r>
-            <w:r>
-              <w:rPr>
-                <w:rFonts w:hint="eastAsia"/>
-                <w:sz w:val="21"/>
-                <w:szCs w:val="21"/>
-              </w:rPr>
-              <w:t>的回调函数，定义服务器收到消息后的行为。</w:t>
-            </w:r>
-            <w:r>
-              <w:rPr>
-                <w:rFonts w:hint="eastAsia"/>
-                <w:sz w:val="21"/>
-                <w:szCs w:val="21"/>
-              </w:rPr>
-              <w:t>self</w:t>
-            </w:r>
-            <w:r>
-              <w:rPr>
-                <w:rFonts w:hint="eastAsia"/>
-                <w:sz w:val="21"/>
-                <w:szCs w:val="21"/>
-              </w:rPr>
-              <w:t>是对实例对象的引用，</w:t>
-            </w:r>
-            <w:r>
-              <w:rPr>
-                <w:rFonts w:hint="eastAsia"/>
-                <w:sz w:val="21"/>
-                <w:szCs w:val="21"/>
-              </w:rPr>
-              <w:t>payload</w:t>
-            </w:r>
-            <w:r>
-              <w:rPr>
-                <w:rFonts w:hint="eastAsia"/>
-                <w:sz w:val="21"/>
-                <w:szCs w:val="21"/>
-              </w:rPr>
-              <w:t>是</w:t>
-            </w:r>
-            <w:r>
-              <w:rPr>
-                <w:rFonts w:hint="eastAsia"/>
-                <w:sz w:val="21"/>
-                <w:szCs w:val="21"/>
-              </w:rPr>
-              <w:t>WebSocket</w:t>
-            </w:r>
-            <w:r>
-              <w:rPr>
-                <w:rFonts w:hint="eastAsia"/>
-                <w:sz w:val="21"/>
-                <w:szCs w:val="21"/>
-              </w:rPr>
-              <w:t>客户端发来的数据，</w:t>
-            </w:r>
-            <w:r>
-              <w:rPr>
-                <w:rFonts w:hint="eastAsia"/>
-                <w:sz w:val="21"/>
-                <w:szCs w:val="21"/>
-              </w:rPr>
-              <w:t>isBinary</w:t>
-            </w:r>
-            <w:r>
-              <w:rPr>
-                <w:rFonts w:hint="eastAsia"/>
-                <w:sz w:val="21"/>
-                <w:szCs w:val="21"/>
-              </w:rPr>
-              <w:t>表示是否为二进制数据。</w:t>
-            </w:r>
-          </w:p>
-        </w:tc>
-      </w:tr>
-    </w:tbl>
-    <w:p/>
-    <w:p>
-      <w:pPr>
-        <w:widowControl/>
-      </w:pPr>
-      <w:r>
-        <w:br w:type="page"/>
-      </w:r>
-    </w:p>
-    <w:p>
-      <w:pPr>
-        <w:pStyle w:val="af3"/>
-      </w:pPr>
-      <w:bookmarkStart w:id="52" w:name="_Toc484025000"/>
-      <w:r>
-        <w:rPr>
-          <w:rFonts w:hint="eastAsia"/>
-        </w:rPr>
-        <w:lastRenderedPageBreak/>
-        <w:t>表</w:t>
-      </w:r>
-      <w:r>
-        <w:rPr>
-          <w:rFonts w:hint="eastAsia"/>
-        </w:rPr>
-        <w:t xml:space="preserve">5. </w:t>
-      </w:r>
-      <w:r>
-        <w:fldChar w:fldCharType="begin"/>
-      </w:r>
-      <w:r>
-        <w:instrText xml:space="preserve"> </w:instrText>
-      </w:r>
-      <w:r>
-        <w:rPr>
-          <w:rFonts w:hint="eastAsia"/>
-        </w:rPr>
-        <w:instrText xml:space="preserve">SEQ </w:instrText>
-      </w:r>
-      <w:r>
-        <w:rPr>
-          <w:rFonts w:hint="eastAsia"/>
-        </w:rPr>
-        <w:instrText>表</w:instrText>
-      </w:r>
-      <w:r>
-        <w:rPr>
-          <w:rFonts w:hint="eastAsia"/>
-        </w:rPr>
-        <w:instrText>5. \* ARABIC</w:instrText>
-      </w:r>
-      <w:r>
-        <w:instrText xml:space="preserve"> </w:instrText>
-      </w:r>
-      <w:r>
-        <w:fldChar w:fldCharType="separate"/>
-      </w:r>
-      <w:r>
-        <w:rPr>
-          <w:noProof/>
-        </w:rPr>
-        <w:t>8</w:t>
       </w:r>
       <w:r>
         <w:fldChar w:fldCharType="end"/>
@@ -22515,6 +21922,564 @@
     </w:tbl>
     <w:p>
       <w:pPr>
+        <w:widowControl/>
+        <w:rPr>
+          <w:rFonts w:eastAsia="黑体"/>
+        </w:rPr>
+      </w:pPr>
+    </w:p>
+    <w:p>
+      <w:pPr>
+        <w:widowControl/>
+        <w:rPr>
+          <w:rFonts w:eastAsia="黑体"/>
+        </w:rPr>
+      </w:pPr>
+      <w:r>
+        <w:rPr>
+          <w:rFonts w:eastAsia="黑体"/>
+        </w:rPr>
+        <w:br w:type="page"/>
+      </w:r>
+    </w:p>
+    <w:p>
+      <w:pPr>
+        <w:pStyle w:val="af3"/>
+      </w:pPr>
+      <w:bookmarkStart w:id="53" w:name="_Toc484024999"/>
+      <w:r>
+        <w:rPr>
+          <w:rFonts w:hint="eastAsia"/>
+        </w:rPr>
+        <w:lastRenderedPageBreak/>
+        <w:t>表</w:t>
+      </w:r>
+      <w:r>
+        <w:rPr>
+          <w:rFonts w:hint="eastAsia"/>
+        </w:rPr>
+        <w:t xml:space="preserve">5. </w:t>
+      </w:r>
+      <w:r>
+        <w:fldChar w:fldCharType="begin"/>
+      </w:r>
+      <w:r>
+        <w:instrText xml:space="preserve"> </w:instrText>
+      </w:r>
+      <w:r>
+        <w:rPr>
+          <w:rFonts w:hint="eastAsia"/>
+        </w:rPr>
+        <w:instrText xml:space="preserve">SEQ </w:instrText>
+      </w:r>
+      <w:r>
+        <w:rPr>
+          <w:rFonts w:hint="eastAsia"/>
+        </w:rPr>
+        <w:instrText>表</w:instrText>
+      </w:r>
+      <w:r>
+        <w:rPr>
+          <w:rFonts w:hint="eastAsia"/>
+        </w:rPr>
+        <w:instrText>5. \* ARABIC</w:instrText>
+      </w:r>
+      <w:r>
+        <w:instrText xml:space="preserve"> </w:instrText>
+      </w:r>
+      <w:r>
+        <w:fldChar w:fldCharType="separate"/>
+      </w:r>
+      <w:r>
+        <w:rPr>
+          <w:noProof/>
+        </w:rPr>
+        <w:t>8</w:t>
+      </w:r>
+      <w:r>
+        <w:fldChar w:fldCharType="end"/>
+      </w:r>
+      <w:r>
+        <w:t xml:space="preserve"> </w:t>
+      </w:r>
+      <w:r>
+        <w:rPr>
+          <w:rFonts w:hint="eastAsia"/>
+        </w:rPr>
+        <w:t>WebSocket</w:t>
+      </w:r>
+      <w:r>
+        <w:rPr>
+          <w:rFonts w:hint="eastAsia"/>
+        </w:rPr>
+        <w:t>服务器模块类</w:t>
+      </w:r>
+      <w:bookmarkEnd w:id="53"/>
+    </w:p>
+    <w:tbl>
+      <w:tblPr>
+        <w:tblStyle w:val="af"/>
+        <w:tblW w:w="9072" w:type="dxa"/>
+        <w:tblBorders>
+          <w:top w:val="single" w:sz="12" w:space="0" w:color="auto"/>
+          <w:left w:val="none" w:sz="0" w:space="0" w:color="auto"/>
+          <w:bottom w:val="single" w:sz="12" w:space="0" w:color="auto"/>
+          <w:right w:val="none" w:sz="0" w:space="0" w:color="auto"/>
+          <w:insideH w:val="none" w:sz="0" w:space="0" w:color="auto"/>
+          <w:insideV w:val="none" w:sz="0" w:space="0" w:color="auto"/>
+        </w:tblBorders>
+        <w:tblLayout w:type="fixed"/>
+        <w:tblLook w:val="04A0" w:firstRow="1" w:lastRow="0" w:firstColumn="1" w:lastColumn="0" w:noHBand="0" w:noVBand="1"/>
+      </w:tblPr>
+      <w:tblGrid>
+        <w:gridCol w:w="2127"/>
+        <w:gridCol w:w="6945"/>
+      </w:tblGrid>
+      <w:tr>
+        <w:tc>
+          <w:tcPr>
+            <w:tcW w:w="2127" w:type="dxa"/>
+            <w:tcBorders>
+              <w:bottom w:val="single" w:sz="8" w:space="0" w:color="auto"/>
+            </w:tcBorders>
+          </w:tcPr>
+          <w:p>
+            <w:pPr>
+              <w:spacing w:line="360" w:lineRule="auto"/>
+              <w:rPr>
+                <w:sz w:val="21"/>
+                <w:szCs w:val="21"/>
+              </w:rPr>
+            </w:pPr>
+            <w:r>
+              <w:rPr>
+                <w:rFonts w:hint="eastAsia"/>
+                <w:sz w:val="21"/>
+                <w:szCs w:val="21"/>
+              </w:rPr>
+              <w:t>名称</w:t>
+            </w:r>
+          </w:p>
+        </w:tc>
+        <w:tc>
+          <w:tcPr>
+            <w:tcW w:w="6945" w:type="dxa"/>
+            <w:tcBorders>
+              <w:bottom w:val="single" w:sz="8" w:space="0" w:color="auto"/>
+            </w:tcBorders>
+          </w:tcPr>
+          <w:p>
+            <w:pPr>
+              <w:spacing w:line="360" w:lineRule="auto"/>
+              <w:rPr>
+                <w:sz w:val="21"/>
+                <w:szCs w:val="21"/>
+              </w:rPr>
+            </w:pPr>
+            <w:r>
+              <w:rPr>
+                <w:sz w:val="21"/>
+                <w:szCs w:val="21"/>
+              </w:rPr>
+              <w:t>描述</w:t>
+            </w:r>
+          </w:p>
+        </w:tc>
+      </w:tr>
+      <w:tr>
+        <w:tc>
+          <w:tcPr>
+            <w:tcW w:w="2127" w:type="dxa"/>
+            <w:tcBorders>
+              <w:top w:val="nil"/>
+              <w:bottom w:val="nil"/>
+            </w:tcBorders>
+          </w:tcPr>
+          <w:p>
+            <w:pPr>
+              <w:tabs>
+                <w:tab w:val="left" w:pos="1325"/>
+              </w:tabs>
+              <w:rPr>
+                <w:sz w:val="21"/>
+                <w:szCs w:val="21"/>
+              </w:rPr>
+            </w:pPr>
+            <w:r>
+              <w:rPr>
+                <w:rFonts w:hint="eastAsia"/>
+                <w:sz w:val="21"/>
+                <w:szCs w:val="21"/>
+              </w:rPr>
+              <w:t>MyServerProtocol</w:t>
+            </w:r>
+          </w:p>
+        </w:tc>
+        <w:tc>
+          <w:tcPr>
+            <w:tcW w:w="6945" w:type="dxa"/>
+            <w:tcBorders>
+              <w:top w:val="nil"/>
+              <w:bottom w:val="nil"/>
+            </w:tcBorders>
+          </w:tcPr>
+          <w:p>
+            <w:pPr>
+              <w:spacing w:line="360" w:lineRule="auto"/>
+              <w:rPr>
+                <w:sz w:val="21"/>
+                <w:szCs w:val="21"/>
+              </w:rPr>
+            </w:pPr>
+            <w:r>
+              <w:rPr>
+                <w:rFonts w:hint="eastAsia"/>
+                <w:sz w:val="21"/>
+                <w:szCs w:val="21"/>
+              </w:rPr>
+              <w:t>是</w:t>
+            </w:r>
+            <w:r>
+              <w:rPr>
+                <w:sz w:val="21"/>
+                <w:szCs w:val="21"/>
+              </w:rPr>
+              <w:t>WebSocketServerProtocol</w:t>
+            </w:r>
+            <w:r>
+              <w:rPr>
+                <w:sz w:val="21"/>
+                <w:szCs w:val="21"/>
+              </w:rPr>
+              <w:t>的子类</w:t>
+            </w:r>
+            <w:r>
+              <w:rPr>
+                <w:rFonts w:hint="eastAsia"/>
+                <w:sz w:val="21"/>
+                <w:szCs w:val="21"/>
+              </w:rPr>
+              <w:t>。重写了</w:t>
+            </w:r>
+            <w:r>
+              <w:rPr>
+                <w:rFonts w:hint="eastAsia"/>
+                <w:sz w:val="21"/>
+                <w:szCs w:val="21"/>
+              </w:rPr>
+              <w:t>autobahn</w:t>
+            </w:r>
+            <w:r>
+              <w:rPr>
+                <w:rFonts w:hint="eastAsia"/>
+                <w:sz w:val="21"/>
+                <w:szCs w:val="21"/>
+              </w:rPr>
+              <w:t>的</w:t>
+            </w:r>
+            <w:r>
+              <w:rPr>
+                <w:rFonts w:hint="eastAsia"/>
+                <w:sz w:val="21"/>
+                <w:szCs w:val="21"/>
+              </w:rPr>
+              <w:t>WebSocketServerProtocol</w:t>
+            </w:r>
+            <w:r>
+              <w:rPr>
+                <w:rFonts w:hint="eastAsia"/>
+                <w:sz w:val="21"/>
+                <w:szCs w:val="21"/>
+              </w:rPr>
+              <w:t>的回调函数，定义服务器的各种行为。</w:t>
+            </w:r>
+            <w:r>
+              <w:rPr>
+                <w:sz w:val="21"/>
+                <w:szCs w:val="21"/>
+              </w:rPr>
+              <w:t>重写了</w:t>
+            </w:r>
+            <w:r>
+              <w:rPr>
+                <w:sz w:val="21"/>
+                <w:szCs w:val="21"/>
+              </w:rPr>
+              <w:t>onConnect</w:t>
+            </w:r>
+            <w:r>
+              <w:rPr>
+                <w:rFonts w:hint="eastAsia"/>
+                <w:sz w:val="21"/>
+                <w:szCs w:val="21"/>
+              </w:rPr>
+              <w:t>、</w:t>
+            </w:r>
+            <w:r>
+              <w:rPr>
+                <w:sz w:val="21"/>
+                <w:szCs w:val="21"/>
+              </w:rPr>
+              <w:t>onOpen</w:t>
+            </w:r>
+            <w:r>
+              <w:rPr>
+                <w:rFonts w:hint="eastAsia"/>
+                <w:sz w:val="21"/>
+                <w:szCs w:val="21"/>
+              </w:rPr>
+              <w:t>、</w:t>
+            </w:r>
+            <w:r>
+              <w:rPr>
+                <w:rFonts w:hint="eastAsia"/>
+                <w:sz w:val="21"/>
+                <w:szCs w:val="21"/>
+              </w:rPr>
+              <w:t>onMessage</w:t>
+            </w:r>
+            <w:r>
+              <w:rPr>
+                <w:rFonts w:hint="eastAsia"/>
+                <w:sz w:val="21"/>
+                <w:szCs w:val="21"/>
+              </w:rPr>
+              <w:t>、</w:t>
+            </w:r>
+            <w:r>
+              <w:rPr>
+                <w:rFonts w:hint="eastAsia"/>
+                <w:sz w:val="21"/>
+                <w:szCs w:val="21"/>
+              </w:rPr>
+              <w:t>onClose</w:t>
+            </w:r>
+            <w:r>
+              <w:rPr>
+                <w:rFonts w:hint="eastAsia"/>
+                <w:sz w:val="21"/>
+                <w:szCs w:val="21"/>
+              </w:rPr>
+              <w:t>方法</w:t>
+            </w:r>
+            <w:r>
+              <w:rPr>
+                <w:rFonts w:hint="eastAsia"/>
+                <w:sz w:val="21"/>
+                <w:szCs w:val="21"/>
+              </w:rPr>
+              <w:t>。</w:t>
+            </w:r>
+          </w:p>
+        </w:tc>
+      </w:tr>
+      <w:tr>
+        <w:tc>
+          <w:tcPr>
+            <w:tcW w:w="2127" w:type="dxa"/>
+            <w:tcBorders>
+              <w:top w:val="nil"/>
+              <w:bottom w:val="single" w:sz="12" w:space="0" w:color="auto"/>
+            </w:tcBorders>
+          </w:tcPr>
+          <w:p>
+            <w:pPr>
+              <w:tabs>
+                <w:tab w:val="left" w:pos="1325"/>
+              </w:tabs>
+              <w:rPr>
+                <w:sz w:val="21"/>
+                <w:szCs w:val="21"/>
+              </w:rPr>
+            </w:pPr>
+            <w:r>
+              <w:rPr>
+                <w:rFonts w:hint="eastAsia"/>
+                <w:sz w:val="21"/>
+                <w:szCs w:val="21"/>
+              </w:rPr>
+              <w:t>MyServerProtocol.onMe</w:t>
+            </w:r>
+            <w:r>
+              <w:rPr>
+                <w:sz w:val="21"/>
+                <w:szCs w:val="21"/>
+              </w:rPr>
+              <w:t>ssage(</w:t>
+            </w:r>
+            <w:r>
+              <w:rPr>
+                <w:i/>
+                <w:sz w:val="21"/>
+                <w:szCs w:val="21"/>
+              </w:rPr>
+              <w:t>self</w:t>
+            </w:r>
+            <w:r>
+              <w:rPr>
+                <w:sz w:val="21"/>
+                <w:szCs w:val="21"/>
+              </w:rPr>
+              <w:t xml:space="preserve">, </w:t>
+            </w:r>
+            <w:r>
+              <w:rPr>
+                <w:i/>
+                <w:sz w:val="21"/>
+                <w:szCs w:val="21"/>
+              </w:rPr>
+              <w:t>payload</w:t>
+            </w:r>
+            <w:r>
+              <w:rPr>
+                <w:sz w:val="21"/>
+                <w:szCs w:val="21"/>
+              </w:rPr>
+              <w:t xml:space="preserve">, </w:t>
+            </w:r>
+            <w:r>
+              <w:rPr>
+                <w:i/>
+                <w:sz w:val="21"/>
+                <w:szCs w:val="21"/>
+              </w:rPr>
+              <w:t>isBinary</w:t>
+            </w:r>
+            <w:r>
+              <w:rPr>
+                <w:sz w:val="21"/>
+                <w:szCs w:val="21"/>
+              </w:rPr>
+              <w:t>)</w:t>
+            </w:r>
+          </w:p>
+        </w:tc>
+        <w:tc>
+          <w:tcPr>
+            <w:tcW w:w="6945" w:type="dxa"/>
+            <w:tcBorders>
+              <w:top w:val="nil"/>
+              <w:bottom w:val="single" w:sz="12" w:space="0" w:color="auto"/>
+            </w:tcBorders>
+          </w:tcPr>
+          <w:p>
+            <w:pPr>
+              <w:spacing w:line="360" w:lineRule="auto"/>
+              <w:rPr>
+                <w:sz w:val="21"/>
+                <w:szCs w:val="21"/>
+              </w:rPr>
+            </w:pPr>
+            <w:r>
+              <w:rPr>
+                <w:rFonts w:hint="eastAsia"/>
+                <w:sz w:val="21"/>
+                <w:szCs w:val="21"/>
+              </w:rPr>
+              <w:t>重写</w:t>
+            </w:r>
+            <w:r>
+              <w:rPr>
+                <w:rFonts w:hint="eastAsia"/>
+                <w:sz w:val="21"/>
+                <w:szCs w:val="21"/>
+              </w:rPr>
+              <w:t>autobahn</w:t>
+            </w:r>
+            <w:r>
+              <w:rPr>
+                <w:rFonts w:hint="eastAsia"/>
+                <w:sz w:val="21"/>
+                <w:szCs w:val="21"/>
+              </w:rPr>
+              <w:t>库的</w:t>
+            </w:r>
+            <w:r>
+              <w:rPr>
+                <w:rFonts w:hint="eastAsia"/>
+                <w:sz w:val="21"/>
+                <w:szCs w:val="21"/>
+              </w:rPr>
+              <w:t>WebSocketServerProtocol</w:t>
+            </w:r>
+            <w:r>
+              <w:rPr>
+                <w:rFonts w:hint="eastAsia"/>
+                <w:sz w:val="21"/>
+                <w:szCs w:val="21"/>
+              </w:rPr>
+              <w:t>的回调函数，定义服务器收到消息后的行为。</w:t>
+            </w:r>
+            <w:r>
+              <w:rPr>
+                <w:rFonts w:hint="eastAsia"/>
+                <w:sz w:val="21"/>
+                <w:szCs w:val="21"/>
+              </w:rPr>
+              <w:t>self</w:t>
+            </w:r>
+            <w:r>
+              <w:rPr>
+                <w:rFonts w:hint="eastAsia"/>
+                <w:sz w:val="21"/>
+                <w:szCs w:val="21"/>
+              </w:rPr>
+              <w:t>是对实例对象的引用，</w:t>
+            </w:r>
+            <w:r>
+              <w:rPr>
+                <w:rFonts w:hint="eastAsia"/>
+                <w:sz w:val="21"/>
+                <w:szCs w:val="21"/>
+              </w:rPr>
+              <w:t>payload</w:t>
+            </w:r>
+            <w:r>
+              <w:rPr>
+                <w:rFonts w:hint="eastAsia"/>
+                <w:sz w:val="21"/>
+                <w:szCs w:val="21"/>
+              </w:rPr>
+              <w:t>是</w:t>
+            </w:r>
+            <w:r>
+              <w:rPr>
+                <w:rFonts w:hint="eastAsia"/>
+                <w:sz w:val="21"/>
+                <w:szCs w:val="21"/>
+              </w:rPr>
+              <w:t>WebSocket</w:t>
+            </w:r>
+            <w:r>
+              <w:rPr>
+                <w:rFonts w:hint="eastAsia"/>
+                <w:sz w:val="21"/>
+                <w:szCs w:val="21"/>
+              </w:rPr>
+              <w:t>客户端发来的数据，</w:t>
+            </w:r>
+            <w:r>
+              <w:rPr>
+                <w:rFonts w:hint="eastAsia"/>
+                <w:sz w:val="21"/>
+                <w:szCs w:val="21"/>
+              </w:rPr>
+              <w:t>isBinary</w:t>
+            </w:r>
+            <w:r>
+              <w:rPr>
+                <w:rFonts w:hint="eastAsia"/>
+                <w:sz w:val="21"/>
+                <w:szCs w:val="21"/>
+              </w:rPr>
+              <w:t>表示是否为二进制数据。</w:t>
+            </w:r>
+          </w:p>
+        </w:tc>
+      </w:tr>
+    </w:tbl>
+    <w:p>
+      <w:pPr>
         <w:pStyle w:val="a6"/>
         <w:spacing w:line="300" w:lineRule="auto"/>
         <w:ind w:leftChars="0" w:left="0"/>
@@ -22527,7 +22492,7 @@
       <w:pPr>
         <w:pStyle w:val="af3"/>
       </w:pPr>
-      <w:bookmarkStart w:id="53" w:name="_Toc484025001"/>
+      <w:bookmarkStart w:id="54" w:name="_Toc484025001"/>
       <w:r>
         <w:rPr>
           <w:rFonts w:hint="eastAsia"/>
@@ -22588,7 +22553,7 @@
       <w:r>
         <w:t>服务器的响应消息体规范</w:t>
       </w:r>
-      <w:bookmarkEnd w:id="53"/>
+      <w:bookmarkEnd w:id="54"/>
     </w:p>
     <w:tbl>
       <w:tblPr>
@@ -23299,10 +23264,10 @@
     <w:p>
       <w:pPr>
         <w:pStyle w:val="3"/>
-        <w:spacing w:line="360" w:lineRule="auto"/>
-      </w:pPr>
-      <w:bookmarkStart w:id="54" w:name="_Toc484069591"/>
-      <w:bookmarkEnd w:id="50"/>
+        <w:spacing w:before="156" w:after="156"/>
+      </w:pPr>
+      <w:bookmarkStart w:id="55" w:name="_Toc484069591"/>
+      <w:bookmarkEnd w:id="51"/>
       <w:r>
         <w:t>5.</w:t>
       </w:r>
@@ -23315,7 +23280,7 @@
       <w:r>
         <w:t>与实现</w:t>
       </w:r>
-      <w:bookmarkEnd w:id="54"/>
+      <w:bookmarkEnd w:id="55"/>
     </w:p>
     <w:p>
       <w:pPr>
@@ -23407,7 +23372,6 @@
         <w:rPr>
           <w:rFonts w:hint="eastAsia"/>
         </w:rPr>
-        <w:lastRenderedPageBreak/>
         <w:t>连接</w:t>
       </w:r>
       <w:r>
@@ -23504,6 +23468,7 @@
         <w:rPr>
           <w:noProof/>
         </w:rPr>
+        <w:lastRenderedPageBreak/>
         <w:drawing>
           <wp:inline distT="0" distB="0" distL="0" distR="0" wp14:anchorId="2F4EF98F" wp14:editId="03C8A6EA">
             <wp:extent cx="3638550" cy="2121416"/>
@@ -23545,7 +23510,7 @@
       <w:pPr>
         <w:pStyle w:val="af4"/>
       </w:pPr>
-      <w:bookmarkStart w:id="55" w:name="_Toc483836396"/>
+      <w:bookmarkStart w:id="56" w:name="_Toc483836396"/>
       <w:r>
         <w:rPr>
           <w:rFonts w:hint="eastAsia"/>
@@ -23603,7 +23568,7 @@
         </w:rPr>
         <w:t>连接模块用户界面</w:t>
       </w:r>
-      <w:bookmarkEnd w:id="55"/>
+      <w:bookmarkEnd w:id="56"/>
     </w:p>
     <w:p>
       <w:pPr>
@@ -23629,7 +23594,7 @@
       <w:pPr>
         <w:pStyle w:val="af3"/>
       </w:pPr>
-      <w:bookmarkStart w:id="56" w:name="_Toc484025002"/>
+      <w:bookmarkStart w:id="57" w:name="_Toc484025002"/>
       <w:r>
         <w:rPr>
           <w:rFonts w:hint="eastAsia"/>
@@ -23687,7 +23652,7 @@
         </w:rPr>
         <w:t>连接模块接口</w:t>
       </w:r>
-      <w:bookmarkEnd w:id="56"/>
+      <w:bookmarkEnd w:id="57"/>
     </w:p>
     <w:tbl>
       <w:tblPr>
@@ -24114,7 +24079,7 @@
       <w:pPr>
         <w:pStyle w:val="af4"/>
       </w:pPr>
-      <w:bookmarkStart w:id="57" w:name="_Toc483836397"/>
+      <w:bookmarkStart w:id="58" w:name="_Toc483836397"/>
       <w:r>
         <w:rPr>
           <w:rFonts w:hint="eastAsia"/>
@@ -24172,7 +24137,7 @@
         </w:rPr>
         <w:t>主页模块页面设计</w:t>
       </w:r>
-      <w:bookmarkEnd w:id="57"/>
+      <w:bookmarkEnd w:id="58"/>
     </w:p>
     <w:p>
       <w:pPr>
@@ -24180,68 +24145,74 @@
         <w:jc w:val="both"/>
       </w:pPr>
       <w:r>
+        <w:tab/>
+      </w:r>
+      <w:r>
+        <w:t>与图像传输服务器连接的</w:t>
+      </w:r>
+      <w:r>
+        <w:t>WebSocket</w:t>
+      </w:r>
+      <w:r>
+        <w:t>对象在收到图像数据时</w:t>
+      </w:r>
+      <w:r>
+        <w:rPr>
+          <w:rFonts w:hint="eastAsia"/>
+        </w:rPr>
+        <w:t>，</w:t>
+      </w:r>
+      <w:r>
+        <w:t>将其渲染到</w:t>
+      </w:r>
+      <w:r>
+        <w:t>HTML</w:t>
+      </w:r>
+      <w:r>
+        <w:t>页面中的</w:t>
+      </w:r>
+      <w:r>
+        <w:t>img</w:t>
+      </w:r>
+      <w:r>
+        <w:t>标签中</w:t>
+      </w:r>
+      <w:r>
+        <w:rPr>
+          <w:rFonts w:hint="eastAsia"/>
+        </w:rPr>
+        <w:t>，</w:t>
+      </w:r>
+      <w:r>
+        <w:t>而与图像</w:t>
+      </w:r>
+      <w:r>
+        <w:rPr>
+          <w:rFonts w:hint="eastAsia"/>
+        </w:rPr>
+        <w:t>处理</w:t>
+      </w:r>
+      <w:r>
+        <w:t>服务器连接的</w:t>
+      </w:r>
+      <w:r>
+        <w:t>WebSocket</w:t>
+      </w:r>
+      <w:r>
+        <w:t>对象在收到发回的数据时</w:t>
+      </w:r>
+      <w:r>
+        <w:rPr>
+          <w:rFonts w:hint="eastAsia"/>
+        </w:rPr>
+        <w:t>，</w:t>
+      </w:r>
+      <w:r>
+        <w:rPr>
+          <w:rFonts w:hint="eastAsia"/>
+        </w:rPr>
         <w:lastRenderedPageBreak/>
-        <w:tab/>
-      </w:r>
-      <w:r>
-        <w:t>与图像传输服务器连接的</w:t>
-      </w:r>
-      <w:r>
-        <w:t>WebSocket</w:t>
-      </w:r>
-      <w:r>
-        <w:t>对象在收到图像数据时</w:t>
-      </w:r>
-      <w:r>
-        <w:rPr>
-          <w:rFonts w:hint="eastAsia"/>
-        </w:rPr>
-        <w:t>，</w:t>
-      </w:r>
-      <w:r>
-        <w:t>将其渲染到</w:t>
-      </w:r>
-      <w:r>
-        <w:t>HTML</w:t>
-      </w:r>
-      <w:r>
-        <w:t>页面中的</w:t>
-      </w:r>
-      <w:r>
-        <w:t>img</w:t>
-      </w:r>
-      <w:r>
-        <w:t>标签中</w:t>
-      </w:r>
-      <w:r>
-        <w:rPr>
-          <w:rFonts w:hint="eastAsia"/>
-        </w:rPr>
-        <w:t>，</w:t>
-      </w:r>
-      <w:r>
-        <w:t>而与图像</w:t>
-      </w:r>
-      <w:r>
-        <w:rPr>
-          <w:rFonts w:hint="eastAsia"/>
-        </w:rPr>
-        <w:t>处理</w:t>
-      </w:r>
-      <w:r>
-        <w:t>服务器连接的</w:t>
-      </w:r>
-      <w:r>
-        <w:t>WebSocket</w:t>
-      </w:r>
-      <w:r>
-        <w:t>对象在收到发回的数据时</w:t>
-      </w:r>
-      <w:r>
-        <w:rPr>
-          <w:rFonts w:hint="eastAsia"/>
-        </w:rPr>
-        <w:t>，将</w:t>
+        <w:t>将</w:t>
       </w:r>
       <w:r>
         <w:t>调用</w:t>
@@ -24381,7 +24352,7 @@
       <w:pPr>
         <w:pStyle w:val="af3"/>
       </w:pPr>
-      <w:bookmarkStart w:id="58" w:name="_Toc484025003"/>
+      <w:bookmarkStart w:id="59" w:name="_Toc484025003"/>
       <w:r>
         <w:rPr>
           <w:rFonts w:hint="eastAsia"/>
@@ -24436,7 +24407,7 @@
       <w:r>
         <w:t>主页模块接口</w:t>
       </w:r>
-      <w:bookmarkEnd w:id="58"/>
+      <w:bookmarkEnd w:id="59"/>
     </w:p>
     <w:tbl>
       <w:tblPr>
@@ -26218,7 +26189,6 @@
                 <w:sz w:val="21"/>
                 <w:szCs w:val="21"/>
               </w:rPr>
-              <w:lastRenderedPageBreak/>
               <w:t>recognize</w:t>
             </w:r>
             <w:r>
@@ -26397,6 +26367,7 @@
                 <w:sz w:val="21"/>
                 <w:szCs w:val="21"/>
               </w:rPr>
+              <w:lastRenderedPageBreak/>
               <w:t>canvas</w:t>
             </w:r>
             <w:r>
@@ -27019,7 +26990,7 @@
       <w:pPr>
         <w:pStyle w:val="af4"/>
       </w:pPr>
-      <w:bookmarkStart w:id="59" w:name="_Toc483836398"/>
+      <w:bookmarkStart w:id="60" w:name="_Toc483836398"/>
       <w:r>
         <w:rPr>
           <w:rFonts w:hint="eastAsia"/>
@@ -27077,7 +27048,7 @@
         </w:rPr>
         <w:t>导入图片学习模块页面设计</w:t>
       </w:r>
-      <w:bookmarkEnd w:id="59"/>
+      <w:bookmarkEnd w:id="60"/>
     </w:p>
     <w:p>
       <w:pPr>
@@ -27104,7 +27075,7 @@
       <w:pPr>
         <w:pStyle w:val="af3"/>
       </w:pPr>
-      <w:bookmarkStart w:id="60" w:name="_Toc484025004"/>
+      <w:bookmarkStart w:id="61" w:name="_Toc484025004"/>
       <w:r>
         <w:rPr>
           <w:rFonts w:hint="eastAsia"/>
@@ -27165,7 +27136,7 @@
       <w:r>
         <w:t>模块接口</w:t>
       </w:r>
-      <w:bookmarkEnd w:id="60"/>
+      <w:bookmarkEnd w:id="61"/>
     </w:p>
     <w:tbl>
       <w:tblPr>
@@ -27524,7 +27495,7 @@
       <w:pPr>
         <w:pStyle w:val="2"/>
       </w:pPr>
-      <w:bookmarkStart w:id="61" w:name="_Toc484069592"/>
+      <w:bookmarkStart w:id="62" w:name="_Toc484069592"/>
       <w:r>
         <w:rPr>
           <w:rFonts w:hint="eastAsia"/>
@@ -27553,14 +27524,14 @@
         </w:rPr>
         <w:t>与实现</w:t>
       </w:r>
-      <w:bookmarkEnd w:id="61"/>
+      <w:bookmarkEnd w:id="62"/>
     </w:p>
     <w:p>
       <w:pPr>
         <w:pStyle w:val="3"/>
-        <w:spacing w:line="360" w:lineRule="auto"/>
-      </w:pPr>
-      <w:bookmarkStart w:id="62" w:name="_Toc484069593"/>
+        <w:spacing w:before="156" w:after="156"/>
+      </w:pPr>
+      <w:bookmarkStart w:id="63" w:name="_Toc484069593"/>
       <w:r>
         <w:rPr>
           <w:rFonts w:hint="eastAsia"/>
@@ -27597,7 +27568,7 @@
         </w:rPr>
         <w:t>与实现</w:t>
       </w:r>
-      <w:bookmarkEnd w:id="62"/>
+      <w:bookmarkEnd w:id="63"/>
     </w:p>
     <w:p>
       <w:pPr>
@@ -27994,7 +27965,7 @@
       <w:pPr>
         <w:pStyle w:val="af4"/>
       </w:pPr>
-      <w:bookmarkStart w:id="63" w:name="_Toc483836399"/>
+      <w:bookmarkStart w:id="64" w:name="_Toc483836399"/>
       <w:r>
         <w:rPr>
           <w:rFonts w:hint="eastAsia"/>
@@ -28061,7 +28032,7 @@
         </w:rPr>
         <w:t>客户端模块界面设计</w:t>
       </w:r>
-      <w:bookmarkEnd w:id="63"/>
+      <w:bookmarkEnd w:id="64"/>
     </w:p>
     <w:p>
       <w:pPr>
@@ -28106,7 +28077,7 @@
       <w:pPr>
         <w:pStyle w:val="af3"/>
       </w:pPr>
-      <w:bookmarkStart w:id="64" w:name="_Toc484025005"/>
+      <w:bookmarkStart w:id="65" w:name="_Toc484025005"/>
       <w:r>
         <w:rPr>
           <w:rFonts w:hint="eastAsia"/>
@@ -28165,7 +28136,7 @@
       <w:r>
         <w:t>客户端模块类</w:t>
       </w:r>
-      <w:bookmarkEnd w:id="64"/>
+      <w:bookmarkEnd w:id="65"/>
     </w:p>
     <w:tbl>
       <w:tblPr>
@@ -29873,34 +29844,34 @@
       <w:pPr>
         <w:pStyle w:val="1"/>
       </w:pPr>
-      <w:bookmarkStart w:id="65" w:name="_Toc484069594"/>
+      <w:bookmarkStart w:id="66" w:name="_Toc484069594"/>
       <w:r>
         <w:lastRenderedPageBreak/>
         <w:t>系统测试</w:t>
-      </w:r>
-      <w:bookmarkEnd w:id="65"/>
-    </w:p>
-    <w:p>
-      <w:pPr>
-        <w:pStyle w:val="2"/>
-      </w:pPr>
-      <w:bookmarkStart w:id="66" w:name="_Toc484069595"/>
-      <w:r>
-        <w:rPr>
-          <w:rFonts w:hint="eastAsia"/>
-        </w:rPr>
-        <w:t xml:space="preserve">6.1 </w:t>
-      </w:r>
-      <w:r>
-        <w:rPr>
-          <w:rFonts w:hint="eastAsia"/>
-        </w:rPr>
-        <w:t>测试背景</w:t>
       </w:r>
       <w:bookmarkEnd w:id="66"/>
     </w:p>
     <w:p>
       <w:pPr>
+        <w:pStyle w:val="2"/>
+      </w:pPr>
+      <w:bookmarkStart w:id="67" w:name="_Toc484069595"/>
+      <w:r>
+        <w:rPr>
+          <w:rFonts w:hint="eastAsia"/>
+        </w:rPr>
+        <w:t xml:space="preserve">6.1 </w:t>
+      </w:r>
+      <w:r>
+        <w:rPr>
+          <w:rFonts w:hint="eastAsia"/>
+        </w:rPr>
+        <w:t>测试背景</w:t>
+      </w:r>
+      <w:bookmarkEnd w:id="67"/>
+    </w:p>
+    <w:p>
+      <w:pPr>
         <w:spacing w:line="360" w:lineRule="auto"/>
         <w:ind w:firstLine="420"/>
         <w:jc w:val="both"/>
@@ -30156,7 +30127,7 @@
       <w:pPr>
         <w:pStyle w:val="2"/>
       </w:pPr>
-      <w:bookmarkStart w:id="67" w:name="_Toc484069596"/>
+      <w:bookmarkStart w:id="68" w:name="_Toc484069596"/>
       <w:r>
         <w:rPr>
           <w:rFonts w:hint="eastAsia"/>
@@ -30169,7 +30140,7 @@
         </w:rPr>
         <w:t>测试用例设计</w:t>
       </w:r>
-      <w:bookmarkEnd w:id="67"/>
+      <w:bookmarkEnd w:id="68"/>
     </w:p>
     <w:p>
       <w:pPr>
@@ -30188,7 +30159,7 @@
       <w:pPr>
         <w:pStyle w:val="af3"/>
       </w:pPr>
-      <w:bookmarkStart w:id="68" w:name="_Toc483836557"/>
+      <w:bookmarkStart w:id="69" w:name="_Toc483836557"/>
       <w:r>
         <w:rPr>
           <w:rFonts w:hint="eastAsia"/>
@@ -30255,7 +30226,7 @@
         </w:rPr>
         <w:t>架构系统测试用例</w:t>
       </w:r>
-      <w:bookmarkEnd w:id="68"/>
+      <w:bookmarkEnd w:id="69"/>
     </w:p>
     <w:tbl>
       <w:tblPr>
@@ -30870,14 +30841,7 @@
               <w:rPr>
                 <w:rFonts w:hint="eastAsia"/>
               </w:rPr>
-              <w:t>图像区只显示实时图像，不作任何标记，并且会刷新已学习人脸的数据，显</w:t>
-            </w:r>
-            <w:r>
-              <w:rPr>
-                <w:rFonts w:hint="eastAsia"/>
-              </w:rPr>
-              <w:lastRenderedPageBreak/>
-              <w:t>示在表格区</w:t>
+              <w:t>图像区只显示实时图像，不作任何标记，并且会刷新已学习人脸的数据，显示在表格区</w:t>
             </w:r>
           </w:p>
         </w:tc>
@@ -30895,7 +30859,6 @@
               <w:jc w:val="left"/>
             </w:pPr>
             <w:r>
-              <w:lastRenderedPageBreak/>
               <w:t>符合预期</w:t>
             </w:r>
           </w:p>
@@ -31823,7 +31786,7 @@
       <w:pPr>
         <w:pStyle w:val="af3"/>
       </w:pPr>
-      <w:bookmarkStart w:id="69" w:name="_Toc483836558"/>
+      <w:bookmarkStart w:id="70" w:name="_Toc483836558"/>
       <w:r>
         <w:rPr>
           <w:rFonts w:hint="eastAsia"/>
@@ -31894,7 +31857,7 @@
         </w:rPr>
         <w:t>架构系统测试用例设计</w:t>
       </w:r>
-      <w:bookmarkEnd w:id="69"/>
+      <w:bookmarkEnd w:id="70"/>
     </w:p>
     <w:tbl>
       <w:tblPr>
@@ -32540,12 +32503,11 @@
       <w:pPr>
         <w:pStyle w:val="2"/>
       </w:pPr>
-      <w:bookmarkStart w:id="70" w:name="_Toc484069597"/>
-      <w:r>
-        <w:rPr>
-          <w:rFonts w:hint="eastAsia"/>
-        </w:rPr>
-        <w:lastRenderedPageBreak/>
+      <w:bookmarkStart w:id="71" w:name="_Toc484069597"/>
+      <w:r>
+        <w:rPr>
+          <w:rFonts w:hint="eastAsia"/>
+        </w:rPr>
         <w:t xml:space="preserve">6.3 </w:t>
       </w:r>
       <w:r>
@@ -32554,7 +32516,7 @@
         </w:rPr>
         <w:t>测试分析</w:t>
       </w:r>
-      <w:bookmarkEnd w:id="70"/>
+      <w:bookmarkEnd w:id="71"/>
     </w:p>
     <w:p>
       <w:pPr>
@@ -32587,6 +32549,7 @@
         <w:spacing w:line="360" w:lineRule="auto"/>
       </w:pPr>
       <w:r>
+        <w:lastRenderedPageBreak/>
         <w:tab/>
       </w:r>
       <w:r>
@@ -32609,7 +32572,7 @@
       <w:pPr>
         <w:pStyle w:val="af3"/>
       </w:pPr>
-      <w:bookmarkStart w:id="71" w:name="_Toc483836559"/>
+      <w:bookmarkStart w:id="72" w:name="_Toc483836559"/>
       <w:r>
         <w:rPr>
           <w:rFonts w:hint="eastAsia"/>
@@ -32670,7 +32633,7 @@
       <w:r>
         <w:t>记录</w:t>
       </w:r>
-      <w:bookmarkEnd w:id="71"/>
+      <w:bookmarkEnd w:id="72"/>
     </w:p>
     <w:tbl>
       <w:tblPr>
@@ -33265,8 +33228,9 @@
     <w:p>
       <w:pPr>
         <w:pStyle w:val="3"/>
-      </w:pPr>
-      <w:bookmarkStart w:id="72" w:name="_Toc484069598"/>
+        <w:spacing w:before="156" w:after="156"/>
+      </w:pPr>
+      <w:bookmarkStart w:id="73" w:name="_Toc484069598"/>
       <w:r>
         <w:t xml:space="preserve">6.3.1 </w:t>
       </w:r>
@@ -33282,7 +33246,7 @@
         </w:rPr>
         <w:t>结构系统功能测试截图</w:t>
       </w:r>
-      <w:bookmarkEnd w:id="72"/>
+      <w:bookmarkEnd w:id="73"/>
     </w:p>
     <w:p>
       <w:pPr>
@@ -33335,7 +33299,7 @@
       <w:pPr>
         <w:pStyle w:val="af4"/>
       </w:pPr>
-      <w:bookmarkStart w:id="73" w:name="_Toc483909935"/>
+      <w:bookmarkStart w:id="74" w:name="_Toc483909935"/>
       <w:r>
         <w:rPr>
           <w:rFonts w:hint="eastAsia"/>
@@ -33393,7 +33357,7 @@
         </w:rPr>
         <w:t>人脸检测功能测试截图</w:t>
       </w:r>
-      <w:bookmarkEnd w:id="73"/>
+      <w:bookmarkEnd w:id="74"/>
     </w:p>
     <w:p>
       <w:pPr>
@@ -33403,7 +33367,6 @@
         <w:rPr>
           <w:rFonts w:hint="eastAsia"/>
         </w:rPr>
-        <w:lastRenderedPageBreak/>
         <w:t>上图为人脸检测功能的测试截图，用户点击人脸检测按钮，将头对准摄像头。图中显示已检测到人脸。</w:t>
       </w:r>
     </w:p>
@@ -33433,6 +33396,7 @@
         <w:rPr>
           <w:noProof/>
         </w:rPr>
+        <w:lastRenderedPageBreak/>
         <w:drawing>
           <wp:inline distT="0" distB="0" distL="0" distR="0" wp14:anchorId="7EB3387C" wp14:editId="3C8AF20C">
             <wp:extent cx="5760085" cy="2950210"/>
@@ -33474,7 +33438,7 @@
       <w:pPr>
         <w:pStyle w:val="af4"/>
       </w:pPr>
-      <w:bookmarkStart w:id="74" w:name="_Toc483909936"/>
+      <w:bookmarkStart w:id="75" w:name="_Toc483909936"/>
       <w:r>
         <w:rPr>
           <w:rFonts w:hint="eastAsia"/>
@@ -33532,7 +33496,7 @@
         </w:rPr>
         <w:t>人脸学习功能测试截图</w:t>
       </w:r>
-      <w:bookmarkEnd w:id="74"/>
+      <w:bookmarkEnd w:id="75"/>
     </w:p>
     <w:p>
       <w:pPr>
@@ -33619,7 +33583,7 @@
       <w:pPr>
         <w:pStyle w:val="af4"/>
       </w:pPr>
-      <w:bookmarkStart w:id="75" w:name="_Toc483909937"/>
+      <w:bookmarkStart w:id="76" w:name="_Toc483909937"/>
       <w:r>
         <w:rPr>
           <w:rFonts w:hint="eastAsia"/>
@@ -33677,7 +33641,7 @@
         </w:rPr>
         <w:t>人脸识别功能测试截图（该人脸已被学习）</w:t>
       </w:r>
-      <w:bookmarkEnd w:id="75"/>
+      <w:bookmarkEnd w:id="76"/>
     </w:p>
     <w:p>
       <w:pPr>
@@ -33768,7 +33732,7 @@
       <w:pPr>
         <w:pStyle w:val="af4"/>
       </w:pPr>
-      <w:bookmarkStart w:id="76" w:name="_Toc483909938"/>
+      <w:bookmarkStart w:id="77" w:name="_Toc483909938"/>
       <w:r>
         <w:rPr>
           <w:rFonts w:hint="eastAsia"/>
@@ -33826,7 +33790,7 @@
         </w:rPr>
         <w:t>人脸识别功能测试截图（该人脸已被学习）</w:t>
       </w:r>
-      <w:bookmarkEnd w:id="76"/>
+      <w:bookmarkEnd w:id="77"/>
     </w:p>
     <w:p>
       <w:pPr>
@@ -33914,7 +33878,7 @@
       <w:pPr>
         <w:pStyle w:val="af4"/>
       </w:pPr>
-      <w:bookmarkStart w:id="77" w:name="_Toc483909939"/>
+      <w:bookmarkStart w:id="78" w:name="_Toc483909939"/>
       <w:r>
         <w:rPr>
           <w:rFonts w:hint="eastAsia"/>
@@ -33972,7 +33936,7 @@
         </w:rPr>
         <w:t>人脸识别功能测试截图（该人脸未被学习）</w:t>
       </w:r>
-      <w:bookmarkEnd w:id="77"/>
+      <w:bookmarkEnd w:id="78"/>
       <w:r>
         <w:br w:type="page"/>
       </w:r>
@@ -34038,7 +34002,7 @@
       <w:pPr>
         <w:pStyle w:val="af4"/>
       </w:pPr>
-      <w:bookmarkStart w:id="78" w:name="_Toc483909940"/>
+      <w:bookmarkStart w:id="79" w:name="_Toc483909940"/>
       <w:r>
         <w:rPr>
           <w:rFonts w:hint="eastAsia"/>
@@ -34093,7 +34057,7 @@
       <w:r>
         <w:t>导入图片学习功能测试截图</w:t>
       </w:r>
-      <w:bookmarkEnd w:id="78"/>
+      <w:bookmarkEnd w:id="79"/>
     </w:p>
     <w:p>
       <w:pPr>
@@ -34167,7 +34131,7 @@
       <w:pPr>
         <w:pStyle w:val="af4"/>
       </w:pPr>
-      <w:bookmarkStart w:id="79" w:name="_Toc483909941"/>
+      <w:bookmarkStart w:id="80" w:name="_Toc483909941"/>
       <w:r>
         <w:rPr>
           <w:rFonts w:hint="eastAsia"/>
@@ -34240,7 +34204,7 @@
         </w:rPr>
         <w:t>已经被学习过）</w:t>
       </w:r>
-      <w:bookmarkEnd w:id="79"/>
+      <w:bookmarkEnd w:id="80"/>
       <w:r>
         <w:rPr>
           <w:b w:val="0"/>
@@ -34337,7 +34301,7 @@
       <w:pPr>
         <w:pStyle w:val="af4"/>
       </w:pPr>
-      <w:bookmarkStart w:id="80" w:name="_Toc483909942"/>
+      <w:bookmarkStart w:id="81" w:name="_Toc483909942"/>
       <w:r>
         <w:rPr>
           <w:rFonts w:hint="eastAsia"/>
@@ -34398,7 +34362,7 @@
         </w:rPr>
         <w:t>（人脸识别结果）</w:t>
       </w:r>
-      <w:bookmarkEnd w:id="80"/>
+      <w:bookmarkEnd w:id="81"/>
     </w:p>
     <w:p>
       <w:pPr>
@@ -34408,8 +34372,9 @@
     <w:p>
       <w:pPr>
         <w:pStyle w:val="3"/>
-      </w:pPr>
-      <w:bookmarkStart w:id="81" w:name="_Toc484069599"/>
+        <w:spacing w:before="156" w:after="156"/>
+      </w:pPr>
+      <w:bookmarkStart w:id="82" w:name="_Toc484069599"/>
       <w:r>
         <w:t xml:space="preserve">6.3.2 </w:t>
       </w:r>
@@ -34425,7 +34390,7 @@
         </w:rPr>
         <w:t>结构系统功能测试截图</w:t>
       </w:r>
-      <w:bookmarkEnd w:id="81"/>
+      <w:bookmarkEnd w:id="82"/>
     </w:p>
     <w:p>
       <w:pPr>
@@ -34491,7 +34456,7 @@
       <w:pPr>
         <w:pStyle w:val="af4"/>
       </w:pPr>
-      <w:bookmarkStart w:id="82" w:name="_Toc483909943"/>
+      <w:bookmarkStart w:id="83" w:name="_Toc483909943"/>
       <w:r>
         <w:rPr>
           <w:rFonts w:hint="eastAsia"/>
@@ -34549,7 +34514,7 @@
         </w:rPr>
         <w:t>人脸检测功能测试截图</w:t>
       </w:r>
-      <w:bookmarkEnd w:id="82"/>
+      <w:bookmarkEnd w:id="83"/>
       <w:r>
         <w:br w:type="page"/>
       </w:r>
@@ -34619,7 +34584,7 @@
       <w:pPr>
         <w:pStyle w:val="af4"/>
       </w:pPr>
-      <w:bookmarkStart w:id="83" w:name="_Toc483909944"/>
+      <w:bookmarkStart w:id="84" w:name="_Toc483909944"/>
       <w:r>
         <w:rPr>
           <w:rFonts w:hint="eastAsia"/>
@@ -34677,7 +34642,7 @@
         </w:rPr>
         <w:t>人脸学习功能测试截图</w:t>
       </w:r>
-      <w:bookmarkEnd w:id="83"/>
+      <w:bookmarkEnd w:id="84"/>
     </w:p>
     <w:p>
       <w:pPr>
@@ -34743,7 +34708,7 @@
       <w:pPr>
         <w:pStyle w:val="af4"/>
       </w:pPr>
-      <w:bookmarkStart w:id="84" w:name="_Toc483909945"/>
+      <w:bookmarkStart w:id="85" w:name="_Toc483909945"/>
       <w:r>
         <w:rPr>
           <w:rFonts w:hint="eastAsia"/>
@@ -34801,7 +34766,7 @@
         </w:rPr>
         <w:t>人脸识别功能测试截图</w:t>
       </w:r>
-      <w:bookmarkEnd w:id="84"/>
+      <w:bookmarkEnd w:id="85"/>
     </w:p>
     <w:p>
       <w:pPr>
@@ -34824,8 +34789,8 @@
         </w:numPr>
         <w:ind w:left="420" w:hanging="420"/>
       </w:pPr>
-      <w:bookmarkStart w:id="85" w:name="_Toc483557062"/>
-      <w:bookmarkStart w:id="86" w:name="_Toc484069600"/>
+      <w:bookmarkStart w:id="86" w:name="_Toc483557062"/>
+      <w:bookmarkStart w:id="87" w:name="_Toc484069600"/>
       <w:r>
         <w:rPr>
           <w:rFonts w:hint="eastAsia"/>
@@ -34833,8 +34798,8 @@
         <w:lastRenderedPageBreak/>
         <w:t>总结和展望</w:t>
       </w:r>
-      <w:bookmarkEnd w:id="85"/>
       <w:bookmarkEnd w:id="86"/>
+      <w:bookmarkEnd w:id="87"/>
     </w:p>
     <w:p>
       <w:pPr>
@@ -35087,8 +35052,6 @@
         </w:rPr>
         <w:t>、</w:t>
       </w:r>
-      <w:bookmarkStart w:id="87" w:name="_GoBack"/>
-      <w:bookmarkEnd w:id="87"/>
       <w:r>
         <w:rPr>
           <w:rFonts w:hint="eastAsia"/>
@@ -36537,7 +36500,7 @@
             <w:noProof/>
             <w:lang w:val="zh-CN" w:eastAsia="zh-CN"/>
           </w:rPr>
-          <w:t>34</w:t>
+          <w:t>V</w:t>
         </w:r>
         <w:r>
           <w:fldChar w:fldCharType="end"/>
@@ -36627,7 +36590,7 @@
 
 <file path=word/numbering.xml><?xml version="1.0" encoding="utf-8"?>
 <w:numbering xmlns:wpc="http://schemas.microsoft.com/office/word/2010/wordprocessingCanvas" xmlns:mc="http://schemas.openxmlformats.org/markup-compatibility/2006" xmlns:o="urn:schemas-microsoft-com:office:office" xmlns:r="http://schemas.openxmlformats.org/officeDocument/2006/relationships" xmlns:m="http://schemas.openxmlformats.org/officeDocument/2006/math" xmlns:v="urn:schemas-microsoft-com:vml" xmlns:wp14="http://schemas.microsoft.com/office/word/2010/wordprocessingDrawing" xmlns:wp="http://schemas.openxmlformats.org/drawingml/2006/wordprocessingDrawing" xmlns:w10="urn:schemas-microsoft-com:office:word" xmlns:w="http://schemas.openxmlformats.org/wordprocessingml/2006/main" xmlns:w14="http://schemas.microsoft.com/office/word/2010/wordml" xmlns:w15="http://schemas.microsoft.com/office/word/2012/wordml" xmlns:wpg="http://schemas.microsoft.com/office/word/2010/wordprocessingGroup" xmlns:wpi="http://schemas.microsoft.com/office/word/2010/wordprocessingInk" xmlns:wne="http://schemas.microsoft.com/office/word/2006/wordml" xmlns:wps="http://schemas.microsoft.com/office/word/2010/wordprocessingShape" mc:Ignorable="w14 w15 wp14">
-  <w:abstractNum w:abstractNumId="0">
+  <w:abstractNum w:abstractNumId="0" w15:restartNumberingAfterBreak="0">
     <w:nsid w:val="0000000A"/>
     <w:multiLevelType w:val="multilevel"/>
     <w:tmpl w:val="0000000A"/>
@@ -36751,7 +36714,7 @@
       </w:rPr>
     </w:lvl>
   </w:abstractNum>
-  <w:abstractNum w:abstractNumId="1">
+  <w:abstractNum w:abstractNumId="1" w15:restartNumberingAfterBreak="0">
     <w:nsid w:val="04183E6E"/>
     <w:multiLevelType w:val="hybridMultilevel"/>
     <w:tmpl w:val="9F1431E6"/>
@@ -36864,7 +36827,7 @@
       </w:rPr>
     </w:lvl>
   </w:abstractNum>
-  <w:abstractNum w:abstractNumId="2">
+  <w:abstractNum w:abstractNumId="2" w15:restartNumberingAfterBreak="0">
     <w:nsid w:val="0BDB120D"/>
     <w:multiLevelType w:val="hybridMultilevel"/>
     <w:tmpl w:val="A4D4C25C"/>
@@ -36950,7 +36913,7 @@
       </w:pPr>
     </w:lvl>
   </w:abstractNum>
-  <w:abstractNum w:abstractNumId="3">
+  <w:abstractNum w:abstractNumId="3" w15:restartNumberingAfterBreak="0">
     <w:nsid w:val="1FB349EE"/>
     <w:multiLevelType w:val="hybridMultilevel"/>
     <w:tmpl w:val="79B6DC30"/>
@@ -37036,7 +36999,7 @@
       </w:pPr>
     </w:lvl>
   </w:abstractNum>
-  <w:abstractNum w:abstractNumId="4">
+  <w:abstractNum w:abstractNumId="4" w15:restartNumberingAfterBreak="0">
     <w:nsid w:val="1FC04F5F"/>
     <w:multiLevelType w:val="hybridMultilevel"/>
     <w:tmpl w:val="3D1EFE7E"/>
@@ -37149,7 +37112,7 @@
       </w:rPr>
     </w:lvl>
   </w:abstractNum>
-  <w:abstractNum w:abstractNumId="5">
+  <w:abstractNum w:abstractNumId="5" w15:restartNumberingAfterBreak="0">
     <w:nsid w:val="27906892"/>
     <w:multiLevelType w:val="hybridMultilevel"/>
     <w:tmpl w:val="F98C296A"/>
@@ -37236,7 +37199,7 @@
       </w:pPr>
     </w:lvl>
   </w:abstractNum>
-  <w:abstractNum w:abstractNumId="6">
+  <w:abstractNum w:abstractNumId="6" w15:restartNumberingAfterBreak="0">
     <w:nsid w:val="297765F0"/>
     <w:multiLevelType w:val="hybridMultilevel"/>
     <w:tmpl w:val="633EC7DE"/>
@@ -37322,7 +37285,7 @@
       </w:pPr>
     </w:lvl>
   </w:abstractNum>
-  <w:abstractNum w:abstractNumId="7">
+  <w:abstractNum w:abstractNumId="7" w15:restartNumberingAfterBreak="0">
     <w:nsid w:val="2BF74E3F"/>
     <w:multiLevelType w:val="hybridMultilevel"/>
     <w:tmpl w:val="023C0C0E"/>
@@ -37408,7 +37371,7 @@
       </w:pPr>
     </w:lvl>
   </w:abstractNum>
-  <w:abstractNum w:abstractNumId="8">
+  <w:abstractNum w:abstractNumId="8" w15:restartNumberingAfterBreak="0">
     <w:nsid w:val="30376362"/>
     <w:multiLevelType w:val="hybridMultilevel"/>
     <w:tmpl w:val="D33AEA4A"/>
@@ -37494,7 +37457,7 @@
       </w:pPr>
     </w:lvl>
   </w:abstractNum>
-  <w:abstractNum w:abstractNumId="9">
+  <w:abstractNum w:abstractNumId="9" w15:restartNumberingAfterBreak="0">
     <w:nsid w:val="30EA474F"/>
     <w:multiLevelType w:val="hybridMultilevel"/>
     <w:tmpl w:val="9DD68074"/>
@@ -37580,7 +37543,7 @@
       </w:pPr>
     </w:lvl>
   </w:abstractNum>
-  <w:abstractNum w:abstractNumId="10">
+  <w:abstractNum w:abstractNumId="10" w15:restartNumberingAfterBreak="0">
     <w:nsid w:val="45836FBF"/>
     <w:multiLevelType w:val="hybridMultilevel"/>
     <w:tmpl w:val="975AD888"/>
@@ -37666,7 +37629,7 @@
       </w:pPr>
     </w:lvl>
   </w:abstractNum>
-  <w:abstractNum w:abstractNumId="11">
+  <w:abstractNum w:abstractNumId="11" w15:restartNumberingAfterBreak="0">
     <w:nsid w:val="59FE3DF9"/>
     <w:multiLevelType w:val="hybridMultilevel"/>
     <w:tmpl w:val="79B6DC30"/>
@@ -37752,7 +37715,7 @@
       </w:pPr>
     </w:lvl>
   </w:abstractNum>
-  <w:abstractNum w:abstractNumId="12">
+  <w:abstractNum w:abstractNumId="12" w15:restartNumberingAfterBreak="0">
     <w:nsid w:val="61C7563B"/>
     <w:multiLevelType w:val="hybridMultilevel"/>
     <w:tmpl w:val="A4D4C25C"/>
@@ -37838,7 +37801,7 @@
       </w:pPr>
     </w:lvl>
   </w:abstractNum>
-  <w:abstractNum w:abstractNumId="13">
+  <w:abstractNum w:abstractNumId="13" w15:restartNumberingAfterBreak="0">
     <w:nsid w:val="667F70C0"/>
     <w:multiLevelType w:val="multilevel"/>
     <w:tmpl w:val="F7D42CCA"/>
@@ -37956,7 +37919,7 @@
       </w:rPr>
     </w:lvl>
   </w:abstractNum>
-  <w:abstractNum w:abstractNumId="14">
+  <w:abstractNum w:abstractNumId="14" w15:restartNumberingAfterBreak="0">
     <w:nsid w:val="679E639D"/>
     <w:multiLevelType w:val="hybridMultilevel"/>
     <w:tmpl w:val="D33AEA4A"/>
@@ -38042,7 +38005,7 @@
       </w:pPr>
     </w:lvl>
   </w:abstractNum>
-  <w:abstractNum w:abstractNumId="15">
+  <w:abstractNum w:abstractNumId="15" w15:restartNumberingAfterBreak="0">
     <w:nsid w:val="6F2E1368"/>
     <w:multiLevelType w:val="hybridMultilevel"/>
     <w:tmpl w:val="F8D6F55E"/>
@@ -38594,19 +38557,18 @@
     <w:next w:val="a"/>
     <w:autoRedefine/>
     <w:qFormat/>
-    <w:rsid w:val="00BB797C"/>
+    <w:rsid w:val="00BB15A6"/>
     <w:pPr>
       <w:keepNext/>
       <w:keepLines/>
       <w:numPr>
         <w:numId w:val="17"/>
       </w:numPr>
-      <w:spacing w:before="220" w:after="210"/>
+      <w:spacing w:before="220" w:after="210" w:line="360" w:lineRule="auto"/>
       <w:outlineLvl w:val="0"/>
     </w:pPr>
     <w:rPr>
       <w:rFonts w:eastAsia="黑体"/>
-      <w:b/>
       <w:bCs/>
       <w:kern w:val="44"/>
       <w:sz w:val="32"/>
@@ -38619,16 +38581,16 @@
     <w:next w:val="a"/>
     <w:autoRedefine/>
     <w:qFormat/>
-    <w:rsid w:val="007F25C5"/>
+    <w:rsid w:val="00BB15A6"/>
     <w:pPr>
       <w:keepNext/>
+      <w:spacing w:line="360" w:lineRule="auto"/>
       <w:outlineLvl w:val="1"/>
     </w:pPr>
     <w:rPr>
       <w:rFonts w:eastAsia="黑体"/>
       <w:bCs/>
       <w:iCs/>
-      <w:sz w:val="32"/>
       <w:szCs w:val="32"/>
     </w:rPr>
   </w:style>
@@ -38637,16 +38599,15 @@
     <w:basedOn w:val="a"/>
     <w:next w:val="a"/>
     <w:qFormat/>
-    <w:rsid w:val="003C797A"/>
+    <w:rsid w:val="00BB15A6"/>
     <w:pPr>
       <w:keepNext/>
       <w:keepLines/>
-      <w:spacing w:before="260" w:after="260" w:line="416" w:lineRule="auto"/>
+      <w:spacing w:beforeLines="50" w:before="50" w:afterLines="50" w:after="50" w:line="360" w:lineRule="auto"/>
       <w:outlineLvl w:val="2"/>
     </w:pPr>
     <w:rPr>
       <w:rFonts w:eastAsia="黑体"/>
-      <w:b/>
       <w:bCs/>
       <w:szCs w:val="32"/>
     </w:rPr>
@@ -38674,6 +38635,7 @@
   <w:style w:type="character" w:default="1" w:styleId="a0">
     <w:name w:val="Default Paragraph Font"/>
     <w:uiPriority w:val="1"/>
+    <w:semiHidden/>
     <w:unhideWhenUsed/>
   </w:style>
   <w:style w:type="table" w:default="1" w:styleId="a1">
@@ -38960,7 +38922,6 @@
     <w:uiPriority w:val="59"/>
     <w:rsid w:val="002E7752"/>
     <w:tblPr>
-      <w:tblInd w:w="0" w:type="dxa"/>
       <w:tblBorders>
         <w:top w:val="single" w:sz="4" w:space="0" w:color="auto"/>
         <w:left w:val="single" w:sz="4" w:space="0" w:color="auto"/>
@@ -38969,12 +38930,6 @@
         <w:insideH w:val="single" w:sz="4" w:space="0" w:color="auto"/>
         <w:insideV w:val="single" w:sz="4" w:space="0" w:color="auto"/>
       </w:tblBorders>
-      <w:tblCellMar>
-        <w:top w:w="0" w:type="dxa"/>
-        <w:left w:w="108" w:type="dxa"/>
-        <w:bottom w:w="0" w:type="dxa"/>
-        <w:right w:w="108" w:type="dxa"/>
-      </w:tblCellMar>
     </w:tblPr>
   </w:style>
   <w:style w:type="paragraph" w:styleId="TOC">
@@ -38992,7 +38947,7 @@
     </w:pPr>
     <w:rPr>
       <w:rFonts w:asciiTheme="majorHAnsi" w:eastAsiaTheme="majorEastAsia" w:hAnsiTheme="majorHAnsi" w:cstheme="majorBidi"/>
-      <w:b w:val="0"/>
+      <w:b/>
       <w:bCs w:val="0"/>
       <w:color w:val="2E74B5" w:themeColor="accent1" w:themeShade="BF"/>
       <w:kern w:val="0"/>
@@ -39244,7 +39199,7 @@
         <a:sysClr val="windowText" lastClr="000000"/>
       </a:dk1>
       <a:lt1>
-        <a:sysClr val="window" lastClr="CEEACA"/>
+        <a:sysClr val="window" lastClr="CAEACE"/>
       </a:lt1>
       <a:dk2>
         <a:srgbClr val="44546A"/>
@@ -39502,7 +39457,7 @@
 </file>
 
 <file path=customXml/itemProps1.xml><?xml version="1.0" encoding="utf-8"?>
-<ds:datastoreItem xmlns:ds="http://schemas.openxmlformats.org/officeDocument/2006/customXml" ds:itemID="{8D011321-175F-4C5D-9652-7EE6103D00F8}">
+<ds:datastoreItem xmlns:ds="http://schemas.openxmlformats.org/officeDocument/2006/customXml" ds:itemID="{EAD06565-5A64-4F7A-A030-EB8237385C5C}">
   <ds:schemaRefs>
     <ds:schemaRef ds:uri="http://schemas.openxmlformats.org/officeDocument/2006/bibliography"/>
   </ds:schemaRefs>
